--- a/app/lib/polisFR.docx
+++ b/app/lib/polisFR.docx
@@ -5,16 +5,25 @@
     <w:tbl>
       <w:tblPr>
         <w:jc w:val="left"/>
-        <w:tblInd w:type="dxa" w:w="-947"/>
+        <w:tblInd w:type="dxa" w:w="-5"/>
         <w:tblBorders>
           <w:top w:color="000001" w:space="0" w:sz="4" w:val="single"/>
           <w:left w:color="000001" w:space="0" w:sz="4" w:val="single"/>
           <w:bottom w:color="000001" w:space="0" w:sz="4" w:val="single"/>
+          <w:insideH w:color="000001" w:space="0" w:sz="4" w:val="single"/>
+          <w:right w:val="nil"/>
+          <w:insideV w:val="nil"/>
         </w:tblBorders>
+        <w:tblCellMar>
+          <w:top w:type="dxa" w:w="0"/>
+          <w:left w:type="dxa" w:w="98"/>
+          <w:bottom w:type="dxa" w:w="0"/>
+          <w:right w:type="dxa" w:w="108"/>
+        </w:tblCellMar>
       </w:tblPr>
       <w:tblGrid>
-        <w:gridCol w:w="7070"/>
-        <w:gridCol w:w="3238"/>
+        <w:gridCol w:w="5332"/>
+        <w:gridCol w:w="5332"/>
       </w:tblGrid>
       <w:tr>
         <w:trPr>
@@ -23,20 +32,18 @@
         </w:trPr>
         <w:tc>
           <w:tcPr>
-            <w:tcW w:type="dxa" w:w="7070"/>
-            <w:gridSpan w:val="3"/>
+            <w:tcW w:type="dxa" w:w="5332"/>
             <w:tcBorders>
               <w:top w:color="000001" w:space="0" w:sz="4" w:val="single"/>
               <w:left w:color="000001" w:space="0" w:sz="4" w:val="single"/>
               <w:bottom w:color="000001" w:space="0" w:sz="4" w:val="single"/>
+              <w:right w:val="nil"/>
             </w:tcBorders>
             <w:shd w:fill="FFFFFF" w:val="clear"/>
             <w:tcMar>
-              <w:top w:type="dxa" w:w="0"/>
-              <w:left w:type="dxa" w:w="108"/>
-              <w:bottom w:type="dxa" w:w="0"/>
-              <w:right w:type="dxa" w:w="108"/>
+              <w:left w:type="dxa" w:w="98"/>
             </w:tcMar>
+            <w:vAlign w:val="center"/>
           </w:tcPr>
           <w:p>
             <w:pPr>
@@ -47,25 +54,20 @@
                 <w:tab w:leader="none" w:pos="9361" w:val="right"/>
               </w:tabs>
               <w:jc w:val="center"/>
-            </w:pPr>
-            <w:bookmarkStart w:id="0" w:name="_GoBack"/>
-            <w:bookmarkEnd w:id="0"/>
-            <w:r>
-              <w:rPr>
-                <w:b/>
-                <w:i/>
-                <w:sz w:val="16"/>
-                <w:szCs w:val="16"/>
-              </w:rPr>
-              <w:t xml:space="preserve"> </w:t>
-            </w:r>
-            <w:r>
-              <w:rPr>
-                <w:b/>
-                <w:sz w:val="16"/>
-                <w:szCs w:val="16"/>
-              </w:rPr>
-              <w:t>ПОЛИС СТРАХОВАНИЯ</w:t>
+              <w:rPr>
+                <w:b/>
+                <w:sz w:val="14"/>
+                <w:szCs w:val="14"/>
+                <w:lang w:val="en-US"/>
+              </w:rPr>
+            </w:pPr>
+            <w:r>
+              <w:rPr>
+                <w:b/>
+                <w:sz w:val="14"/>
+                <w:szCs w:val="14"/>
+                <w:lang w:val="en-US"/>
+              </w:rPr>
             </w:r>
           </w:p>
           <w:p>
@@ -77,20 +79,164 @@
                 <w:tab w:leader="none" w:pos="9361" w:val="right"/>
               </w:tabs>
               <w:jc w:val="center"/>
-            </w:pPr>
-            <w:r>
-              <w:rPr>
-                <w:b/>
-                <w:sz w:val="16"/>
-                <w:szCs w:val="16"/>
-              </w:rPr>
-              <w:t>"ВКЛАДОВ"</w:t>
+              <w:rPr>
+                <w:b/>
+                <w:sz w:val="14"/>
+                <w:szCs w:val="14"/>
+              </w:rPr>
+            </w:pPr>
+            <w:r>
+              <w:rPr>
+                <w:b/>
+                <w:sz w:val="14"/>
+                <w:szCs w:val="14"/>
+              </w:rPr>
+              <w:t>ПОЛИС СТРАХОВАНИЯ</w:t>
+            </w:r>
+          </w:p>
+          <w:p>
+            <w:pPr>
+              <w:pStyle w:val="style0"/>
+              <w:widowControl w:val="false"/>
+              <w:tabs>
+                <w:tab w:leader="none" w:pos="4678" w:val="right"/>
+                <w:tab w:leader="none" w:pos="9361" w:val="right"/>
+              </w:tabs>
+              <w:jc w:val="center"/>
+              <w:rPr>
+                <w:b/>
+                <w:sz w:val="14"/>
+                <w:szCs w:val="14"/>
+              </w:rPr>
+            </w:pPr>
+            <w:r>
+              <w:rPr>
+                <w:b/>
+                <w:sz w:val="14"/>
+                <w:szCs w:val="14"/>
+              </w:rPr>
+              <w:t>ВКЛАДОВ, СБЕРЕЖЕНИЙ И ДРУГИХ ИНВЕСТИЦИЙ.</w:t>
+            </w:r>
+          </w:p>
+          <w:p>
+            <w:pPr>
+              <w:pStyle w:val="style0"/>
+              <w:widowControl w:val="false"/>
+              <w:tabs>
+                <w:tab w:leader="none" w:pos="4678" w:val="right"/>
+                <w:tab w:leader="none" w:pos="9361" w:val="right"/>
+              </w:tabs>
+              <w:jc w:val="center"/>
+              <w:rPr>
+                <w:b/>
+                <w:sz w:val="14"/>
+                <w:szCs w:val="14"/>
+              </w:rPr>
+            </w:pPr>
+            <w:r>
+              <w:rPr>
+                <w:b/>
+                <w:sz w:val="14"/>
+                <w:szCs w:val="14"/>
+              </w:rPr>
+            </w:r>
+          </w:p>
+          <w:p>
+            <w:pPr>
+              <w:pStyle w:val="style0"/>
+              <w:widowControl w:val="false"/>
+              <w:tabs>
+                <w:tab w:leader="none" w:pos="4678" w:val="right"/>
+                <w:tab w:leader="none" w:pos="9361" w:val="right"/>
+              </w:tabs>
+              <w:jc w:val="center"/>
+              <w:rPr>
+                <w:b/>
+                <w:sz w:val="14"/>
+                <w:szCs w:val="14"/>
+              </w:rPr>
+            </w:pPr>
+            <w:r>
+              <w:rPr>
+                <w:b/>
+                <w:sz w:val="14"/>
+                <w:szCs w:val="14"/>
+              </w:rPr>
+            </w:r>
+          </w:p>
+          <w:p>
+            <w:pPr>
+              <w:pStyle w:val="style0"/>
+              <w:widowControl w:val="false"/>
+              <w:tabs>
+                <w:tab w:leader="none" w:pos="4678" w:val="right"/>
+                <w:tab w:leader="none" w:pos="9361" w:val="right"/>
+              </w:tabs>
+              <w:jc w:val="center"/>
+              <w:rPr>
+                <w:b/>
+                <w:sz w:val="14"/>
+                <w:szCs w:val="14"/>
+              </w:rPr>
+            </w:pPr>
+            <w:r>
+              <w:rPr>
+                <w:b/>
+                <w:sz w:val="14"/>
+                <w:szCs w:val="14"/>
+              </w:rPr>
+            </w:r>
+          </w:p>
+          <w:p>
+            <w:pPr>
+              <w:pStyle w:val="style0"/>
+              <w:widowControl w:val="false"/>
+              <w:tabs>
+                <w:tab w:leader="none" w:pos="4678" w:val="right"/>
+                <w:tab w:leader="none" w:pos="9361" w:val="right"/>
+              </w:tabs>
+              <w:jc w:val="center"/>
+              <w:rPr>
+                <w:b/>
+                <w:sz w:val="14"/>
+                <w:szCs w:val="14"/>
+              </w:rPr>
+            </w:pPr>
+            <w:r>
+              <w:rPr>
+                <w:b/>
+                <w:sz w:val="14"/>
+                <w:szCs w:val="14"/>
+              </w:rPr>
+            </w:r>
+          </w:p>
+          <w:p>
+            <w:pPr>
+              <w:pStyle w:val="style0"/>
+              <w:widowControl w:val="false"/>
+              <w:tabs>
+                <w:tab w:leader="none" w:pos="4678" w:val="right"/>
+                <w:tab w:leader="none" w:pos="9361" w:val="right"/>
+              </w:tabs>
+              <w:jc w:val="center"/>
+              <w:rPr>
+                <w:b/>
+                <w:sz w:val="14"/>
+                <w:szCs w:val="14"/>
+              </w:rPr>
+            </w:pPr>
+            <w:r>
+              <w:rPr>
+                <w:b/>
+                <w:sz w:val="14"/>
+                <w:szCs w:val="14"/>
+              </w:rPr>
             </w:r>
           </w:p>
         </w:tc>
         <w:tc>
           <w:tcPr>
-            <w:tcW w:type="dxa" w:w="3238"/>
+            <w:tcW w:type="dxa" w:w="5332"/>
             <w:tcBorders>
               <w:top w:color="000001" w:space="0" w:sz="4" w:val="single"/>
               <w:left w:color="000001" w:space="0" w:sz="4" w:val="single"/>
@@ -99,11 +245,9 @@
             </w:tcBorders>
             <w:shd w:fill="FFFFFF" w:val="clear"/>
             <w:tcMar>
-              <w:top w:type="dxa" w:w="0"/>
-              <w:left w:type="dxa" w:w="108"/>
-              <w:bottom w:type="dxa" w:w="0"/>
-              <w:right w:type="dxa" w:w="108"/>
+              <w:left w:type="dxa" w:w="98"/>
             </w:tcMar>
+            <w:vAlign w:val="center"/>
           </w:tcPr>
           <w:p>
             <w:pPr>
@@ -113,80 +257,23 @@
                 <w:tab w:leader="none" w:pos="4678" w:val="right"/>
                 <w:tab w:leader="none" w:pos="9361" w:val="right"/>
               </w:tabs>
-            </w:pPr>
-            <w:r>
-              <w:rPr>
-                <w:b/>
-                <w:sz w:val="16"/>
-                <w:szCs w:val="16"/>
-              </w:rPr>
-            </w:r>
-          </w:p>
-          <w:p>
-            <w:pPr>
-              <w:pStyle w:val="style0"/>
-              <w:widowControl w:val="false"/>
-              <w:tabs>
-                <w:tab w:leader="none" w:pos="4678" w:val="right"/>
-                <w:tab w:leader="none" w:pos="9361" w:val="right"/>
-              </w:tabs>
-              <w:jc w:val="left"/>
-            </w:pPr>
-            <w:r>
-              <w:rPr>
-                <w:b/>
-                <w:color w:val="000000"/>
-                <w:sz w:val="16"/>
-                <w:szCs w:val="16"/>
+              <w:rPr>
+                <w:b/>
+                <w:color w:val="000000"/>
+                <w:sz w:val="14"/>
+                <w:szCs w:val="14"/>
+              </w:rPr>
+            </w:pPr>
+            <w:r>
+              <w:rPr>
+                <w:b/>
+                <w:color w:val="000000"/>
+                <w:sz w:val="14"/>
+                <w:szCs w:val="14"/>
               </w:rPr>
               <w:t>Серия  {{t1}}</w:t>
-            </w:r>
-          </w:p>
-          <w:p>
-            <w:pPr>
-              <w:pStyle w:val="style0"/>
-              <w:widowControl w:val="false"/>
-              <w:tabs>
-                <w:tab w:leader="none" w:pos="4678" w:val="right"/>
-                <w:tab w:leader="none" w:pos="9361" w:val="right"/>
-              </w:tabs>
-              <w:jc w:val="left"/>
-            </w:pPr>
-            <w:r>
-              <w:rPr>
-                <w:b/>
-                <w:color w:val="000000"/>
-                <w:sz w:val="16"/>
-                <w:szCs w:val="16"/>
-              </w:rPr>
-              <w:t xml:space="preserve"> </w:t>
-            </w:r>
-            <w:r>
-              <w:rPr>
-                <w:b/>
-                <w:color w:val="000000"/>
-                <w:sz w:val="16"/>
-                <w:szCs w:val="16"/>
-              </w:rPr>
-              <w:t xml:space="preserve">{{t2}}    </w:t>
-            </w:r>
-          </w:p>
-          <w:p>
-            <w:pPr>
-              <w:pStyle w:val="style0"/>
-              <w:widowControl w:val="false"/>
-              <w:tabs>
-                <w:tab w:leader="none" w:pos="4678" w:val="right"/>
-                <w:tab w:leader="none" w:pos="9361" w:val="right"/>
-              </w:tabs>
-            </w:pPr>
-            <w:r>
-              <w:rPr>
-                <w:b/>
-                <w:color w:val="FF0000"/>
-                <w:sz w:val="16"/>
-                <w:szCs w:val="16"/>
-              </w:rPr>
+              <w:br/>
+              <w:t>{{t2}}</w:t>
             </w:r>
           </w:p>
         </w:tc>
@@ -198,8 +285,8 @@
         </w:trPr>
         <w:tc>
           <w:tcPr>
-            <w:tcW w:type="dxa" w:w="5332"/>
-            <w:gridSpan w:val="4"/>
+            <w:tcW w:type="dxa" w:w="10664"/>
+            <w:gridSpan w:val="2"/>
             <w:tcBorders>
               <w:top w:color="000001" w:space="0" w:sz="4" w:val="single"/>
               <w:left w:color="000001" w:space="0" w:sz="4" w:val="single"/>
@@ -208,54 +295,75 @@
             </w:tcBorders>
             <w:shd w:fill="FFFFFF" w:val="clear"/>
             <w:tcMar>
-              <w:top w:type="dxa" w:w="0"/>
-              <w:left w:type="dxa" w:w="108"/>
-              <w:bottom w:type="dxa" w:w="0"/>
-              <w:right w:type="dxa" w:w="108"/>
+              <w:left w:type="dxa" w:w="98"/>
             </w:tcMar>
+            <w:vAlign w:val="center"/>
           </w:tcPr>
           <w:p>
             <w:pPr>
               <w:pStyle w:val="style0"/>
               <w:jc w:val="both"/>
-            </w:pPr>
-            <w:r>
-              <w:rPr>
-                <w:color w:val="000000"/>
-                <w:sz w:val="16"/>
-                <w:szCs w:val="16"/>
-              </w:rPr>
-              <w:t xml:space="preserve">Настоящий Страховой Полис выдан </w:t>
-            </w:r>
-            <w:r>
-              <w:rPr>
-                <w:sz w:val="16"/>
-                <w:szCs w:val="16"/>
-              </w:rPr>
-              <w:t xml:space="preserve"> Санкт-Петербургское агентство в г. Санкт-Петербурге Общество с ограниченной ответственностью </w:t>
-            </w:r>
-            <w:r>
-              <w:rPr>
-                <w:color w:val="000000"/>
-                <w:sz w:val="16"/>
-                <w:szCs w:val="16"/>
-              </w:rPr>
-              <w:t xml:space="preserve"> «СК «ЭСТЕР», на основании Заявления на страхование от 00.09.2013г. и удостоверяет факт заключения Полиса страхования инвестиций, на условиях, </w:t>
-            </w:r>
-            <w:r>
-              <w:rPr>
-                <w:sz w:val="16"/>
-                <w:szCs w:val="16"/>
-              </w:rPr>
-              <w:t>изложенных в Правилах  страхования инвестиций  в редакции от 00.09.13г.  (далее Правила),  Данный</w:t>
-            </w:r>
-            <w:r>
-              <w:rPr>
-                <w:color w:val="000000"/>
-                <w:sz w:val="16"/>
-                <w:szCs w:val="16"/>
-              </w:rPr>
-              <w:t xml:space="preserve"> Полис, Заявление, Правила,  рассматриваются как единый документ.</w:t>
+              <w:rPr>
+                <w:color w:val="000000"/>
+                <w:sz w:val="14"/>
+                <w:szCs w:val="14"/>
+              </w:rPr>
+            </w:pPr>
+            <w:r>
+              <w:rPr>
+                <w:color w:val="000000"/>
+                <w:sz w:val="14"/>
+                <w:szCs w:val="14"/>
+              </w:rPr>
+              <w:t xml:space="preserve">Настоящий Страховой Полис выдан  Санкт-Петербургское агентство в г. Санкт-Петербурге Общество с ограниченной ответственностью  «СК «ЭСТЕР», на основании Заявления на страхование от </w:t>
+            </w:r>
+            <w:r>
+              <w:rPr>
+                <w:color w:val="000000"/>
+                <w:sz w:val="14"/>
+                <w:szCs w:val="14"/>
+              </w:rPr>
+              <w:t>{{dog_date}}</w:t>
+            </w:r>
+            <w:r>
+              <w:rPr>
+                <w:color w:val="000000"/>
+                <w:sz w:val="14"/>
+                <w:szCs w:val="14"/>
+              </w:rPr>
+              <w:t xml:space="preserve">г. и удостоверяет факт заключения Полиса страхования, на условиях, изложенных в Правилах страхования вкладов, сбережений и других инвестиций  в редакции от </w:t>
+            </w:r>
+            <w:r>
+              <w:rPr>
+                <w:color w:val="000000"/>
+                <w:sz w:val="14"/>
+                <w:szCs w:val="14"/>
+              </w:rPr>
+              <w:t>11</w:t>
+            </w:r>
+            <w:r>
+              <w:rPr>
+                <w:color w:val="000000"/>
+                <w:sz w:val="14"/>
+                <w:szCs w:val="14"/>
+              </w:rPr>
+              <w:t>.</w:t>
+            </w:r>
+            <w:r>
+              <w:rPr>
+                <w:color w:val="000000"/>
+                <w:sz w:val="14"/>
+                <w:szCs w:val="14"/>
+              </w:rPr>
+              <w:t>11</w:t>
+            </w:r>
+            <w:r>
+              <w:rPr>
+                <w:color w:val="000000"/>
+                <w:sz w:val="14"/>
+                <w:szCs w:val="14"/>
+              </w:rPr>
+              <w:t>.13г.  (далее Правила),  Данный Полис, Заявление, Правила,  рассматриваются как единый документ.</w:t>
             </w:r>
           </w:p>
         </w:tc>
@@ -267,18 +375,16 @@
         </w:trPr>
         <w:tc>
           <w:tcPr>
-            <w:tcW w:type="dxa" w:w="4079"/>
+            <w:tcW w:type="dxa" w:w="5332"/>
             <w:tcBorders>
               <w:top w:color="000001" w:space="0" w:sz="4" w:val="single"/>
               <w:left w:color="000001" w:space="0" w:sz="4" w:val="single"/>
               <w:bottom w:color="000001" w:space="0" w:sz="4" w:val="single"/>
+              <w:right w:val="nil"/>
             </w:tcBorders>
             <w:shd w:fill="CCFFFF" w:val="clear"/>
             <w:tcMar>
-              <w:top w:type="dxa" w:w="0"/>
-              <w:left w:type="dxa" w:w="108"/>
-              <w:bottom w:type="dxa" w:w="0"/>
-              <w:right w:type="dxa" w:w="108"/>
+              <w:left w:type="dxa" w:w="98"/>
             </w:tcMar>
             <w:vAlign w:val="center"/>
           </w:tcPr>
@@ -286,12 +392,17 @@
             <w:pPr>
               <w:pStyle w:val="style0"/>
               <w:widowControl w:val="false"/>
-            </w:pPr>
-            <w:r>
-              <w:rPr>
-                <w:b/>
-                <w:sz w:val="16"/>
-                <w:szCs w:val="16"/>
+              <w:rPr>
+                <w:b/>
+                <w:sz w:val="14"/>
+                <w:szCs w:val="14"/>
+              </w:rPr>
+            </w:pPr>
+            <w:r>
+              <w:rPr>
+                <w:b/>
+                <w:sz w:val="14"/>
+                <w:szCs w:val="14"/>
               </w:rPr>
               <w:t>Страховщик</w:t>
             </w:r>
@@ -299,8 +410,7 @@
         </w:tc>
         <w:tc>
           <w:tcPr>
-            <w:tcW w:type="dxa" w:w="6229"/>
-            <w:gridSpan w:val="3"/>
+            <w:tcW w:type="dxa" w:w="5332"/>
             <w:tcBorders>
               <w:top w:color="000001" w:space="0" w:sz="4" w:val="single"/>
               <w:left w:color="000001" w:space="0" w:sz="4" w:val="single"/>
@@ -309,21 +419,22 @@
             </w:tcBorders>
             <w:shd w:fill="FFFFFF" w:val="clear"/>
             <w:tcMar>
-              <w:top w:type="dxa" w:w="0"/>
-              <w:left w:type="dxa" w:w="108"/>
-              <w:bottom w:type="dxa" w:w="0"/>
-              <w:right w:type="dxa" w:w="108"/>
+              <w:left w:type="dxa" w:w="98"/>
             </w:tcMar>
             <w:vAlign w:val="center"/>
           </w:tcPr>
           <w:p>
             <w:pPr>
               <w:pStyle w:val="style0"/>
-            </w:pPr>
-            <w:r>
-              <w:rPr>
-                <w:sz w:val="16"/>
-                <w:szCs w:val="16"/>
+              <w:rPr>
+                <w:sz w:val="14"/>
+                <w:szCs w:val="14"/>
+              </w:rPr>
+            </w:pPr>
+            <w:r>
+              <w:rPr>
+                <w:sz w:val="14"/>
+                <w:szCs w:val="14"/>
               </w:rPr>
               <w:t xml:space="preserve">Общество с ограниченной ответственностью «Страховая компания «ЭСТЕР»  </w:t>
             </w:r>
@@ -333,11 +444,15 @@
               <w:pStyle w:val="style0"/>
               <w:widowControl w:val="false"/>
               <w:jc w:val="both"/>
-            </w:pPr>
-            <w:r>
-              <w:rPr>
-                <w:sz w:val="16"/>
-                <w:szCs w:val="16"/>
+              <w:rPr>
+                <w:sz w:val="14"/>
+                <w:szCs w:val="14"/>
+              </w:rPr>
+            </w:pPr>
+            <w:r>
+              <w:rPr>
+                <w:sz w:val="14"/>
+                <w:szCs w:val="14"/>
               </w:rPr>
             </w:r>
           </w:p>
@@ -350,18 +465,16 @@
         </w:trPr>
         <w:tc>
           <w:tcPr>
-            <w:tcW w:type="dxa" w:w="4079"/>
+            <w:tcW w:type="dxa" w:w="5332"/>
             <w:tcBorders>
               <w:top w:color="000001" w:space="0" w:sz="4" w:val="single"/>
               <w:left w:color="000001" w:space="0" w:sz="4" w:val="single"/>
               <w:bottom w:color="000001" w:space="0" w:sz="4" w:val="single"/>
+              <w:right w:val="nil"/>
             </w:tcBorders>
             <w:shd w:fill="CCFFFF" w:val="clear"/>
             <w:tcMar>
-              <w:top w:type="dxa" w:w="0"/>
-              <w:left w:type="dxa" w:w="108"/>
-              <w:bottom w:type="dxa" w:w="0"/>
-              <w:right w:type="dxa" w:w="108"/>
+              <w:left w:type="dxa" w:w="98"/>
             </w:tcMar>
             <w:vAlign w:val="center"/>
           </w:tcPr>
@@ -369,12 +482,17 @@
             <w:pPr>
               <w:pStyle w:val="style0"/>
               <w:widowControl w:val="false"/>
-            </w:pPr>
-            <w:r>
-              <w:rPr>
-                <w:b/>
-                <w:sz w:val="16"/>
-                <w:szCs w:val="16"/>
+              <w:rPr>
+                <w:b/>
+                <w:sz w:val="14"/>
+                <w:szCs w:val="14"/>
+              </w:rPr>
+            </w:pPr>
+            <w:r>
+              <w:rPr>
+                <w:b/>
+                <w:sz w:val="14"/>
+                <w:szCs w:val="14"/>
               </w:rPr>
               <w:t>Вид страхования</w:t>
             </w:r>
@@ -382,8 +500,7 @@
         </w:tc>
         <w:tc>
           <w:tcPr>
-            <w:tcW w:type="dxa" w:w="6229"/>
-            <w:gridSpan w:val="3"/>
+            <w:tcW w:type="dxa" w:w="5332"/>
             <w:tcBorders>
               <w:top w:color="000001" w:space="0" w:sz="4" w:val="single"/>
               <w:left w:color="000001" w:space="0" w:sz="4" w:val="single"/>
@@ -392,10 +509,7 @@
             </w:tcBorders>
             <w:shd w:fill="FFFFFF" w:val="clear"/>
             <w:tcMar>
-              <w:top w:type="dxa" w:w="0"/>
-              <w:left w:type="dxa" w:w="108"/>
-              <w:bottom w:type="dxa" w:w="0"/>
-              <w:right w:type="dxa" w:w="108"/>
+              <w:left w:type="dxa" w:w="98"/>
             </w:tcMar>
             <w:vAlign w:val="center"/>
           </w:tcPr>
@@ -404,13 +518,26 @@
               <w:pStyle w:val="style0"/>
               <w:widowControl w:val="false"/>
               <w:jc w:val="both"/>
-            </w:pPr>
-            <w:r>
-              <w:rPr>
-                <w:sz w:val="16"/>
-                <w:szCs w:val="16"/>
-              </w:rPr>
-              <w:t>Страхование инвестиций.</w:t>
+              <w:rPr>
+                <w:color w:val="000000"/>
+                <w:sz w:val="14"/>
+                <w:szCs w:val="14"/>
+              </w:rPr>
+            </w:pPr>
+            <w:r>
+              <w:rPr>
+                <w:sz w:val="14"/>
+                <w:szCs w:val="14"/>
+              </w:rPr>
+              <w:t xml:space="preserve">Страхование </w:t>
+            </w:r>
+            <w:r>
+              <w:rPr>
+                <w:color w:val="000000"/>
+                <w:sz w:val="14"/>
+                <w:szCs w:val="14"/>
+              </w:rPr>
+              <w:t xml:space="preserve">сбережений и других инвестиций. </w:t>
             </w:r>
           </w:p>
         </w:tc>
@@ -422,18 +549,16 @@
         </w:trPr>
         <w:tc>
           <w:tcPr>
-            <w:tcW w:type="dxa" w:w="4079"/>
+            <w:tcW w:type="dxa" w:w="5332"/>
             <w:tcBorders>
               <w:top w:color="000001" w:space="0" w:sz="4" w:val="single"/>
               <w:left w:color="000001" w:space="0" w:sz="4" w:val="single"/>
               <w:bottom w:color="000001" w:space="0" w:sz="4" w:val="single"/>
+              <w:right w:val="nil"/>
             </w:tcBorders>
             <w:shd w:fill="CCFFFF" w:val="clear"/>
             <w:tcMar>
-              <w:top w:type="dxa" w:w="0"/>
-              <w:left w:type="dxa" w:w="108"/>
-              <w:bottom w:type="dxa" w:w="0"/>
-              <w:right w:type="dxa" w:w="108"/>
+              <w:left w:type="dxa" w:w="98"/>
             </w:tcMar>
             <w:vAlign w:val="center"/>
           </w:tcPr>
@@ -441,12 +566,17 @@
             <w:pPr>
               <w:pStyle w:val="style0"/>
               <w:widowControl w:val="false"/>
-            </w:pPr>
-            <w:r>
-              <w:rPr>
-                <w:b/>
-                <w:sz w:val="16"/>
-                <w:szCs w:val="16"/>
+              <w:rPr>
+                <w:b/>
+                <w:sz w:val="14"/>
+                <w:szCs w:val="14"/>
+              </w:rPr>
+            </w:pPr>
+            <w:r>
+              <w:rPr>
+                <w:b/>
+                <w:sz w:val="14"/>
+                <w:szCs w:val="14"/>
               </w:rPr>
               <w:t>Страхователь ( Выгодоприобретатель)</w:t>
             </w:r>
@@ -454,8 +584,7 @@
         </w:tc>
         <w:tc>
           <w:tcPr>
-            <w:tcW w:type="dxa" w:w="6229"/>
-            <w:gridSpan w:val="3"/>
+            <w:tcW w:type="dxa" w:w="5332"/>
             <w:tcBorders>
               <w:top w:color="000001" w:space="0" w:sz="4" w:val="single"/>
               <w:left w:color="000001" w:space="0" w:sz="4" w:val="single"/>
@@ -464,23 +593,31 @@
             </w:tcBorders>
             <w:shd w:fill="FFFFFF" w:val="clear"/>
             <w:tcMar>
-              <w:top w:type="dxa" w:w="0"/>
-              <w:left w:type="dxa" w:w="108"/>
-              <w:bottom w:type="dxa" w:w="0"/>
-              <w:right w:type="dxa" w:w="108"/>
+              <w:left w:type="dxa" w:w="98"/>
             </w:tcMar>
             <w:vAlign w:val="center"/>
           </w:tcPr>
           <w:p>
             <w:pPr>
-              <w:pStyle w:val="style24"/>
-            </w:pPr>
-            <w:r>
+              <w:pStyle w:val="style25"/>
+              <w:widowControl/>
+              <w:suppressAutoHyphens w:val="true"/>
+              <w:spacing w:after="120" w:before="0"/>
+              <w:ind w:hanging="0" w:left="0" w:right="0"/>
+              <w:contextualSpacing w:val="false"/>
               <w:rPr>
                 <w:rFonts w:ascii="Times New Roman" w:cs="Times New Roman" w:hAnsi="Times New Roman"/>
                 <w:bCs/>
-                <w:sz w:val="16"/>
-                <w:szCs w:val="16"/>
+                <w:sz w:val="14"/>
+                <w:szCs w:val="14"/>
+              </w:rPr>
+            </w:pPr>
+            <w:r>
+              <w:rPr>
+                <w:rFonts w:ascii="Times New Roman" w:cs="Times New Roman" w:hAnsi="Times New Roman"/>
+                <w:bCs/>
+                <w:sz w:val="14"/>
+                <w:szCs w:val="14"/>
               </w:rPr>
               <w:t>{{t3}} {{t4}} {{t5}}</w:t>
             </w:r>
@@ -494,18 +631,16 @@
         </w:trPr>
         <w:tc>
           <w:tcPr>
-            <w:tcW w:type="dxa" w:w="4079"/>
+            <w:tcW w:type="dxa" w:w="5332"/>
             <w:tcBorders>
               <w:top w:color="000001" w:space="0" w:sz="4" w:val="single"/>
               <w:left w:color="000001" w:space="0" w:sz="4" w:val="single"/>
               <w:bottom w:color="000001" w:space="0" w:sz="4" w:val="single"/>
+              <w:right w:val="nil"/>
             </w:tcBorders>
             <w:shd w:fill="CCFFFF" w:val="clear"/>
             <w:tcMar>
-              <w:top w:type="dxa" w:w="0"/>
-              <w:left w:type="dxa" w:w="108"/>
-              <w:bottom w:type="dxa" w:w="0"/>
-              <w:right w:type="dxa" w:w="108"/>
+              <w:left w:type="dxa" w:w="98"/>
             </w:tcMar>
             <w:vAlign w:val="center"/>
           </w:tcPr>
@@ -513,12 +648,17 @@
             <w:pPr>
               <w:pStyle w:val="style0"/>
               <w:widowControl w:val="false"/>
-            </w:pPr>
-            <w:r>
-              <w:rPr>
-                <w:b/>
-                <w:sz w:val="16"/>
-                <w:szCs w:val="16"/>
+              <w:rPr>
+                <w:b/>
+                <w:sz w:val="14"/>
+                <w:szCs w:val="14"/>
+              </w:rPr>
+            </w:pPr>
+            <w:r>
+              <w:rPr>
+                <w:b/>
+                <w:sz w:val="14"/>
+                <w:szCs w:val="14"/>
               </w:rPr>
               <w:t>Адрес</w:t>
             </w:r>
@@ -526,8 +666,7 @@
         </w:tc>
         <w:tc>
           <w:tcPr>
-            <w:tcW w:type="dxa" w:w="6229"/>
-            <w:gridSpan w:val="3"/>
+            <w:tcW w:type="dxa" w:w="5332"/>
             <w:tcBorders>
               <w:top w:color="000001" w:space="0" w:sz="4" w:val="single"/>
               <w:left w:color="000001" w:space="0" w:sz="4" w:val="single"/>
@@ -536,24 +675,145 @@
             </w:tcBorders>
             <w:shd w:fill="FFFFFF" w:val="clear"/>
             <w:tcMar>
-              <w:top w:type="dxa" w:w="0"/>
-              <w:left w:type="dxa" w:w="108"/>
-              <w:bottom w:type="dxa" w:w="0"/>
-              <w:right w:type="dxa" w:w="108"/>
+              <w:left w:type="dxa" w:w="98"/>
             </w:tcMar>
             <w:vAlign w:val="center"/>
           </w:tcPr>
           <w:p>
             <w:pPr>
-              <w:pStyle w:val="style0"/>
-            </w:pPr>
-            <w:r>
-              <w:rPr>
-                <w:color w:val="000000"/>
-                <w:sz w:val="16"/>
-                <w:szCs w:val="16"/>
+              <w:pStyle w:val="style29"/>
+              <w:spacing w:after="100" w:before="100"/>
+              <w:contextualSpacing w:val="false"/>
+              <w:rPr>
+                <w:color w:val="000000"/>
+                <w:sz w:val="14"/>
+                <w:szCs w:val="14"/>
+              </w:rPr>
+            </w:pPr>
+            <w:r>
+              <w:rPr>
+                <w:color w:val="000000"/>
+                <w:sz w:val="14"/>
+                <w:szCs w:val="14"/>
               </w:rPr>
               <w:t>{{t6}}</w:t>
+            </w:r>
+          </w:p>
+        </w:tc>
+      </w:tr>
+      <w:tr>
+        <w:trPr>
+          <w:trHeight w:hRule="atLeast" w:val="1156"/>
+          <w:cantSplit w:val="false"/>
+        </w:trPr>
+        <w:tc>
+          <w:tcPr>
+            <w:tcW w:type="dxa" w:w="5332"/>
+            <w:tcBorders>
+              <w:top w:color="000001" w:space="0" w:sz="4" w:val="single"/>
+              <w:left w:color="000001" w:space="0" w:sz="4" w:val="single"/>
+              <w:bottom w:color="000001" w:space="0" w:sz="4" w:val="single"/>
+              <w:right w:val="nil"/>
+            </w:tcBorders>
+            <w:shd w:fill="CCFFFF" w:val="clear"/>
+            <w:tcMar>
+              <w:left w:type="dxa" w:w="98"/>
+            </w:tcMar>
+            <w:vAlign w:val="center"/>
+          </w:tcPr>
+          <w:p>
+            <w:pPr>
+              <w:pStyle w:val="style0"/>
+              <w:widowControl w:val="false"/>
+              <w:rPr>
+                <w:b/>
+                <w:sz w:val="14"/>
+                <w:szCs w:val="14"/>
+              </w:rPr>
+            </w:pPr>
+            <w:r>
+              <w:rPr>
+                <w:b/>
+                <w:sz w:val="14"/>
+                <w:szCs w:val="14"/>
+              </w:rPr>
+              <w:t>Предмет страхования</w:t>
+            </w:r>
+          </w:p>
+        </w:tc>
+        <w:tc>
+          <w:tcPr>
+            <w:tcW w:type="dxa" w:w="5332"/>
+            <w:tcBorders>
+              <w:top w:color="000001" w:space="0" w:sz="4" w:val="single"/>
+              <w:left w:color="000001" w:space="0" w:sz="4" w:val="single"/>
+              <w:bottom w:color="000001" w:space="0" w:sz="4" w:val="single"/>
+              <w:right w:color="000001" w:space="0" w:sz="4" w:val="single"/>
+            </w:tcBorders>
+            <w:shd w:fill="FFFFFF" w:val="clear"/>
+            <w:tcMar>
+              <w:left w:type="dxa" w:w="98"/>
+            </w:tcMar>
+            <w:vAlign w:val="center"/>
+          </w:tcPr>
+          <w:p>
+            <w:pPr>
+              <w:pStyle w:val="style29"/>
+              <w:spacing w:after="0" w:before="0"/>
+              <w:contextualSpacing w:val="false"/>
+              <w:rPr>
+                <w:sz w:val="14"/>
+                <w:szCs w:val="14"/>
+              </w:rPr>
+            </w:pPr>
+            <w:r>
+              <w:rPr>
+                <w:sz w:val="14"/>
+                <w:szCs w:val="14"/>
+              </w:rPr>
+              <w:t>Предметом  Договора являются отношения сторон в процессе реализации Программы страхования сбережений и других инвестиций (далее Программа), относящихся к деятельности кредитных потребительских кооперативов, являющихся членами Некоммерческого партнерства Саморегулируемой организации кредитных потребительских кооперативов «</w:t>
+            </w:r>
+            <w:r>
+              <w:rPr>
+                <w:sz w:val="14"/>
+                <w:szCs w:val="14"/>
+              </w:rPr>
+              <w:t>{{cooperative}}</w:t>
+            </w:r>
+            <w:r>
+              <w:rPr>
+                <w:sz w:val="14"/>
+                <w:szCs w:val="14"/>
+              </w:rPr>
+              <w:t>», членом которой является Исполнитель – КПК «</w:t>
+            </w:r>
+            <w:r>
+              <w:rPr>
+                <w:sz w:val="14"/>
+                <w:szCs w:val="14"/>
+              </w:rPr>
+              <w:t>{{performer}}</w:t>
+            </w:r>
+            <w:r>
+              <w:rPr>
+                <w:sz w:val="14"/>
+                <w:szCs w:val="14"/>
+              </w:rPr>
+              <w:t>» (далее -  Ко</w:t>
+            </w:r>
+            <w:r>
+              <w:rPr>
+                <w:sz w:val="14"/>
+                <w:szCs w:val="14"/>
+              </w:rPr>
+              <w:t>o</w:t>
+            </w:r>
+            <w:r>
+              <w:rPr>
+                <w:sz w:val="14"/>
+                <w:szCs w:val="14"/>
+              </w:rPr>
+              <w:t>ператив).</w:t>
             </w:r>
           </w:p>
         </w:tc>
@@ -565,18 +825,16 @@
         </w:trPr>
         <w:tc>
           <w:tcPr>
-            <w:tcW w:type="dxa" w:w="4079"/>
+            <w:tcW w:type="dxa" w:w="5332"/>
             <w:tcBorders>
               <w:top w:color="000001" w:space="0" w:sz="4" w:val="single"/>
               <w:left w:color="000001" w:space="0" w:sz="4" w:val="single"/>
               <w:bottom w:color="000001" w:space="0" w:sz="4" w:val="single"/>
+              <w:right w:val="nil"/>
             </w:tcBorders>
             <w:shd w:fill="CCFFFF" w:val="clear"/>
             <w:tcMar>
-              <w:top w:type="dxa" w:w="0"/>
-              <w:left w:type="dxa" w:w="108"/>
-              <w:bottom w:type="dxa" w:w="0"/>
-              <w:right w:type="dxa" w:w="108"/>
+              <w:left w:type="dxa" w:w="98"/>
             </w:tcMar>
             <w:vAlign w:val="center"/>
           </w:tcPr>
@@ -584,12 +842,17 @@
             <w:pPr>
               <w:pStyle w:val="style0"/>
               <w:widowControl w:val="false"/>
-            </w:pPr>
-            <w:r>
-              <w:rPr>
-                <w:b/>
-                <w:sz w:val="16"/>
-                <w:szCs w:val="16"/>
+              <w:rPr>
+                <w:b/>
+                <w:sz w:val="14"/>
+                <w:szCs w:val="14"/>
+              </w:rPr>
+            </w:pPr>
+            <w:r>
+              <w:rPr>
+                <w:b/>
+                <w:sz w:val="14"/>
+                <w:szCs w:val="14"/>
               </w:rPr>
               <w:t>Объект  страхования</w:t>
             </w:r>
@@ -597,8 +860,7 @@
         </w:tc>
         <w:tc>
           <w:tcPr>
-            <w:tcW w:type="dxa" w:w="6229"/>
-            <w:gridSpan w:val="3"/>
+            <w:tcW w:type="dxa" w:w="5332"/>
             <w:tcBorders>
               <w:top w:color="000001" w:space="0" w:sz="4" w:val="single"/>
               <w:left w:color="000001" w:space="0" w:sz="4" w:val="single"/>
@@ -607,25 +869,40 @@
             </w:tcBorders>
             <w:shd w:fill="FFFFFF" w:val="clear"/>
             <w:tcMar>
-              <w:top w:type="dxa" w:w="0"/>
-              <w:left w:type="dxa" w:w="108"/>
-              <w:bottom w:type="dxa" w:w="0"/>
-              <w:right w:type="dxa" w:w="108"/>
+              <w:left w:type="dxa" w:w="98"/>
             </w:tcMar>
+            <w:vAlign w:val="center"/>
           </w:tcPr>
           <w:p>
             <w:pPr>
-              <w:pStyle w:val="style36"/>
-              <w:spacing w:after="120" w:before="0"/>
+              <w:pStyle w:val="style28"/>
               <w:ind w:hanging="0" w:left="0" w:right="0"/>
-            </w:pPr>
-            <w:r>
-              <w:rPr>
-                <w:sz w:val="16"/>
-                <w:szCs w:val="16"/>
-              </w:rPr>
-              <w:t>Объектом страхования являются не противоречащие законодательству Российской Федерации имущественные интересы Страхователя, связанные с риском убытков (потеря дохода, повреждение или уничтожение имущества, потеря вложенных ценностей или их части, несение расхо</w:t>
-              <w:t>дов), возникших при осуществлении инвестиционной деятельности.</w:t>
+              <w:rPr>
+                <w:color w:val="000000"/>
+                <w:sz w:val="14"/>
+                <w:szCs w:val="14"/>
+              </w:rPr>
+            </w:pPr>
+            <w:r>
+              <w:rPr>
+                <w:sz w:val="14"/>
+                <w:szCs w:val="14"/>
+              </w:rPr>
+              <w:t>Объектом страхования являются</w:t>
+            </w:r>
+            <w:r>
+              <w:rPr>
+                <w:color w:val="000000"/>
+              </w:rPr>
+              <w:t xml:space="preserve"> </w:t>
+            </w:r>
+            <w:r>
+              <w:rPr>
+                <w:color w:val="000000"/>
+                <w:sz w:val="14"/>
+                <w:szCs w:val="14"/>
+              </w:rPr>
+              <w:t>не противоречащие законодательству Российской Федерации имущественные интересы и финансовые риски, связанные с убытками Страхователя, возникшими в результате неисполнения Субъектами (кредитными кооперативами и иными организациями) своих обязательств перед Страхователем по возврату суммы переданных им средств и выплате суммы установленного дохода на основании заключенного между Страхователем и Субъектом инвестиционной деятельности Договора при осуществлении Страхователем инвестиционной деятельности</w:t>
             </w:r>
           </w:p>
         </w:tc>
@@ -637,18 +914,16 @@
         </w:trPr>
         <w:tc>
           <w:tcPr>
-            <w:tcW w:type="dxa" w:w="4079"/>
+            <w:tcW w:type="dxa" w:w="5332"/>
             <w:tcBorders>
               <w:top w:color="000001" w:space="0" w:sz="4" w:val="single"/>
               <w:left w:color="000001" w:space="0" w:sz="4" w:val="single"/>
               <w:bottom w:color="000001" w:space="0" w:sz="4" w:val="single"/>
+              <w:right w:val="nil"/>
             </w:tcBorders>
             <w:shd w:fill="CCFFFF" w:val="clear"/>
             <w:tcMar>
-              <w:top w:type="dxa" w:w="0"/>
-              <w:left w:type="dxa" w:w="108"/>
-              <w:bottom w:type="dxa" w:w="0"/>
-              <w:right w:type="dxa" w:w="108"/>
+              <w:left w:type="dxa" w:w="98"/>
             </w:tcMar>
             <w:vAlign w:val="center"/>
           </w:tcPr>
@@ -656,12 +931,17 @@
             <w:pPr>
               <w:pStyle w:val="style0"/>
               <w:widowControl w:val="false"/>
-            </w:pPr>
-            <w:r>
-              <w:rPr>
-                <w:b/>
-                <w:sz w:val="16"/>
-                <w:szCs w:val="16"/>
+              <w:rPr>
+                <w:b/>
+                <w:sz w:val="14"/>
+                <w:szCs w:val="14"/>
+              </w:rPr>
+            </w:pPr>
+            <w:r>
+              <w:rPr>
+                <w:b/>
+                <w:sz w:val="14"/>
+                <w:szCs w:val="14"/>
               </w:rPr>
               <w:t>Страховой случай</w:t>
             </w:r>
@@ -669,8 +949,7 @@
         </w:tc>
         <w:tc>
           <w:tcPr>
-            <w:tcW w:type="dxa" w:w="6229"/>
-            <w:gridSpan w:val="3"/>
+            <w:tcW w:type="dxa" w:w="5332"/>
             <w:tcBorders>
               <w:top w:color="000001" w:space="0" w:sz="4" w:val="single"/>
               <w:left w:color="000001" w:space="0" w:sz="4" w:val="single"/>
@@ -679,20 +958,22 @@
             </w:tcBorders>
             <w:shd w:fill="FFFFFF" w:val="clear"/>
             <w:tcMar>
-              <w:top w:type="dxa" w:w="0"/>
-              <w:left w:type="dxa" w:w="108"/>
-              <w:bottom w:type="dxa" w:w="0"/>
-              <w:right w:type="dxa" w:w="108"/>
+              <w:left w:type="dxa" w:w="98"/>
             </w:tcMar>
+            <w:vAlign w:val="center"/>
           </w:tcPr>
           <w:p>
             <w:pPr>
               <w:pStyle w:val="style0"/>
-            </w:pPr>
-            <w:r>
-              <w:rPr>
-                <w:sz w:val="16"/>
-                <w:szCs w:val="16"/>
+              <w:rPr>
+                <w:sz w:val="14"/>
+                <w:szCs w:val="14"/>
+              </w:rPr>
+            </w:pPr>
+            <w:r>
+              <w:rPr>
+                <w:sz w:val="14"/>
+                <w:szCs w:val="14"/>
               </w:rPr>
               <w:t>Страховыми случаями признаются следующее события, наступившие в период осуществления Страхователем инвестиционной деятельности:</w:t>
             </w:r>
@@ -700,11 +981,15 @@
           <w:p>
             <w:pPr>
               <w:pStyle w:val="style0"/>
-            </w:pPr>
-            <w:r>
-              <w:rPr>
-                <w:sz w:val="16"/>
-                <w:szCs w:val="16"/>
+              <w:rPr>
+                <w:sz w:val="14"/>
+                <w:szCs w:val="14"/>
+              </w:rPr>
+            </w:pPr>
+            <w:r>
+              <w:rPr>
+                <w:sz w:val="14"/>
+                <w:szCs w:val="14"/>
               </w:rPr>
               <w:t xml:space="preserve">Банкротство предприятий и организаций, являющихся объектом инвестирования, подтвержденное судом или другим порядком, предусмотренным законодательством Российской Федерации (риск “банкротство” наступает с момента признания факта несостоятельности предприятия (объекта инвестирования) арбитражным судом или официального объявления о ней объектом инвестирования при его добровольной ликвидации). </w:t>
             </w:r>
@@ -718,18 +1003,16 @@
         </w:trPr>
         <w:tc>
           <w:tcPr>
-            <w:tcW w:type="dxa" w:w="4079"/>
+            <w:tcW w:type="dxa" w:w="5332"/>
             <w:tcBorders>
               <w:top w:color="000001" w:space="0" w:sz="4" w:val="single"/>
               <w:left w:color="000001" w:space="0" w:sz="4" w:val="single"/>
               <w:bottom w:color="000001" w:space="0" w:sz="4" w:val="single"/>
+              <w:right w:val="nil"/>
             </w:tcBorders>
             <w:shd w:fill="CCFFFF" w:val="clear"/>
             <w:tcMar>
-              <w:top w:type="dxa" w:w="0"/>
-              <w:left w:type="dxa" w:w="108"/>
-              <w:bottom w:type="dxa" w:w="0"/>
-              <w:right w:type="dxa" w:w="108"/>
+              <w:left w:type="dxa" w:w="98"/>
             </w:tcMar>
             <w:vAlign w:val="center"/>
           </w:tcPr>
@@ -737,25 +1020,35 @@
             <w:pPr>
               <w:pStyle w:val="style0"/>
               <w:widowControl w:val="false"/>
-            </w:pPr>
-            <w:r>
-              <w:rPr>
-                <w:b/>
-                <w:sz w:val="16"/>
-                <w:szCs w:val="16"/>
-              </w:rPr>
-            </w:r>
-          </w:p>
-          <w:p>
-            <w:pPr>
-              <w:pStyle w:val="style0"/>
-              <w:widowControl w:val="false"/>
-            </w:pPr>
-            <w:r>
-              <w:rPr>
-                <w:b/>
-                <w:sz w:val="16"/>
-                <w:szCs w:val="16"/>
+              <w:rPr>
+                <w:b/>
+                <w:sz w:val="14"/>
+                <w:szCs w:val="14"/>
+              </w:rPr>
+            </w:pPr>
+            <w:r>
+              <w:rPr>
+                <w:b/>
+                <w:sz w:val="14"/>
+                <w:szCs w:val="14"/>
+              </w:rPr>
+            </w:r>
+          </w:p>
+          <w:p>
+            <w:pPr>
+              <w:pStyle w:val="style0"/>
+              <w:widowControl w:val="false"/>
+              <w:rPr>
+                <w:b/>
+                <w:sz w:val="14"/>
+                <w:szCs w:val="14"/>
+              </w:rPr>
+            </w:pPr>
+            <w:r>
+              <w:rPr>
+                <w:b/>
+                <w:sz w:val="14"/>
+                <w:szCs w:val="14"/>
               </w:rPr>
               <w:t>Сроки действия полиса страхования</w:t>
             </w:r>
@@ -764,46 +1057,60 @@
             <w:pPr>
               <w:pStyle w:val="style0"/>
               <w:widowControl w:val="false"/>
-            </w:pPr>
-            <w:r>
-              <w:rPr>
-                <w:b/>
-                <w:sz w:val="16"/>
-                <w:szCs w:val="16"/>
-              </w:rPr>
-            </w:r>
-          </w:p>
-          <w:p>
-            <w:pPr>
-              <w:pStyle w:val="style0"/>
-              <w:widowControl w:val="false"/>
-            </w:pPr>
-            <w:r>
-              <w:rPr>
-                <w:b/>
-                <w:sz w:val="16"/>
-                <w:szCs w:val="16"/>
-              </w:rPr>
-            </w:r>
-          </w:p>
-          <w:p>
-            <w:pPr>
-              <w:pStyle w:val="style0"/>
-              <w:widowControl w:val="false"/>
-            </w:pPr>
-            <w:r>
-              <w:rPr>
-                <w:b/>
-                <w:sz w:val="16"/>
-                <w:szCs w:val="16"/>
+              <w:rPr>
+                <w:b/>
+                <w:sz w:val="14"/>
+                <w:szCs w:val="14"/>
+              </w:rPr>
+            </w:pPr>
+            <w:r>
+              <w:rPr>
+                <w:b/>
+                <w:sz w:val="14"/>
+                <w:szCs w:val="14"/>
+              </w:rPr>
+            </w:r>
+          </w:p>
+          <w:p>
+            <w:pPr>
+              <w:pStyle w:val="style0"/>
+              <w:widowControl w:val="false"/>
+              <w:rPr>
+                <w:b/>
+                <w:sz w:val="14"/>
+                <w:szCs w:val="14"/>
+              </w:rPr>
+            </w:pPr>
+            <w:r>
+              <w:rPr>
+                <w:b/>
+                <w:sz w:val="14"/>
+                <w:szCs w:val="14"/>
+              </w:rPr>
+            </w:r>
+          </w:p>
+          <w:p>
+            <w:pPr>
+              <w:pStyle w:val="style0"/>
+              <w:widowControl w:val="false"/>
+              <w:rPr>
+                <w:b/>
+                <w:sz w:val="14"/>
+                <w:szCs w:val="14"/>
+              </w:rPr>
+            </w:pPr>
+            <w:r>
+              <w:rPr>
+                <w:b/>
+                <w:sz w:val="14"/>
+                <w:szCs w:val="14"/>
               </w:rPr>
             </w:r>
           </w:p>
         </w:tc>
         <w:tc>
           <w:tcPr>
-            <w:tcW w:type="dxa" w:w="6229"/>
-            <w:gridSpan w:val="3"/>
+            <w:tcW w:type="dxa" w:w="5332"/>
             <w:tcBorders>
               <w:top w:color="000001" w:space="0" w:sz="4" w:val="single"/>
               <w:left w:color="000001" w:space="0" w:sz="4" w:val="single"/>
@@ -812,10 +1119,7 @@
             </w:tcBorders>
             <w:shd w:fill="FFFFFF" w:val="clear"/>
             <w:tcMar>
-              <w:top w:type="dxa" w:w="0"/>
-              <w:left w:type="dxa" w:w="108"/>
-              <w:bottom w:type="dxa" w:w="0"/>
-              <w:right w:type="dxa" w:w="108"/>
+              <w:left w:type="dxa" w:w="98"/>
             </w:tcMar>
             <w:vAlign w:val="center"/>
           </w:tcPr>
@@ -824,13 +1128,108 @@
               <w:pStyle w:val="style0"/>
               <w:widowControl w:val="false"/>
               <w:jc w:val="both"/>
-            </w:pPr>
-            <w:r>
-              <w:rPr>
-                <w:sz w:val="16"/>
-                <w:szCs w:val="16"/>
-              </w:rPr>
-              <w:t>с «{{t7}}» {{t8}} {{t9}}г., но не ранее ноля часов дня, следующего за днём уплаты Страхователем страховой премии, по «{{t010}}» {{t011}} {{t012}}г.</w:t>
+              <w:rPr>
+                <w:sz w:val="14"/>
+                <w:szCs w:val="14"/>
+              </w:rPr>
+            </w:pPr>
+            <w:r>
+              <w:rPr>
+                <w:sz w:val="14"/>
+                <w:szCs w:val="14"/>
+              </w:rPr>
+              <w:t xml:space="preserve">12 (Двенадцать) месяцев, </w:t>
+            </w:r>
+            <w:r>
+              <w:rPr>
+                <w:sz w:val="14"/>
+                <w:szCs w:val="14"/>
+              </w:rPr>
+              <w:t>с «</w:t>
+            </w:r>
+            <w:r>
+              <w:rPr>
+                <w:sz w:val="14"/>
+                <w:szCs w:val="14"/>
+              </w:rPr>
+              <w:t>{{period_start_day}}</w:t>
+            </w:r>
+            <w:r>
+              <w:rPr>
+                <w:sz w:val="14"/>
+                <w:szCs w:val="14"/>
+              </w:rPr>
+              <w:t xml:space="preserve">» </w:t>
+            </w:r>
+            <w:r>
+              <w:rPr>
+                <w:sz w:val="14"/>
+                <w:szCs w:val="14"/>
+              </w:rPr>
+              <w:t>{{period_start_month}}</w:t>
+            </w:r>
+            <w:r>
+              <w:rPr>
+                <w:sz w:val="14"/>
+                <w:szCs w:val="14"/>
+              </w:rPr>
+              <w:t xml:space="preserve"> </w:t>
+            </w:r>
+            <w:r>
+              <w:rPr>
+                <w:sz w:val="14"/>
+                <w:szCs w:val="14"/>
+              </w:rPr>
+              <w:t>{{period_start_year}}</w:t>
+            </w:r>
+            <w:r>
+              <w:rPr>
+                <w:sz w:val="14"/>
+                <w:szCs w:val="14"/>
+              </w:rPr>
+              <w:t>г., но не ранее ноля часов дня, следующего за днём уплаты Страхователем страховой премии, по «</w:t>
+            </w:r>
+            <w:r>
+              <w:rPr>
+                <w:sz w:val="14"/>
+                <w:szCs w:val="14"/>
+              </w:rPr>
+              <w:t>{{period_end_day}}</w:t>
+            </w:r>
+            <w:r>
+              <w:rPr>
+                <w:sz w:val="14"/>
+                <w:szCs w:val="14"/>
+              </w:rPr>
+              <w:t xml:space="preserve">» </w:t>
+            </w:r>
+            <w:r>
+              <w:rPr>
+                <w:sz w:val="14"/>
+                <w:szCs w:val="14"/>
+              </w:rPr>
+              <w:t>{{period_end_month}}</w:t>
+            </w:r>
+            <w:r>
+              <w:rPr>
+                <w:sz w:val="14"/>
+                <w:szCs w:val="14"/>
+              </w:rPr>
+              <w:t xml:space="preserve"> </w:t>
+            </w:r>
+            <w:r>
+              <w:rPr>
+                <w:sz w:val="14"/>
+                <w:szCs w:val="14"/>
+              </w:rPr>
+              <w:t>{{period_end_year}}</w:t>
+            </w:r>
+            <w:r>
+              <w:rPr>
+                <w:sz w:val="14"/>
+                <w:szCs w:val="14"/>
+              </w:rPr>
+              <w:t>г.</w:t>
             </w:r>
           </w:p>
         </w:tc>
@@ -842,18 +1241,16 @@
         </w:trPr>
         <w:tc>
           <w:tcPr>
-            <w:tcW w:type="dxa" w:w="4079"/>
+            <w:tcW w:type="dxa" w:w="5332"/>
             <w:tcBorders>
               <w:top w:color="000001" w:space="0" w:sz="4" w:val="single"/>
               <w:left w:color="000001" w:space="0" w:sz="4" w:val="single"/>
               <w:bottom w:color="000001" w:space="0" w:sz="4" w:val="single"/>
+              <w:right w:val="nil"/>
             </w:tcBorders>
             <w:shd w:fill="CCFFFF" w:val="clear"/>
             <w:tcMar>
-              <w:top w:type="dxa" w:w="0"/>
-              <w:left w:type="dxa" w:w="108"/>
-              <w:bottom w:type="dxa" w:w="0"/>
-              <w:right w:type="dxa" w:w="108"/>
+              <w:left w:type="dxa" w:w="98"/>
             </w:tcMar>
             <w:vAlign w:val="center"/>
           </w:tcPr>
@@ -861,12 +1258,17 @@
             <w:pPr>
               <w:pStyle w:val="style0"/>
               <w:widowControl w:val="false"/>
-            </w:pPr>
-            <w:r>
-              <w:rPr>
-                <w:b/>
-                <w:sz w:val="16"/>
-                <w:szCs w:val="16"/>
+              <w:rPr>
+                <w:b/>
+                <w:sz w:val="14"/>
+                <w:szCs w:val="14"/>
+              </w:rPr>
+            </w:pPr>
+            <w:r>
+              <w:rPr>
+                <w:b/>
+                <w:sz w:val="14"/>
+                <w:szCs w:val="14"/>
               </w:rPr>
               <w:t>Страховая сумма, руб.</w:t>
             </w:r>
@@ -874,8 +1276,7 @@
         </w:tc>
         <w:tc>
           <w:tcPr>
-            <w:tcW w:type="dxa" w:w="6229"/>
-            <w:gridSpan w:val="3"/>
+            <w:tcW w:type="dxa" w:w="5332"/>
             <w:tcBorders>
               <w:top w:color="000001" w:space="0" w:sz="4" w:val="single"/>
               <w:left w:color="000001" w:space="0" w:sz="4" w:val="single"/>
@@ -884,10 +1285,7 @@
             </w:tcBorders>
             <w:shd w:fill="FFFFFF" w:val="clear"/>
             <w:tcMar>
-              <w:top w:type="dxa" w:w="0"/>
-              <w:left w:type="dxa" w:w="108"/>
-              <w:bottom w:type="dxa" w:w="0"/>
-              <w:right w:type="dxa" w:w="108"/>
+              <w:left w:type="dxa" w:w="98"/>
             </w:tcMar>
             <w:vAlign w:val="center"/>
           </w:tcPr>
@@ -899,13 +1297,17 @@
                 <w:tab w:leader="none" w:pos="90" w:val="left"/>
               </w:tabs>
               <w:jc w:val="both"/>
-            </w:pPr>
-            <w:r>
-              <w:rPr>
-                <w:sz w:val="16"/>
-                <w:szCs w:val="16"/>
-              </w:rPr>
-              <w:t>{{t013}} {{t014}}</w:t>
+              <w:rPr>
+                <w:sz w:val="14"/>
+                <w:szCs w:val="14"/>
+              </w:rPr>
+            </w:pPr>
+            <w:r>
+              <w:rPr>
+                <w:sz w:val="14"/>
+                <w:szCs w:val="14"/>
+              </w:rPr>
+              <w:t>{{payment}}</w:t>
             </w:r>
           </w:p>
         </w:tc>
@@ -917,18 +1319,16 @@
         </w:trPr>
         <w:tc>
           <w:tcPr>
-            <w:tcW w:type="dxa" w:w="4079"/>
+            <w:tcW w:type="dxa" w:w="5332"/>
             <w:tcBorders>
               <w:top w:color="000001" w:space="0" w:sz="4" w:val="single"/>
               <w:left w:color="000001" w:space="0" w:sz="4" w:val="single"/>
               <w:bottom w:color="000001" w:space="0" w:sz="4" w:val="single"/>
+              <w:right w:val="nil"/>
             </w:tcBorders>
             <w:shd w:fill="CCFFFF" w:val="clear"/>
             <w:tcMar>
-              <w:top w:type="dxa" w:w="0"/>
-              <w:left w:type="dxa" w:w="108"/>
-              <w:bottom w:type="dxa" w:w="0"/>
-              <w:right w:type="dxa" w:w="108"/>
+              <w:left w:type="dxa" w:w="98"/>
             </w:tcMar>
             <w:vAlign w:val="center"/>
           </w:tcPr>
@@ -936,20 +1336,25 @@
             <w:pPr>
               <w:pStyle w:val="style0"/>
               <w:widowControl w:val="false"/>
-            </w:pPr>
-            <w:r>
-              <w:rPr>
-                <w:b/>
-                <w:sz w:val="16"/>
-                <w:szCs w:val="16"/>
+              <w:rPr>
+                <w:b/>
+                <w:sz w:val="14"/>
+                <w:szCs w:val="14"/>
+              </w:rPr>
+            </w:pPr>
+            <w:r>
+              <w:rPr>
+                <w:b/>
+                <w:sz w:val="14"/>
+                <w:szCs w:val="14"/>
               </w:rPr>
               <w:t>Страховая премия</w:t>
             </w:r>
             <w:r>
               <w:rPr>
                 <w:b/>
-                <w:sz w:val="16"/>
-                <w:szCs w:val="16"/>
+                <w:sz w:val="14"/>
+                <w:szCs w:val="14"/>
                 <w:lang w:val="en-US"/>
               </w:rPr>
               <w:t>,</w:t>
@@ -957,8 +1362,8 @@
             <w:r>
               <w:rPr>
                 <w:b/>
-                <w:sz w:val="16"/>
-                <w:szCs w:val="16"/>
+                <w:sz w:val="14"/>
+                <w:szCs w:val="14"/>
               </w:rPr>
               <w:t xml:space="preserve"> руб.</w:t>
             </w:r>
@@ -966,8 +1371,7 @@
         </w:tc>
         <w:tc>
           <w:tcPr>
-            <w:tcW w:type="dxa" w:w="6229"/>
-            <w:gridSpan w:val="3"/>
+            <w:tcW w:type="dxa" w:w="5332"/>
             <w:tcBorders>
               <w:top w:color="000001" w:space="0" w:sz="4" w:val="single"/>
               <w:left w:color="000001" w:space="0" w:sz="4" w:val="single"/>
@@ -976,10 +1380,7 @@
             </w:tcBorders>
             <w:shd w:fill="FFFFFF" w:val="clear"/>
             <w:tcMar>
-              <w:top w:type="dxa" w:w="0"/>
-              <w:left w:type="dxa" w:w="108"/>
-              <w:bottom w:type="dxa" w:w="0"/>
-              <w:right w:type="dxa" w:w="108"/>
+              <w:left w:type="dxa" w:w="98"/>
             </w:tcMar>
             <w:vAlign w:val="center"/>
           </w:tcPr>
@@ -991,13 +1392,17 @@
                 <w:tab w:leader="none" w:pos="90" w:val="left"/>
               </w:tabs>
               <w:jc w:val="both"/>
-            </w:pPr>
-            <w:r>
-              <w:rPr>
-                <w:sz w:val="16"/>
-                <w:szCs w:val="16"/>
-              </w:rPr>
-              <w:t>{{t015}} {{t016}}</w:t>
+              <w:rPr>
+                <w:sz w:val="14"/>
+                <w:szCs w:val="14"/>
+              </w:rPr>
+            </w:pPr>
+            <w:r>
+              <w:rPr>
+                <w:sz w:val="14"/>
+                <w:szCs w:val="14"/>
+              </w:rPr>
+              <w:t>{{payment_premium}}</w:t>
             </w:r>
           </w:p>
         </w:tc>
@@ -1009,18 +1414,16 @@
         </w:trPr>
         <w:tc>
           <w:tcPr>
-            <w:tcW w:type="dxa" w:w="4079"/>
+            <w:tcW w:type="dxa" w:w="5332"/>
             <w:tcBorders>
               <w:top w:color="000001" w:space="0" w:sz="4" w:val="single"/>
               <w:left w:color="000001" w:space="0" w:sz="4" w:val="single"/>
               <w:bottom w:color="000001" w:space="0" w:sz="4" w:val="single"/>
+              <w:right w:val="nil"/>
             </w:tcBorders>
             <w:shd w:fill="CCFFFF" w:val="clear"/>
             <w:tcMar>
-              <w:top w:type="dxa" w:w="0"/>
-              <w:left w:type="dxa" w:w="108"/>
-              <w:bottom w:type="dxa" w:w="0"/>
-              <w:right w:type="dxa" w:w="108"/>
+              <w:left w:type="dxa" w:w="98"/>
             </w:tcMar>
             <w:vAlign w:val="center"/>
           </w:tcPr>
@@ -1028,12 +1431,17 @@
             <w:pPr>
               <w:pStyle w:val="style0"/>
               <w:widowControl w:val="false"/>
-            </w:pPr>
-            <w:r>
-              <w:rPr>
-                <w:b/>
-                <w:sz w:val="16"/>
-                <w:szCs w:val="16"/>
+              <w:rPr>
+                <w:b/>
+                <w:sz w:val="14"/>
+                <w:szCs w:val="14"/>
+              </w:rPr>
+            </w:pPr>
+            <w:r>
+              <w:rPr>
+                <w:b/>
+                <w:sz w:val="14"/>
+                <w:szCs w:val="14"/>
               </w:rPr>
               <w:t>Условия платежа</w:t>
             </w:r>
@@ -1041,8 +1449,7 @@
         </w:tc>
         <w:tc>
           <w:tcPr>
-            <w:tcW w:type="dxa" w:w="6229"/>
-            <w:gridSpan w:val="3"/>
+            <w:tcW w:type="dxa" w:w="5332"/>
             <w:tcBorders>
               <w:top w:color="000001" w:space="0" w:sz="4" w:val="single"/>
               <w:left w:color="000001" w:space="0" w:sz="4" w:val="single"/>
@@ -1051,10 +1458,7 @@
             </w:tcBorders>
             <w:shd w:fill="FFFFFF" w:val="clear"/>
             <w:tcMar>
-              <w:top w:type="dxa" w:w="0"/>
-              <w:left w:type="dxa" w:w="108"/>
-              <w:bottom w:type="dxa" w:w="0"/>
-              <w:right w:type="dxa" w:w="108"/>
+              <w:left w:type="dxa" w:w="98"/>
             </w:tcMar>
             <w:vAlign w:val="center"/>
           </w:tcPr>
@@ -1066,28 +1470,32 @@
                 <w:tab w:leader="none" w:pos="90" w:val="left"/>
               </w:tabs>
               <w:jc w:val="both"/>
+              <w:rPr>
+                <w:sz w:val="14"/>
+                <w:szCs w:val="14"/>
+              </w:rPr>
             </w:pPr>
             <w:r>
               <w:rPr>
                 <w:bCs/>
                 <w:color w:val="000000"/>
-                <w:sz w:val="16"/>
-                <w:szCs w:val="16"/>
+                <w:sz w:val="14"/>
+                <w:szCs w:val="14"/>
               </w:rPr>
               <w:t>Единовременно, наличным платежом</w:t>
             </w:r>
             <w:r>
               <w:rPr>
                 <w:bCs/>
-                <w:sz w:val="16"/>
-                <w:szCs w:val="16"/>
+                <w:sz w:val="14"/>
+                <w:szCs w:val="14"/>
               </w:rPr>
               <w:t xml:space="preserve"> при </w:t>
             </w:r>
             <w:r>
               <w:rPr>
-                <w:sz w:val="16"/>
-                <w:szCs w:val="16"/>
+                <w:sz w:val="14"/>
+                <w:szCs w:val="14"/>
               </w:rPr>
               <w:t>подписании настоящего Полиса.</w:t>
             </w:r>
@@ -1101,18 +1509,16 @@
         </w:trPr>
         <w:tc>
           <w:tcPr>
-            <w:tcW w:type="dxa" w:w="4079"/>
+            <w:tcW w:type="dxa" w:w="5332"/>
             <w:tcBorders>
               <w:top w:color="000001" w:space="0" w:sz="4" w:val="single"/>
               <w:left w:color="000001" w:space="0" w:sz="4" w:val="single"/>
               <w:bottom w:color="000001" w:space="0" w:sz="4" w:val="single"/>
+              <w:right w:val="nil"/>
             </w:tcBorders>
             <w:shd w:fill="CCFFFF" w:val="clear"/>
             <w:tcMar>
-              <w:top w:type="dxa" w:w="0"/>
-              <w:left w:type="dxa" w:w="108"/>
-              <w:bottom w:type="dxa" w:w="0"/>
-              <w:right w:type="dxa" w:w="108"/>
+              <w:left w:type="dxa" w:w="98"/>
             </w:tcMar>
             <w:vAlign w:val="center"/>
           </w:tcPr>
@@ -1120,12 +1526,17 @@
             <w:pPr>
               <w:pStyle w:val="style0"/>
               <w:widowControl w:val="false"/>
-            </w:pPr>
-            <w:r>
-              <w:rPr>
-                <w:b/>
-                <w:sz w:val="16"/>
-                <w:szCs w:val="16"/>
+              <w:rPr>
+                <w:b/>
+                <w:sz w:val="14"/>
+                <w:szCs w:val="14"/>
+              </w:rPr>
+            </w:pPr>
+            <w:r>
+              <w:rPr>
+                <w:b/>
+                <w:sz w:val="14"/>
+                <w:szCs w:val="14"/>
               </w:rPr>
               <w:t>Особые условия</w:t>
             </w:r>
@@ -1133,8 +1544,7 @@
         </w:tc>
         <w:tc>
           <w:tcPr>
-            <w:tcW w:type="dxa" w:w="6229"/>
-            <w:gridSpan w:val="3"/>
+            <w:tcW w:type="dxa" w:w="5332"/>
             <w:tcBorders>
               <w:top w:color="000001" w:space="0" w:sz="4" w:val="single"/>
               <w:left w:color="000001" w:space="0" w:sz="4" w:val="single"/>
@@ -1143,10 +1553,7 @@
             </w:tcBorders>
             <w:shd w:fill="FFFFFF" w:val="clear"/>
             <w:tcMar>
-              <w:top w:type="dxa" w:w="0"/>
-              <w:left w:type="dxa" w:w="108"/>
-              <w:bottom w:type="dxa" w:w="0"/>
-              <w:right w:type="dxa" w:w="108"/>
+              <w:left w:type="dxa" w:w="98"/>
             </w:tcMar>
             <w:vAlign w:val="center"/>
           </w:tcPr>
@@ -1158,13 +1565,19 @@
                 <w:tab w:leader="none" w:pos="90" w:val="left"/>
               </w:tabs>
               <w:jc w:val="both"/>
-            </w:pPr>
-            <w:r>
               <w:rPr>
                 <w:bCs/>
                 <w:color w:val="000000"/>
-                <w:sz w:val="16"/>
-                <w:szCs w:val="16"/>
+                <w:sz w:val="14"/>
+                <w:szCs w:val="14"/>
+              </w:rPr>
+            </w:pPr>
+            <w:r>
+              <w:rPr>
+                <w:bCs/>
+                <w:color w:val="000000"/>
+                <w:sz w:val="14"/>
+                <w:szCs w:val="14"/>
               </w:rPr>
               <w:t>Основания выдачи поли страхования</w:t>
             </w:r>
@@ -1178,18 +1591,16 @@
         </w:trPr>
         <w:tc>
           <w:tcPr>
-            <w:tcW w:type="dxa" w:w="4079"/>
+            <w:tcW w:type="dxa" w:w="5332"/>
             <w:tcBorders>
               <w:top w:color="000001" w:space="0" w:sz="4" w:val="single"/>
               <w:left w:color="000001" w:space="0" w:sz="4" w:val="single"/>
               <w:bottom w:color="000001" w:space="0" w:sz="4" w:val="single"/>
+              <w:right w:val="nil"/>
             </w:tcBorders>
             <w:shd w:fill="CCFFFF" w:val="clear"/>
             <w:tcMar>
-              <w:top w:type="dxa" w:w="0"/>
-              <w:left w:type="dxa" w:w="108"/>
-              <w:bottom w:type="dxa" w:w="0"/>
-              <w:right w:type="dxa" w:w="108"/>
+              <w:left w:type="dxa" w:w="98"/>
             </w:tcMar>
             <w:vAlign w:val="center"/>
           </w:tcPr>
@@ -1197,12 +1608,17 @@
             <w:pPr>
               <w:pStyle w:val="style0"/>
               <w:widowControl w:val="false"/>
-            </w:pPr>
-            <w:r>
-              <w:rPr>
-                <w:b/>
-                <w:sz w:val="16"/>
-                <w:szCs w:val="16"/>
+              <w:rPr>
+                <w:b/>
+                <w:sz w:val="14"/>
+                <w:szCs w:val="14"/>
+              </w:rPr>
+            </w:pPr>
+            <w:r>
+              <w:rPr>
+                <w:b/>
+                <w:sz w:val="14"/>
+                <w:szCs w:val="14"/>
               </w:rPr>
               <w:t>Приложения</w:t>
             </w:r>
@@ -1210,8 +1626,7 @@
         </w:tc>
         <w:tc>
           <w:tcPr>
-            <w:tcW w:type="dxa" w:w="6229"/>
-            <w:gridSpan w:val="3"/>
+            <w:tcW w:type="dxa" w:w="5332"/>
             <w:tcBorders>
               <w:top w:color="000001" w:space="0" w:sz="4" w:val="single"/>
               <w:left w:color="000001" w:space="0" w:sz="4" w:val="single"/>
@@ -1220,10 +1635,7 @@
             </w:tcBorders>
             <w:shd w:fill="FFFFFF" w:val="clear"/>
             <w:tcMar>
-              <w:top w:type="dxa" w:w="0"/>
-              <w:left w:type="dxa" w:w="108"/>
-              <w:bottom w:type="dxa" w:w="0"/>
-              <w:right w:type="dxa" w:w="108"/>
+              <w:left w:type="dxa" w:w="98"/>
             </w:tcMar>
             <w:vAlign w:val="center"/>
           </w:tcPr>
@@ -1235,27 +1647,69 @@
                 <w:tab w:leader="none" w:pos="184" w:val="left"/>
               </w:tabs>
               <w:jc w:val="both"/>
-            </w:pPr>
-            <w:r>
-              <w:rPr>
-                <w:color w:val="000000"/>
-                <w:sz w:val="16"/>
-                <w:szCs w:val="16"/>
-              </w:rPr>
-              <w:t xml:space="preserve">1.Правила страхования инвестиций в редакции от </w:t>
-            </w:r>
-            <w:r>
-              <w:rPr>
-                <w:sz w:val="16"/>
-                <w:szCs w:val="16"/>
-              </w:rPr>
-              <w:t>00.00.2013г.</w:t>
-            </w:r>
-            <w:r>
-              <w:rPr>
-                <w:color w:val="000000"/>
-                <w:sz w:val="16"/>
-                <w:szCs w:val="16"/>
+              <w:rPr>
+                <w:color w:val="000000"/>
+                <w:sz w:val="14"/>
+                <w:szCs w:val="14"/>
+              </w:rPr>
+            </w:pPr>
+            <w:r>
+              <w:rPr>
+                <w:color w:val="000000"/>
+                <w:sz w:val="14"/>
+                <w:szCs w:val="14"/>
+              </w:rPr>
+              <w:t>1.</w:t>
+            </w:r>
+            <w:r>
+              <w:rPr>
+                <w:sz w:val="14"/>
+                <w:szCs w:val="14"/>
+              </w:rPr>
+              <w:t xml:space="preserve"> Правила страхования сбережений и других инвестиций</w:t>
+            </w:r>
+            <w:r>
+              <w:rPr>
+                <w:color w:val="000000"/>
+                <w:sz w:val="14"/>
+                <w:szCs w:val="14"/>
+              </w:rPr>
+              <w:t xml:space="preserve">  в редакции от </w:t>
+            </w:r>
+            <w:r>
+              <w:rPr>
+                <w:color w:val="000000"/>
+                <w:sz w:val="14"/>
+                <w:szCs w:val="14"/>
+              </w:rPr>
+              <w:t>11</w:t>
+            </w:r>
+            <w:r>
+              <w:rPr>
+                <w:sz w:val="14"/>
+                <w:szCs w:val="14"/>
+              </w:rPr>
+              <w:t>.</w:t>
+            </w:r>
+            <w:r>
+              <w:rPr>
+                <w:sz w:val="14"/>
+                <w:szCs w:val="14"/>
+              </w:rPr>
+              <w:t>11</w:t>
+            </w:r>
+            <w:r>
+              <w:rPr>
+                <w:sz w:val="14"/>
+                <w:szCs w:val="14"/>
+              </w:rPr>
+              <w:t>.2013г.</w:t>
+            </w:r>
+            <w:r>
+              <w:rPr>
+                <w:color w:val="000000"/>
+                <w:sz w:val="14"/>
+                <w:szCs w:val="14"/>
               </w:rPr>
               <w:t xml:space="preserve">  </w:t>
             </w:r>
@@ -1264,83 +1718,133 @@
             <w:pPr>
               <w:pStyle w:val="style0"/>
               <w:jc w:val="both"/>
-            </w:pPr>
-            <w:r>
-              <w:rPr>
-                <w:sz w:val="16"/>
-                <w:szCs w:val="16"/>
+              <w:rPr>
+                <w:sz w:val="14"/>
+                <w:szCs w:val="14"/>
+              </w:rPr>
+            </w:pPr>
+            <w:r>
+              <w:rPr>
+                <w:sz w:val="14"/>
+                <w:szCs w:val="14"/>
               </w:rPr>
               <w:t>2.</w:t>
             </w:r>
             <w:r>
               <w:rPr>
                 <w:color w:val="000000"/>
-                <w:sz w:val="16"/>
-                <w:szCs w:val="16"/>
+                <w:sz w:val="14"/>
+                <w:szCs w:val="14"/>
               </w:rPr>
               <w:t xml:space="preserve"> </w:t>
             </w:r>
             <w:r>
               <w:rPr>
-                <w:sz w:val="16"/>
-                <w:szCs w:val="16"/>
-              </w:rPr>
-              <w:t xml:space="preserve">Заявление на страхование от 00.00.2013г. </w:t>
+                <w:sz w:val="14"/>
+                <w:szCs w:val="14"/>
+              </w:rPr>
+              <w:t xml:space="preserve">Заявление на страхование от </w:t>
+            </w:r>
+            <w:r>
+              <w:rPr>
+                <w:sz w:val="14"/>
+                <w:szCs w:val="14"/>
+              </w:rPr>
+              <w:t>{{dog_date}}</w:t>
+            </w:r>
+            <w:r>
+              <w:rPr>
+                <w:sz w:val="14"/>
+                <w:szCs w:val="14"/>
+              </w:rPr>
+              <w:t xml:space="preserve">г. </w:t>
             </w:r>
           </w:p>
           <w:p>
             <w:pPr>
               <w:pStyle w:val="style0"/>
               <w:jc w:val="both"/>
-            </w:pPr>
-            <w:r>
-              <w:rPr>
-                <w:sz w:val="16"/>
-                <w:szCs w:val="16"/>
+              <w:rPr>
+                <w:color w:val="000000"/>
+                <w:sz w:val="14"/>
+                <w:szCs w:val="14"/>
+              </w:rPr>
+            </w:pPr>
+            <w:r>
+              <w:rPr>
+                <w:sz w:val="14"/>
+                <w:szCs w:val="14"/>
               </w:rPr>
               <w:t>3.</w:t>
             </w:r>
             <w:r>
               <w:rPr>
                 <w:color w:val="000000"/>
-                <w:sz w:val="16"/>
-                <w:szCs w:val="16"/>
+                <w:sz w:val="14"/>
+                <w:szCs w:val="14"/>
               </w:rPr>
               <w:t xml:space="preserve"> </w:t>
             </w:r>
             <w:r>
               <w:rPr>
-                <w:sz w:val="16"/>
-                <w:szCs w:val="16"/>
+                <w:sz w:val="14"/>
+                <w:szCs w:val="14"/>
               </w:rPr>
               <w:t xml:space="preserve">Полис страхования  Серия </w:t>
             </w:r>
             <w:r>
               <w:rPr>
-                <w:color w:val="000000"/>
-                <w:sz w:val="16"/>
-                <w:szCs w:val="16"/>
-              </w:rPr>
-              <w:t>№  от 26.07.2013г.</w:t>
+                <w:sz w:val="14"/>
+                <w:szCs w:val="14"/>
+              </w:rPr>
+              <w:t>{{t1}}</w:t>
+            </w:r>
+            <w:r>
+              <w:rPr>
+                <w:color w:val="000000"/>
+                <w:sz w:val="14"/>
+                <w:szCs w:val="14"/>
+              </w:rPr>
+              <w:t xml:space="preserve"> от </w:t>
+            </w:r>
+            <w:r>
+              <w:rPr>
+                <w:color w:val="000000"/>
+                <w:sz w:val="14"/>
+                <w:szCs w:val="14"/>
+              </w:rPr>
+              <w:t>{{current_date}}</w:t>
+            </w:r>
+            <w:r>
+              <w:rPr>
+                <w:color w:val="000000"/>
+                <w:sz w:val="14"/>
+                <w:szCs w:val="14"/>
+              </w:rPr>
+              <w:t>г.</w:t>
             </w:r>
           </w:p>
           <w:p>
             <w:pPr>
               <w:pStyle w:val="style0"/>
               <w:jc w:val="both"/>
-            </w:pPr>
-            <w:r>
-              <w:rPr>
-                <w:color w:val="000000"/>
-                <w:sz w:val="16"/>
-                <w:szCs w:val="16"/>
+              <w:rPr>
+                <w:sz w:val="14"/>
+                <w:szCs w:val="14"/>
+              </w:rPr>
+            </w:pPr>
+            <w:r>
+              <w:rPr>
+                <w:color w:val="000000"/>
+                <w:sz w:val="14"/>
+                <w:szCs w:val="14"/>
               </w:rPr>
               <w:t>4</w:t>
             </w:r>
             <w:r>
               <w:rPr>
-                <w:sz w:val="16"/>
-                <w:szCs w:val="16"/>
+                <w:sz w:val="14"/>
+                <w:szCs w:val="14"/>
               </w:rPr>
               <w:t>. Лицензия С № от 27.01.2011г.</w:t>
             </w:r>
@@ -1354,44 +1858,53 @@
         </w:trPr>
         <w:tc>
           <w:tcPr>
-            <w:tcW w:type="dxa" w:w="5974"/>
-            <w:gridSpan w:val="2"/>
+            <w:tcW w:type="dxa" w:w="5332"/>
             <w:tcBorders>
               <w:top w:color="000001" w:space="0" w:sz="4" w:val="single"/>
               <w:left w:color="000001" w:space="0" w:sz="4" w:val="single"/>
               <w:bottom w:color="000001" w:space="0" w:sz="4" w:val="single"/>
+              <w:right w:val="nil"/>
             </w:tcBorders>
             <w:shd w:fill="FFFFFF" w:val="clear"/>
             <w:tcMar>
-              <w:top w:type="dxa" w:w="0"/>
-              <w:left w:type="dxa" w:w="108"/>
-              <w:bottom w:type="dxa" w:w="0"/>
-              <w:right w:type="dxa" w:w="108"/>
+              <w:left w:type="dxa" w:w="98"/>
             </w:tcMar>
+            <w:vAlign w:val="center"/>
           </w:tcPr>
           <w:p>
             <w:pPr>
               <w:pStyle w:val="style0"/>
-            </w:pPr>
-            <w:r>
-              <w:rPr>
-                <w:b/>
-                <w:sz w:val="16"/>
-                <w:szCs w:val="16"/>
+              <w:rPr>
+                <w:b/>
+                <w:sz w:val="14"/>
+                <w:szCs w:val="14"/>
                 <w:u w:val="single"/>
               </w:rPr>
+            </w:pPr>
+            <w:r>
+              <w:rPr>
+                <w:b/>
+                <w:sz w:val="14"/>
+                <w:szCs w:val="14"/>
+                <w:u w:val="single"/>
+              </w:rPr>
               <w:t>СТРАХОВЩИК:</w:t>
             </w:r>
           </w:p>
           <w:p>
             <w:pPr>
               <w:pStyle w:val="style0"/>
-            </w:pPr>
-            <w:r>
-              <w:rPr>
-                <w:b/>
-                <w:sz w:val="16"/>
-                <w:szCs w:val="16"/>
+              <w:rPr>
+                <w:b/>
+                <w:sz w:val="14"/>
+                <w:szCs w:val="14"/>
+              </w:rPr>
+            </w:pPr>
+            <w:r>
+              <w:rPr>
+                <w:b/>
+                <w:sz w:val="14"/>
+                <w:szCs w:val="14"/>
               </w:rPr>
               <w:t xml:space="preserve">Общество с ограниченной ответственностью «Страховая компания «ЭСТЕР»  </w:t>
             </w:r>
@@ -1399,12 +1912,17 @@
           <w:p>
             <w:pPr>
               <w:pStyle w:val="style0"/>
-            </w:pPr>
-            <w:r>
-              <w:rPr>
-                <w:b/>
-                <w:sz w:val="16"/>
-                <w:szCs w:val="16"/>
+              <w:rPr>
+                <w:b/>
+                <w:sz w:val="14"/>
+                <w:szCs w:val="14"/>
+              </w:rPr>
+            </w:pPr>
+            <w:r>
+              <w:rPr>
+                <w:b/>
+                <w:sz w:val="14"/>
+                <w:szCs w:val="14"/>
               </w:rPr>
               <w:t xml:space="preserve">            </w:t>
             </w:r>
@@ -1412,20 +1930,24 @@
           <w:p>
             <w:pPr>
               <w:pStyle w:val="style0"/>
+              <w:rPr>
+                <w:sz w:val="14"/>
+                <w:szCs w:val="14"/>
+              </w:rPr>
             </w:pPr>
             <w:r>
               <w:rPr>
                 <w:b/>
                 <w:bCs/>
-                <w:sz w:val="16"/>
-                <w:szCs w:val="16"/>
+                <w:sz w:val="14"/>
+                <w:szCs w:val="14"/>
               </w:rPr>
               <w:t>Место нахождения:</w:t>
             </w:r>
             <w:r>
               <w:rPr>
-                <w:sz w:val="16"/>
-                <w:szCs w:val="16"/>
+                <w:sz w:val="14"/>
+                <w:szCs w:val="14"/>
               </w:rPr>
               <w:t xml:space="preserve"> 456910,Россия, </w:t>
             </w:r>
@@ -1433,11 +1955,15 @@
           <w:p>
             <w:pPr>
               <w:pStyle w:val="style0"/>
-            </w:pPr>
-            <w:r>
-              <w:rPr>
-                <w:sz w:val="16"/>
-                <w:szCs w:val="16"/>
+              <w:rPr>
+                <w:sz w:val="14"/>
+                <w:szCs w:val="14"/>
+              </w:rPr>
+            </w:pPr>
+            <w:r>
+              <w:rPr>
+                <w:sz w:val="14"/>
+                <w:szCs w:val="14"/>
               </w:rPr>
               <w:t>Челябинская область, г. Сатка, ул. Пролетарская, д. 30</w:t>
             </w:r>
@@ -1445,11 +1971,15 @@
           <w:p>
             <w:pPr>
               <w:pStyle w:val="style0"/>
-            </w:pPr>
-            <w:r>
-              <w:rPr>
-                <w:sz w:val="16"/>
-                <w:szCs w:val="16"/>
+              <w:rPr>
+                <w:sz w:val="14"/>
+                <w:szCs w:val="14"/>
+              </w:rPr>
+            </w:pPr>
+            <w:r>
+              <w:rPr>
+                <w:sz w:val="14"/>
+                <w:szCs w:val="14"/>
               </w:rPr>
               <w:t>ИНН 7404005342,КПП 772643001,ОГРН 1027401065449</w:t>
             </w:r>
@@ -1457,12 +1987,17 @@
           <w:p>
             <w:pPr>
               <w:pStyle w:val="style0"/>
-            </w:pPr>
-            <w:r>
-              <w:rPr>
-                <w:b/>
-                <w:sz w:val="16"/>
-                <w:szCs w:val="16"/>
+              <w:rPr>
+                <w:b/>
+                <w:sz w:val="14"/>
+                <w:szCs w:val="14"/>
+              </w:rPr>
+            </w:pPr>
+            <w:r>
+              <w:rPr>
+                <w:b/>
+                <w:sz w:val="14"/>
+                <w:szCs w:val="14"/>
               </w:rPr>
               <w:t>Филиал в г. Москве</w:t>
             </w:r>
@@ -1470,11 +2005,15 @@
           <w:p>
             <w:pPr>
               <w:pStyle w:val="style0"/>
-            </w:pPr>
-            <w:r>
-              <w:rPr>
-                <w:sz w:val="16"/>
-                <w:szCs w:val="16"/>
+              <w:rPr>
+                <w:sz w:val="14"/>
+                <w:szCs w:val="14"/>
+              </w:rPr>
+            </w:pPr>
+            <w:r>
+              <w:rPr>
+                <w:sz w:val="14"/>
+                <w:szCs w:val="14"/>
               </w:rPr>
               <w:t>Адрес: 115230 г.Москва, Варшавское шоссе,д.46, офис 611</w:t>
             </w:r>
@@ -1482,19 +2021,23 @@
           <w:p>
             <w:pPr>
               <w:pStyle w:val="style0"/>
-            </w:pPr>
-            <w:r>
-              <w:rPr>
-                <w:b/>
-                <w:sz w:val="16"/>
-                <w:szCs w:val="16"/>
+              <w:rPr>
+                <w:sz w:val="14"/>
+                <w:szCs w:val="14"/>
+              </w:rPr>
+            </w:pPr>
+            <w:r>
+              <w:rPr>
+                <w:b/>
+                <w:sz w:val="14"/>
+                <w:szCs w:val="14"/>
               </w:rPr>
               <w:t>Санкт-Петербургское агентство в г. Санкт-Петербурге</w:t>
             </w:r>
             <w:r>
               <w:rPr>
-                <w:sz w:val="16"/>
-                <w:szCs w:val="16"/>
+                <w:sz w:val="14"/>
+                <w:szCs w:val="14"/>
               </w:rPr>
               <w:t>:</w:t>
             </w:r>
@@ -1502,11 +2045,15 @@
           <w:p>
             <w:pPr>
               <w:pStyle w:val="style0"/>
-            </w:pPr>
-            <w:r>
-              <w:rPr>
-                <w:sz w:val="16"/>
-                <w:szCs w:val="16"/>
+              <w:rPr>
+                <w:sz w:val="14"/>
+                <w:szCs w:val="14"/>
+              </w:rPr>
+            </w:pPr>
+            <w:r>
+              <w:rPr>
+                <w:sz w:val="14"/>
+                <w:szCs w:val="14"/>
               </w:rPr>
               <w:t xml:space="preserve">Фактический адрес:192019, г. Санкт-Петербург, </w:t>
             </w:r>
@@ -1514,11 +2061,15 @@
           <w:p>
             <w:pPr>
               <w:pStyle w:val="style0"/>
-            </w:pPr>
-            <w:r>
-              <w:rPr>
-                <w:sz w:val="16"/>
-                <w:szCs w:val="16"/>
+              <w:rPr>
+                <w:sz w:val="14"/>
+                <w:szCs w:val="14"/>
+              </w:rPr>
+            </w:pPr>
+            <w:r>
+              <w:rPr>
+                <w:sz w:val="14"/>
+                <w:szCs w:val="14"/>
               </w:rPr>
               <w:t>ул. Седова, д. 12, офис. 212.</w:t>
             </w:r>
@@ -1530,19 +2081,23 @@
               <w:tabs>
                 <w:tab w:leader="none" w:pos="3163" w:val="left"/>
               </w:tabs>
-            </w:pPr>
-            <w:r>
-              <w:rPr>
-                <w:color w:val="000000"/>
-                <w:sz w:val="16"/>
-                <w:szCs w:val="16"/>
+              <w:rPr>
+                <w:sz w:val="14"/>
+                <w:szCs w:val="14"/>
+              </w:rPr>
+            </w:pPr>
+            <w:r>
+              <w:rPr>
+                <w:color w:val="000000"/>
+                <w:sz w:val="14"/>
+                <w:szCs w:val="14"/>
               </w:rPr>
               <w:t xml:space="preserve">Тел/факс:  </w:t>
             </w:r>
             <w:r>
               <w:rPr>
-                <w:sz w:val="16"/>
-                <w:szCs w:val="16"/>
+                <w:sz w:val="14"/>
+                <w:szCs w:val="14"/>
               </w:rPr>
               <w:t>(812) 643-33-23</w:t>
             </w:r>
@@ -1550,58 +2105,76 @@
           <w:p>
             <w:pPr>
               <w:pStyle w:val="style0"/>
-            </w:pPr>
-            <w:r>
-              <w:rPr>
-                <w:b/>
-                <w:bCs/>
-                <w:sz w:val="16"/>
-                <w:szCs w:val="16"/>
-              </w:rPr>
-              <w:t>Получатель:</w:t>
-            </w:r>
-            <w:r>
-              <w:rPr>
-                <w:b/>
-                <w:sz w:val="16"/>
-                <w:szCs w:val="16"/>
-              </w:rPr>
-              <w:t xml:space="preserve"> </w:t>
-            </w:r>
-            <w:r>
               <w:rPr>
                 <w:bCs/>
                 <w:iCs/>
-                <w:sz w:val="16"/>
-                <w:szCs w:val="16"/>
-              </w:rPr>
-              <w:t>Р/СЧ: 40702810700040002180 в СПБ филиал</w:t>
-            </w:r>
-          </w:p>
-          <w:p>
-            <w:pPr>
-              <w:pStyle w:val="style0"/>
-            </w:pPr>
+                <w:sz w:val="14"/>
+                <w:szCs w:val="14"/>
+              </w:rPr>
+            </w:pPr>
+            <w:r>
+              <w:rPr>
+                <w:b/>
+                <w:bCs/>
+                <w:sz w:val="14"/>
+                <w:szCs w:val="14"/>
+              </w:rPr>
+              <w:t>Получатель:</w:t>
+            </w:r>
+            <w:r>
+              <w:rPr>
+                <w:b/>
+                <w:sz w:val="14"/>
+                <w:szCs w:val="14"/>
+              </w:rPr>
+              <w:t xml:space="preserve"> </w:t>
+            </w:r>
             <w:r>
               <w:rPr>
                 <w:bCs/>
                 <w:iCs/>
-                <w:sz w:val="16"/>
-                <w:szCs w:val="16"/>
-              </w:rPr>
-              <w:t>АКБ «Ланта-Банк» (ЗАО)</w:t>
-            </w:r>
-          </w:p>
-          <w:p>
-            <w:pPr>
-              <w:pStyle w:val="style0"/>
-            </w:pPr>
-            <w:r>
+                <w:sz w:val="14"/>
+                <w:szCs w:val="14"/>
+              </w:rPr>
+              <w:t>Р/СЧ: 40702810700040002180 в СПБ филиал</w:t>
+            </w:r>
+          </w:p>
+          <w:p>
+            <w:pPr>
+              <w:pStyle w:val="style0"/>
               <w:rPr>
                 <w:bCs/>
                 <w:iCs/>
-                <w:sz w:val="16"/>
-                <w:szCs w:val="16"/>
+                <w:sz w:val="14"/>
+                <w:szCs w:val="14"/>
+              </w:rPr>
+            </w:pPr>
+            <w:r>
+              <w:rPr>
+                <w:bCs/>
+                <w:iCs/>
+                <w:sz w:val="14"/>
+                <w:szCs w:val="14"/>
+              </w:rPr>
+              <w:t>АКБ «Ланта-Банк» (ЗАО)</w:t>
+            </w:r>
+          </w:p>
+          <w:p>
+            <w:pPr>
+              <w:pStyle w:val="style0"/>
+              <w:rPr>
+                <w:bCs/>
+                <w:iCs/>
+                <w:sz w:val="14"/>
+                <w:szCs w:val="14"/>
+              </w:rPr>
+            </w:pPr>
+            <w:r>
+              <w:rPr>
+                <w:bCs/>
+                <w:iCs/>
+                <w:sz w:val="14"/>
+                <w:szCs w:val="14"/>
               </w:rPr>
               <w:t>К/СЧ: 30101810900000000761</w:t>
             </w:r>
@@ -1609,11 +2182,15 @@
           <w:p>
             <w:pPr>
               <w:pStyle w:val="style0"/>
-            </w:pPr>
-            <w:r>
-              <w:rPr>
-                <w:sz w:val="16"/>
-                <w:szCs w:val="16"/>
+              <w:rPr>
+                <w:sz w:val="14"/>
+                <w:szCs w:val="14"/>
+              </w:rPr>
+            </w:pPr>
+            <w:r>
+              <w:rPr>
+                <w:sz w:val="14"/>
+                <w:szCs w:val="14"/>
               </w:rPr>
               <w:t>БИК: 044030761</w:t>
             </w:r>
@@ -1623,13 +2200,21 @@
               <w:pStyle w:val="style0"/>
               <w:widowControl w:val="false"/>
               <w:jc w:val="both"/>
-            </w:pPr>
-            <w:r>
-              <w:rPr>
-                <w:b/>
-                <w:sz w:val="16"/>
-                <w:szCs w:val="16"/>
-              </w:rPr>
+              <w:rPr>
+                <w:b/>
+                <w:bCs/>
+                <w:sz w:val="14"/>
+                <w:szCs w:val="14"/>
+              </w:rPr>
+            </w:pPr>
+            <w:r>
+              <w:rPr>
+                <w:b/>
+                <w:bCs/>
+                <w:sz w:val="14"/>
+                <w:szCs w:val="14"/>
+              </w:rPr>
+              <w:t>От имени Страховщика:</w:t>
             </w:r>
           </w:p>
           <w:p>
@@ -1637,15 +2222,93 @@
               <w:pStyle w:val="style0"/>
               <w:widowControl w:val="false"/>
               <w:jc w:val="both"/>
-            </w:pPr>
-            <w:r>
               <w:rPr>
                 <w:b/>
                 <w:bCs/>
-                <w:sz w:val="16"/>
-                <w:szCs w:val="16"/>
-              </w:rPr>
-              <w:t>От имени Страховщика:</w:t>
+                <w:sz w:val="14"/>
+                <w:szCs w:val="14"/>
+              </w:rPr>
+            </w:pPr>
+            <w:r>
+              <w:rPr>
+                <w:b/>
+                <w:bCs/>
+                <w:sz w:val="14"/>
+                <w:szCs w:val="14"/>
+              </w:rPr>
+            </w:r>
+          </w:p>
+          <w:p>
+            <w:pPr>
+              <w:pStyle w:val="style24"/>
+              <w:ind w:hanging="0" w:left="0" w:right="0"/>
+              <w:jc w:val="left"/>
+              <w:rPr>
+                <w:sz w:val="14"/>
+                <w:szCs w:val="14"/>
+              </w:rPr>
+            </w:pPr>
+            <w:r>
+              <w:rPr>
+                <w:sz w:val="14"/>
+                <w:szCs w:val="14"/>
+              </w:rPr>
+              <w:t>_______________________/</w:t>
+            </w:r>
+            <w:r>
+              <w:rPr>
+                <w:b/>
+                <w:sz w:val="14"/>
+                <w:szCs w:val="14"/>
+              </w:rPr>
+              <w:t>____________</w:t>
+            </w:r>
+            <w:r>
+              <w:rPr>
+                <w:sz w:val="14"/>
+                <w:szCs w:val="14"/>
+              </w:rPr>
+              <w:t>/</w:t>
+            </w:r>
+          </w:p>
+          <w:p>
+            <w:pPr>
+              <w:pStyle w:val="style0"/>
+              <w:rPr>
+                <w:bCs/>
+                <w:sz w:val="14"/>
+                <w:szCs w:val="14"/>
+              </w:rPr>
+            </w:pPr>
+            <w:r>
+              <w:rPr>
+                <w:bCs/>
+                <w:sz w:val="14"/>
+                <w:szCs w:val="14"/>
+              </w:rPr>
+              <w:t xml:space="preserve">   </w:t>
+            </w:r>
+            <w:r>
+              <w:rPr>
+                <w:sz w:val="14"/>
+                <w:szCs w:val="14"/>
+              </w:rPr>
+              <w:t xml:space="preserve"> </w:t>
+            </w:r>
+            <w:r>
+              <w:rPr>
+                <w:sz w:val="14"/>
+                <w:szCs w:val="14"/>
+              </w:rPr>
+              <w:t>м.п.</w:t>
+            </w:r>
+            <w:r>
+              <w:rPr>
+                <w:bCs/>
+                <w:sz w:val="14"/>
+                <w:szCs w:val="14"/>
+              </w:rPr>
+              <w:t xml:space="preserve">   подпись                                </w:t>
             </w:r>
           </w:p>
           <w:p>
@@ -1653,98 +2316,24 @@
               <w:pStyle w:val="style0"/>
               <w:widowControl w:val="false"/>
               <w:jc w:val="both"/>
-            </w:pPr>
-            <w:r>
-              <w:rPr>
-                <w:b/>
-                <w:bCs/>
-                <w:sz w:val="16"/>
-                <w:szCs w:val="16"/>
-              </w:rPr>
-            </w:r>
-          </w:p>
-          <w:p>
-            <w:pPr>
-              <w:pStyle w:val="style23"/>
-              <w:jc w:val="left"/>
-            </w:pPr>
-            <w:r>
-              <w:rPr>
-                <w:sz w:val="16"/>
-                <w:szCs w:val="16"/>
-              </w:rPr>
-              <w:t>_______________________/</w:t>
-            </w:r>
-            <w:r>
-              <w:rPr>
-                <w:b/>
-                <w:sz w:val="16"/>
-                <w:szCs w:val="16"/>
-              </w:rPr>
-              <w:t>____________</w:t>
-            </w:r>
-            <w:r>
-              <w:rPr>
-                <w:sz w:val="16"/>
-                <w:szCs w:val="16"/>
-              </w:rPr>
-              <w:t>/</w:t>
-            </w:r>
-          </w:p>
-          <w:p>
-            <w:pPr>
-              <w:pStyle w:val="style0"/>
-            </w:pPr>
-            <w:r>
-              <w:rPr>
-                <w:bCs/>
-                <w:sz w:val="16"/>
-                <w:szCs w:val="16"/>
-              </w:rPr>
-              <w:t xml:space="preserve">   </w:t>
-            </w:r>
-            <w:r>
-              <w:rPr>
-                <w:sz w:val="16"/>
-                <w:szCs w:val="16"/>
-              </w:rPr>
-              <w:t xml:space="preserve"> </w:t>
-            </w:r>
-            <w:r>
-              <w:rPr>
-                <w:sz w:val="16"/>
-                <w:szCs w:val="16"/>
-              </w:rPr>
-              <w:t>м.п.</w:t>
-            </w:r>
-            <w:r>
-              <w:rPr>
-                <w:bCs/>
-                <w:sz w:val="16"/>
-                <w:szCs w:val="16"/>
-              </w:rPr>
-              <w:t xml:space="preserve">   подпись                                </w:t>
-            </w:r>
-          </w:p>
-          <w:p>
-            <w:pPr>
-              <w:pStyle w:val="style0"/>
-              <w:widowControl w:val="false"/>
-              <w:jc w:val="both"/>
-            </w:pPr>
-            <w:r>
-              <w:rPr>
-                <w:b/>
-                <w:sz w:val="16"/>
-                <w:szCs w:val="16"/>
+              <w:rPr>
+                <w:b/>
+                <w:sz w:val="14"/>
+                <w:szCs w:val="14"/>
+              </w:rPr>
+            </w:pPr>
+            <w:r>
+              <w:rPr>
+                <w:b/>
+                <w:sz w:val="14"/>
+                <w:szCs w:val="14"/>
               </w:rPr>
             </w:r>
           </w:p>
         </w:tc>
         <w:tc>
           <w:tcPr>
-            <w:tcW w:type="dxa" w:w="4334"/>
-            <w:gridSpan w:val="2"/>
+            <w:tcW w:type="dxa" w:w="5332"/>
             <w:tcBorders>
               <w:top w:color="000001" w:space="0" w:sz="4" w:val="single"/>
               <w:left w:color="000001" w:space="0" w:sz="4" w:val="single"/>
@@ -1753,66 +2342,86 @@
             </w:tcBorders>
             <w:shd w:fill="FFFFFF" w:val="clear"/>
             <w:tcMar>
-              <w:top w:type="dxa" w:w="0"/>
-              <w:left w:type="dxa" w:w="108"/>
-              <w:bottom w:type="dxa" w:w="0"/>
-              <w:right w:type="dxa" w:w="108"/>
+              <w:left w:type="dxa" w:w="98"/>
             </w:tcMar>
+            <w:vAlign w:val="center"/>
           </w:tcPr>
           <w:p>
             <w:pPr>
-              <w:pStyle w:val="style24"/>
-            </w:pPr>
-            <w:r>
+              <w:pStyle w:val="style25"/>
               <w:rPr>
                 <w:rFonts w:ascii="Times New Roman" w:cs="Times New Roman" w:hAnsi="Times New Roman"/>
-                <w:b/>
+                <w:sz w:val="14"/>
+                <w:szCs w:val="14"/>
+              </w:rPr>
+            </w:pPr>
+            <w:r>
+              <w:rPr>
+                <w:rFonts w:ascii="Times New Roman" w:cs="Times New Roman" w:hAnsi="Times New Roman"/>
+                <w:b/>
+                <w:sz w:val="14"/>
+                <w:szCs w:val="14"/>
+                <w:u w:val="single"/>
+              </w:rPr>
+              <w:t>СТРАХОВАТЕЛЬ:</w:t>
+            </w:r>
+            <w:r>
+              <w:rPr>
+                <w:rFonts w:ascii="Times New Roman" w:cs="Times New Roman" w:hAnsi="Times New Roman"/>
+                <w:sz w:val="14"/>
+                <w:szCs w:val="14"/>
+              </w:rPr>
+              <w:t xml:space="preserve"> </w:t>
+            </w:r>
+          </w:p>
+          <w:p>
+            <w:pPr>
+              <w:pStyle w:val="style3"/>
+              <w:numPr>
+                <w:ilvl w:val="2"/>
+                <w:numId w:val="1"/>
+              </w:numPr>
+              <w:spacing w:after="0" w:before="0"/>
+              <w:ind w:hanging="720" w:left="720" w:right="0"/>
+              <w:contextualSpacing w:val="false"/>
+              <w:jc w:val="both"/>
+              <w:rPr>
+                <w:rFonts w:ascii="Times New Roman" w:cs="Times New Roman" w:hAnsi="Times New Roman"/>
+                <w:color w:val="000000"/>
                 <w:sz w:val="16"/>
                 <w:szCs w:val="16"/>
-                <w:u w:val="single"/>
-              </w:rPr>
-              <w:t>СТРАХОВАТЕЛЬ:</w:t>
-            </w:r>
+              </w:rPr>
+            </w:pPr>
             <w:r>
               <w:rPr>
                 <w:rFonts w:ascii="Times New Roman" w:cs="Times New Roman" w:hAnsi="Times New Roman"/>
+                <w:color w:val="000000"/>
                 <w:sz w:val="16"/>
                 <w:szCs w:val="16"/>
               </w:rPr>
-              <w:t xml:space="preserve"> </w:t>
-            </w:r>
-          </w:p>
-          <w:p>
-            <w:pPr>
-              <w:pStyle w:val="style3"/>
+              <w:t>{{t3}} {{t4}} {{t5}}</w:t>
+            </w:r>
+          </w:p>
+          <w:p>
+            <w:pPr>
+              <w:pStyle w:val="style24"/>
               <w:spacing w:after="0" w:before="0"/>
               <w:ind w:hanging="720" w:left="720" w:right="0"/>
+              <w:contextualSpacing w:val="false"/>
               <w:jc w:val="both"/>
-            </w:pPr>
-            <w:r>
-              <w:rPr>
-                <w:rFonts w:ascii="Times New Roman" w:cs="Times New Roman" w:hAnsi="Times New Roman"/>
-                <w:color w:val="000000"/>
+              <w:rPr/>
+            </w:pPr>
+            <w:r>
+              <w:rPr/>
+            </w:r>
+          </w:p>
+          <w:p>
+            <w:pPr>
+              <w:pStyle w:val="style0"/>
+              <w:rPr>
                 <w:sz w:val="16"/>
                 <w:szCs w:val="16"/>
               </w:rPr>
-              <w:t>{{t3}} {{t4}} {{t5}}</w:t>
-            </w:r>
-          </w:p>
-          <w:p>
-            <w:pPr>
-              <w:pStyle w:val="style23"/>
-              <w:spacing w:after="0" w:before="0"/>
-              <w:ind w:hanging="720" w:left="720" w:right="0"/>
-              <w:jc w:val="both"/>
-            </w:pPr>
-            <w:r>
-              <w:rPr/>
-            </w:r>
-          </w:p>
-          <w:p>
-            <w:pPr>
-              <w:pStyle w:val="style0"/>
             </w:pPr>
             <w:r>
               <w:rPr>
@@ -1834,27 +2443,35 @@
           <w:p>
             <w:pPr>
               <w:pStyle w:val="style0"/>
-            </w:pPr>
-            <w:r>
               <w:rPr>
                 <w:sz w:val="16"/>
                 <w:szCs w:val="16"/>
               </w:rPr>
-              <w:t>с</w:t>
-            </w:r>
-            <w:bookmarkStart w:id="1" w:name="_GoBack1"/>
-            <w:bookmarkEnd w:id="1"/>
+            </w:pPr>
             <w:r>
               <w:rPr>
                 <w:sz w:val="16"/>
                 <w:szCs w:val="16"/>
               </w:rPr>
+              <w:t>с</w:t>
+            </w:r>
+            <w:bookmarkStart w:id="0" w:name="_GoBack1"/>
+            <w:bookmarkEnd w:id="0"/>
+            <w:r>
+              <w:rPr>
+                <w:sz w:val="16"/>
+                <w:szCs w:val="16"/>
+              </w:rPr>
               <w:t xml:space="preserve">ерия {{t017}} номер {{t018}} </w:t>
             </w:r>
           </w:p>
           <w:p>
             <w:pPr>
               <w:pStyle w:val="style0"/>
+              <w:rPr>
+                <w:sz w:val="16"/>
+                <w:szCs w:val="16"/>
+              </w:rPr>
             </w:pPr>
             <w:r>
               <w:rPr>
@@ -1876,54 +2493,30 @@
           <w:p>
             <w:pPr>
               <w:pStyle w:val="style0"/>
-            </w:pPr>
-            <w:r>
               <w:rPr>
                 <w:sz w:val="16"/>
                 <w:szCs w:val="16"/>
                 <w:lang w:val="en-US"/>
               </w:rPr>
-              <w:t xml:space="preserve">{{t019}} </w:t>
-            </w:r>
-          </w:p>
-          <w:p>
-            <w:pPr>
-              <w:pStyle w:val="style0"/>
-            </w:pPr>
-            <w:r>
-              <w:rPr>
-                <w:b/>
-                <w:sz w:val="16"/>
-                <w:szCs w:val="16"/>
-              </w:rPr>
-              <w:t>Прописан</w:t>
-            </w:r>
-            <w:r>
-              <w:rPr>
-                <w:b/>
+            </w:pPr>
+            <w:r>
+              <w:rPr>
                 <w:sz w:val="16"/>
                 <w:szCs w:val="16"/>
                 <w:lang w:val="en-US"/>
               </w:rPr>
-              <w:t>:</w:t>
-            </w:r>
-          </w:p>
-          <w:p>
-            <w:pPr>
-              <w:pStyle w:val="style0"/>
-            </w:pPr>
-            <w:r>
-              <w:rPr>
+              <w:t xml:space="preserve">{{t019}} </w:t>
+            </w:r>
+          </w:p>
+          <w:p>
+            <w:pPr>
+              <w:pStyle w:val="style0"/>
+              <w:rPr>
+                <w:b/>
                 <w:sz w:val="16"/>
                 <w:szCs w:val="16"/>
                 <w:lang w:val="en-US"/>
               </w:rPr>
-              <w:t>{{t6}}</w:t>
-            </w:r>
-          </w:p>
-          <w:p>
-            <w:pPr>
-              <w:pStyle w:val="style0"/>
             </w:pPr>
             <w:r>
               <w:rPr>
@@ -1931,12 +2524,56 @@
                 <w:sz w:val="16"/>
                 <w:szCs w:val="16"/>
               </w:rPr>
-              <w:t>Дата рождения</w:t>
-            </w:r>
-            <w:r>
-              <w:rPr>
+              <w:t>Прописан</w:t>
+            </w:r>
+            <w:r>
+              <w:rPr>
+                <w:b/>
                 <w:sz w:val="16"/>
                 <w:szCs w:val="16"/>
+                <w:lang w:val="en-US"/>
+              </w:rPr>
+              <w:t>:</w:t>
+            </w:r>
+          </w:p>
+          <w:p>
+            <w:pPr>
+              <w:pStyle w:val="style0"/>
+              <w:rPr>
+                <w:sz w:val="16"/>
+                <w:szCs w:val="16"/>
+                <w:lang w:val="en-US"/>
+              </w:rPr>
+            </w:pPr>
+            <w:r>
+              <w:rPr>
+                <w:sz w:val="16"/>
+                <w:szCs w:val="16"/>
+                <w:lang w:val="en-US"/>
+              </w:rPr>
+              <w:t>{{t6}}</w:t>
+            </w:r>
+          </w:p>
+          <w:p>
+            <w:pPr>
+              <w:pStyle w:val="style0"/>
+              <w:rPr>
+                <w:sz w:val="16"/>
+                <w:szCs w:val="16"/>
+              </w:rPr>
+            </w:pPr>
+            <w:r>
+              <w:rPr>
+                <w:b/>
+                <w:sz w:val="16"/>
+                <w:szCs w:val="16"/>
+              </w:rPr>
+              <w:t>Дата рождения</w:t>
+            </w:r>
+            <w:r>
+              <w:rPr>
+                <w:sz w:val="16"/>
+                <w:szCs w:val="16"/>
               </w:rPr>
               <w:t>:</w:t>
             </w:r>
@@ -1946,20 +2583,30 @@
               <w:pStyle w:val="style0"/>
               <w:shd w:fill="FFFFFF" w:val="clear"/>
               <w:tabs>
+                <w:tab w:leader="none" w:pos="708" w:val="left"/>
                 <w:tab w:leader="none" w:pos="3163" w:val="left"/>
               </w:tabs>
-            </w:pPr>
-            <w:r>
               <w:rPr>
                 <w:sz w:val="16"/>
                 <w:szCs w:val="16"/>
               </w:rPr>
+            </w:pPr>
+            <w:r>
+              <w:rPr>
+                <w:sz w:val="16"/>
+                <w:szCs w:val="16"/>
+              </w:rPr>
               <w:t>{{t020}}</w:t>
             </w:r>
           </w:p>
           <w:p>
             <w:pPr>
               <w:pStyle w:val="style0"/>
+              <w:rPr>
+                <w:b/>
+                <w:sz w:val="16"/>
+                <w:szCs w:val="16"/>
+              </w:rPr>
             </w:pPr>
             <w:r>
               <w:rPr>
@@ -1982,8 +2629,6 @@
           <w:p>
             <w:pPr>
               <w:pStyle w:val="style0"/>
-            </w:pPr>
-            <w:r>
               <w:rPr>
                 <w:bCs/>
                 <w:iCs/>
@@ -1991,36 +2636,35 @@
                 <w:szCs w:val="16"/>
                 <w:lang w:val="en-US"/>
               </w:rPr>
-              <w:t>{{t021}}</w:t>
-            </w:r>
-          </w:p>
-          <w:p>
-            <w:pPr>
-              <w:pStyle w:val="style37"/>
-              <w:widowControl w:val="false"/>
-              <w:spacing w:after="0" w:before="0"/>
-              <w:ind w:hanging="720" w:left="720" w:right="0"/>
-              <w:jc w:val="both"/>
-            </w:pPr>
-            <w:r>
-              <w:rPr>
-                <w:b/>
+            </w:pPr>
+            <w:r>
+              <w:rPr>
+                <w:bCs/>
+                <w:iCs/>
                 <w:sz w:val="16"/>
                 <w:szCs w:val="16"/>
-              </w:rPr>
+                <w:lang w:val="en-US"/>
+              </w:rPr>
+              <w:t>{{t021}}</w:t>
             </w:r>
           </w:p>
           <w:p>
             <w:pPr>
               <w:pStyle w:val="style0"/>
               <w:jc w:val="both"/>
-            </w:pPr>
-            <w:r>
               <w:rPr>
                 <w:b/>
                 <w:bCs/>
-                <w:sz w:val="16"/>
-                <w:szCs w:val="16"/>
+                <w:sz w:val="14"/>
+                <w:szCs w:val="14"/>
+              </w:rPr>
+            </w:pPr>
+            <w:r>
+              <w:rPr>
+                <w:b/>
+                <w:bCs/>
+                <w:sz w:val="14"/>
+                <w:szCs w:val="14"/>
               </w:rPr>
               <w:t>От имени Страхователя</w:t>
             </w:r>
@@ -2029,25 +2673,37 @@
             <w:pPr>
               <w:pStyle w:val="style0"/>
               <w:jc w:val="both"/>
-            </w:pPr>
-            <w:r>
               <w:rPr>
                 <w:b/>
                 <w:bCs/>
-                <w:sz w:val="16"/>
-                <w:szCs w:val="16"/>
-              </w:rPr>
-            </w:r>
-          </w:p>
-          <w:p>
-            <w:pPr>
-              <w:pStyle w:val="style23"/>
-            </w:pPr>
-            <w:r>
-              <w:rPr>
-                <w:b/>
-                <w:sz w:val="16"/>
-                <w:szCs w:val="16"/>
+                <w:sz w:val="14"/>
+                <w:szCs w:val="14"/>
+              </w:rPr>
+            </w:pPr>
+            <w:r>
+              <w:rPr>
+                <w:b/>
+                <w:bCs/>
+                <w:sz w:val="14"/>
+                <w:szCs w:val="14"/>
+              </w:rPr>
+            </w:r>
+          </w:p>
+          <w:p>
+            <w:pPr>
+              <w:pStyle w:val="style24"/>
+              <w:ind w:hanging="0" w:left="0" w:right="0"/>
+              <w:rPr>
+                <w:b/>
+                <w:sz w:val="14"/>
+                <w:szCs w:val="14"/>
+              </w:rPr>
+            </w:pPr>
+            <w:r>
+              <w:rPr>
+                <w:b/>
+                <w:sz w:val="14"/>
+                <w:szCs w:val="14"/>
               </w:rPr>
               <w:t>____________________________/ _______________</w:t>
             </w:r>
@@ -2055,16 +2711,16 @@
               <w:rPr>
                 <w:b/>
                 <w:bCs/>
-                <w:sz w:val="16"/>
-                <w:szCs w:val="16"/>
+                <w:sz w:val="14"/>
+                <w:szCs w:val="14"/>
               </w:rPr>
               <w:t>/</w:t>
             </w:r>
             <w:r>
               <w:rPr>
                 <w:b/>
-                <w:sz w:val="16"/>
-                <w:szCs w:val="16"/>
+                <w:sz w:val="14"/>
+                <w:szCs w:val="14"/>
               </w:rPr>
               <w:t xml:space="preserve">                                                                                                                                                 </w:t>
             </w:r>
@@ -2073,20 +2729,25 @@
             <w:pPr>
               <w:pStyle w:val="style0"/>
               <w:jc w:val="both"/>
-            </w:pPr>
-            <w:r>
               <w:rPr>
                 <w:bCs/>
-                <w:sz w:val="16"/>
-                <w:szCs w:val="16"/>
+                <w:sz w:val="14"/>
+                <w:szCs w:val="14"/>
+              </w:rPr>
+            </w:pPr>
+            <w:r>
+              <w:rPr>
+                <w:bCs/>
+                <w:sz w:val="14"/>
+                <w:szCs w:val="14"/>
               </w:rPr>
               <w:t xml:space="preserve">    </w:t>
             </w:r>
             <w:r>
               <w:rPr>
                 <w:bCs/>
-                <w:sz w:val="16"/>
-                <w:szCs w:val="16"/>
+                <w:sz w:val="14"/>
+                <w:szCs w:val="14"/>
               </w:rPr>
               <w:t xml:space="preserve">подпись                             </w:t>
             </w:r>
@@ -2098,12 +2759,17 @@
               <w:tabs>
                 <w:tab w:leader="none" w:pos="90" w:val="left"/>
               </w:tabs>
-            </w:pPr>
-            <w:r>
-              <w:rPr>
-                <w:b/>
-                <w:sz w:val="16"/>
-                <w:szCs w:val="16"/>
+              <w:rPr>
+                <w:b/>
+                <w:sz w:val="14"/>
+                <w:szCs w:val="14"/>
+              </w:rPr>
+            </w:pPr>
+            <w:r>
+              <w:rPr>
+                <w:b/>
+                <w:sz w:val="14"/>
+                <w:szCs w:val="14"/>
               </w:rPr>
             </w:r>
           </w:p>
@@ -2113,6 +2779,7 @@
     <w:p>
       <w:pPr>
         <w:pStyle w:val="style0"/>
+        <w:rPr/>
       </w:pPr>
       <w:r>
         <w:rPr/>
@@ -2121,19 +2788,111 @@
     <w:sectPr>
       <w:type w:val="nextPage"/>
       <w:pgSz w:h="16838" w:w="11906"/>
-      <w:pgMar w:bottom="1134" w:footer="0" w:gutter="0" w:header="0" w:left="1701" w:right="850" w:top="899"/>
+      <w:pgMar w:bottom="1134" w:footer="0" w:gutter="0" w:header="0" w:left="567" w:right="850" w:top="426"/>
       <w:pgNumType w:fmt="decimal"/>
       <w:formProt w:val="false"/>
       <w:textDirection w:val="lrTb"/>
-      <w:docGrid w:charSpace="8192" w:linePitch="360" w:type="default"/>
+      <w:docGrid w:charSpace="16384" w:linePitch="360" w:type="default"/>
     </w:sectPr>
   </w:body>
 </w:document>
 </file>
 
 <file path=word/numbering.xml><?xml version="1.0" encoding="utf-8"?>
-<w:numbering xmlns:w="http://schemas.openxmlformats.org/wordprocessingml/2006/main">
+<w:numbering xmlns:o="urn:schemas-microsoft-com:office:office" xmlns:r="http://schemas.openxmlformats.org/officeDocument/2006/relationships" xmlns:v="urn:schemas-microsoft-com:vml" xmlns:w="http://schemas.openxmlformats.org/wordprocessingml/2006/main">
   <w:abstractNum w:abstractNumId="1">
+    <w:lvl w:ilvl="0">
+      <w:start w:val="1"/>
+      <w:numFmt w:val="none"/>
+      <w:suff w:val="nothing"/>
+      <w:lvlText w:val=""/>
+      <w:lvlJc w:val="left"/>
+      <w:pPr>
+        <w:ind w:hanging="432" w:left="432"/>
+      </w:pPr>
+    </w:lvl>
+    <w:lvl w:ilvl="1">
+      <w:start w:val="1"/>
+      <w:numFmt w:val="none"/>
+      <w:suff w:val="nothing"/>
+      <w:lvlText w:val=""/>
+      <w:lvlJc w:val="left"/>
+      <w:pPr>
+        <w:ind w:hanging="576" w:left="576"/>
+      </w:pPr>
+    </w:lvl>
+    <w:lvl w:ilvl="2">
+      <w:start w:val="1"/>
+      <w:numFmt w:val="none"/>
+      <w:suff w:val="nothing"/>
+      <w:lvlText w:val=""/>
+      <w:lvlJc w:val="left"/>
+      <w:pPr>
+        <w:ind w:hanging="720" w:left="720"/>
+      </w:pPr>
+    </w:lvl>
+    <w:lvl w:ilvl="3">
+      <w:start w:val="1"/>
+      <w:numFmt w:val="none"/>
+      <w:suff w:val="nothing"/>
+      <w:lvlText w:val=""/>
+      <w:lvlJc w:val="left"/>
+      <w:pPr>
+        <w:ind w:hanging="864" w:left="864"/>
+      </w:pPr>
+    </w:lvl>
+    <w:lvl w:ilvl="4">
+      <w:start w:val="1"/>
+      <w:numFmt w:val="none"/>
+      <w:suff w:val="nothing"/>
+      <w:lvlText w:val=""/>
+      <w:lvlJc w:val="left"/>
+      <w:pPr>
+        <w:ind w:hanging="1008" w:left="1008"/>
+      </w:pPr>
+    </w:lvl>
+    <w:lvl w:ilvl="5">
+      <w:start w:val="1"/>
+      <w:numFmt w:val="none"/>
+      <w:suff w:val="nothing"/>
+      <w:lvlText w:val=""/>
+      <w:lvlJc w:val="left"/>
+      <w:pPr>
+        <w:ind w:hanging="1152" w:left="1152"/>
+      </w:pPr>
+    </w:lvl>
+    <w:lvl w:ilvl="6">
+      <w:start w:val="1"/>
+      <w:numFmt w:val="none"/>
+      <w:suff w:val="nothing"/>
+      <w:lvlText w:val=""/>
+      <w:lvlJc w:val="left"/>
+      <w:pPr>
+        <w:ind w:hanging="1296" w:left="1296"/>
+      </w:pPr>
+    </w:lvl>
+    <w:lvl w:ilvl="7">
+      <w:start w:val="1"/>
+      <w:numFmt w:val="none"/>
+      <w:suff w:val="nothing"/>
+      <w:lvlText w:val=""/>
+      <w:lvlJc w:val="left"/>
+      <w:pPr>
+        <w:ind w:hanging="1440" w:left="1440"/>
+      </w:pPr>
+    </w:lvl>
+    <w:lvl w:ilvl="8">
+      <w:start w:val="1"/>
+      <w:numFmt w:val="none"/>
+      <w:suff w:val="nothing"/>
+      <w:lvlText w:val=""/>
+      <w:lvlJc w:val="left"/>
+      <w:pPr>
+        <w:ind w:hanging="1584" w:left="1584"/>
+      </w:pPr>
+    </w:lvl>
+  </w:abstractNum>
+  <w:abstractNum w:abstractNumId="2">
     <w:lvl w:ilvl="0">
       <w:start w:val="1"/>
       <w:numFmt w:val="none"/>
@@ -2255,6 +3014,9 @@
   <w:num w:numId="1">
     <w:abstractNumId w:val="1"/>
   </w:num>
+  <w:num w:numId="2">
+    <w:abstractNumId w:val="2"/>
+  </w:num>
 </w:numbering>
 </file>
 
@@ -2265,38 +3027,33 @@
     <w:next w:val="style0"/>
     <w:pPr>
       <w:widowControl/>
-      <w:tabs>
-        <w:tab w:leader="none" w:pos="708" w:val="left"/>
-      </w:tabs>
       <w:suppressAutoHyphens w:val="true"/>
+      <w:spacing w:after="0" w:before="0" w:line="100" w:lineRule="atLeast"/>
+      <w:contextualSpacing w:val="false"/>
     </w:pPr>
     <w:rPr>
       <w:rFonts w:ascii="Times New Roman" w:cs="Times New Roman" w:eastAsia="Arial" w:hAnsi="Times New Roman"/>
-      <w:color w:val="auto"/>
+      <w:color w:val="00000A"/>
       <w:sz w:val="20"/>
       <w:szCs w:val="20"/>
       <w:lang w:bidi="ar-SA" w:eastAsia="ar-SA" w:val="ru-RU"/>
     </w:rPr>
   </w:style>
-  <w:style w:styleId="style2" w:type="paragraph">
-    <w:name w:val="Heading 2"/>
+  <w:style w:styleId="style1" w:type="paragraph">
+    <w:name w:val="Heading 1"/>
     <w:basedOn w:val="style0"/>
-    <w:next w:val="style23"/>
+    <w:next w:val="style1"/>
     <w:pPr>
       <w:keepNext/>
-      <w:numPr>
-        <w:ilvl w:val="1"/>
-        <w:numId w:val="1"/>
-      </w:numPr>
-      <w:spacing w:after="60" w:before="240"/>
-      <w:outlineLvl w:val="1"/>
+      <w:keepLines/>
+      <w:spacing w:after="0" w:before="480"/>
+      <w:contextualSpacing w:val="false"/>
     </w:pPr>
     <w:rPr>
-      <w:rFonts w:ascii="Arial" w:cs="Arial" w:hAnsi="Arial"/>
+      <w:rFonts w:ascii="Cambria" w:cs="" w:hAnsi="Cambria"/>
       <w:b/>
       <w:bCs/>
-      <w:i/>
-      <w:iCs/>
+      <w:color w:val="365F91"/>
       <w:sz w:val="28"/>
       <w:szCs w:val="28"/>
     </w:rPr>
@@ -2304,39 +3061,14 @@
   <w:style w:styleId="style3" w:type="paragraph">
     <w:name w:val="Heading 3"/>
     <w:basedOn w:val="style0"/>
-    <w:next w:val="style23"/>
+    <w:next w:val="style3"/>
     <w:pPr>
       <w:keepNext/>
-      <w:numPr>
-        <w:ilvl w:val="2"/>
-        <w:numId w:val="1"/>
-      </w:numPr>
-      <w:spacing w:after="60" w:before="240"/>
-      <w:outlineLvl w:val="2"/>
+      <w:jc w:val="center"/>
     </w:pPr>
     <w:rPr>
-      <w:rFonts w:ascii="Arial" w:cs="Arial" w:hAnsi="Arial"/>
+      <w:rFonts w:ascii="Arial" w:hAnsi="Arial"/>
       <w:b/>
-      <w:bCs/>
-      <w:sz w:val="26"/>
-      <w:szCs w:val="26"/>
-    </w:rPr>
-  </w:style>
-  <w:style w:styleId="style7" w:type="paragraph">
-    <w:name w:val="Heading 7"/>
-    <w:basedOn w:val="style0"/>
-    <w:next w:val="style23"/>
-    <w:pPr>
-      <w:numPr>
-        <w:ilvl w:val="6"/>
-        <w:numId w:val="1"/>
-      </w:numPr>
-      <w:spacing w:after="60" w:before="240"/>
-      <w:outlineLvl w:val="6"/>
-    </w:pPr>
-    <w:rPr>
-      <w:sz w:val="24"/>
-      <w:szCs w:val="24"/>
     </w:rPr>
   </w:style>
   <w:style w:styleId="style15" w:type="character">
@@ -2345,247 +3077,240 @@
     <w:rPr/>
   </w:style>
   <w:style w:styleId="style16" w:type="character">
-    <w:name w:val="Absatz-Standardschriftart"/>
+    <w:name w:val="Заголовок 3 Знак"/>
+    <w:basedOn w:val="style15"/>
     <w:next w:val="style16"/>
-    <w:rPr/>
+    <w:rPr>
+      <w:rFonts w:ascii="Arial" w:cs="Times New Roman" w:eastAsia="Times New Roman" w:hAnsi="Arial"/>
+      <w:b/>
+      <w:sz w:val="20"/>
+      <w:szCs w:val="20"/>
+      <w:lang w:eastAsia="ru-RU"/>
+    </w:rPr>
   </w:style>
   <w:style w:styleId="style17" w:type="character">
-    <w:name w:val="WW8Num2z1"/>
+    <w:name w:val="Основной текст Знак"/>
+    <w:basedOn w:val="style15"/>
     <w:next w:val="style17"/>
     <w:rPr>
-      <w:b w:val="false"/>
+      <w:rFonts w:ascii="Times New Roman" w:cs="Times New Roman" w:eastAsia="Times New Roman" w:hAnsi="Times New Roman"/>
+      <w:szCs w:val="20"/>
+      <w:lang w:eastAsia="ru-RU"/>
     </w:rPr>
   </w:style>
   <w:style w:styleId="style18" w:type="character">
-    <w:name w:val="Основной шрифт абзаца1"/>
+    <w:name w:val="Основной текст с отступом Знак"/>
+    <w:basedOn w:val="style15"/>
     <w:next w:val="style18"/>
-    <w:rPr/>
+    <w:rPr>
+      <w:rFonts w:ascii="Times New Roman" w:cs="Times New Roman" w:eastAsia="Times New Roman" w:hAnsi="Times New Roman"/>
+      <w:sz w:val="24"/>
+      <w:szCs w:val="20"/>
+      <w:lang w:eastAsia="ru-RU"/>
+    </w:rPr>
   </w:style>
   <w:style w:styleId="style19" w:type="character">
-    <w:name w:val="Символ сноски"/>
-    <w:basedOn w:val="style18"/>
+    <w:name w:val="Заголовок 1 Знак"/>
+    <w:basedOn w:val="style15"/>
     <w:next w:val="style19"/>
     <w:rPr>
-      <w:vertAlign w:val="superscript"/>
+      <w:rFonts w:ascii="Cambria" w:cs="" w:hAnsi="Cambria"/>
+      <w:b/>
+      <w:bCs/>
+      <w:color w:val="365F91"/>
+      <w:sz w:val="28"/>
+      <w:szCs w:val="28"/>
+      <w:lang w:eastAsia="ru-RU"/>
     </w:rPr>
   </w:style>
   <w:style w:styleId="style20" w:type="character">
-    <w:name w:val="Отступ основного текста Знак"/>
+    <w:name w:val="Основной текст 2 Знак"/>
     <w:basedOn w:val="style15"/>
     <w:next w:val="style20"/>
     <w:rPr>
-      <w:lang w:eastAsia="ar-SA"/>
+      <w:rFonts w:ascii="Times New Roman" w:cs="Times New Roman" w:eastAsia="Times New Roman" w:hAnsi="Times New Roman"/>
+      <w:sz w:val="20"/>
+      <w:szCs w:val="20"/>
+      <w:lang w:eastAsia="ru-RU"/>
     </w:rPr>
   </w:style>
   <w:style w:styleId="style21" w:type="character">
-    <w:name w:val="ListLabel 1"/>
+    <w:name w:val="Верхний колонтитул Знак"/>
+    <w:basedOn w:val="style15"/>
     <w:next w:val="style21"/>
     <w:rPr>
-      <w:rFonts w:cs="Courier New"/>
+      <w:rFonts w:ascii="Times New Roman" w:cs="Times New Roman" w:eastAsia="Times New Roman" w:hAnsi="Times New Roman"/>
+      <w:sz w:val="20"/>
+      <w:szCs w:val="20"/>
+      <w:lang w:eastAsia="ru-RU"/>
     </w:rPr>
   </w:style>
-  <w:style w:styleId="style22" w:type="paragraph">
+  <w:style w:styleId="style22" w:type="character">
+    <w:name w:val="Название Знак"/>
+    <w:basedOn w:val="style15"/>
+    <w:next w:val="style22"/>
+    <w:rPr>
+      <w:rFonts w:ascii="Times New Roman" w:cs="Times New Roman" w:eastAsia="Times New Roman" w:hAnsi="Times New Roman"/>
+      <w:b/>
+      <w:sz w:val="20"/>
+      <w:szCs w:val="20"/>
+      <w:lang w:eastAsia="ru-RU"/>
+    </w:rPr>
+  </w:style>
+  <w:style w:styleId="style23" w:type="paragraph">
     <w:name w:val="Heading"/>
     <w:basedOn w:val="style0"/>
-    <w:next w:val="style23"/>
+    <w:next w:val="style24"/>
     <w:pPr>
       <w:keepNext/>
       <w:spacing w:after="120" w:before="240"/>
+      <w:contextualSpacing w:val="false"/>
     </w:pPr>
     <w:rPr>
-      <w:rFonts w:ascii="Liberation Sans" w:cs="DejaVu Sans" w:eastAsia="Droid Sans" w:hAnsi="Liberation Sans"/>
+      <w:rFonts w:ascii="Liberation Sans" w:cs="Lohit Devanagari" w:eastAsia="WenQuanYi Zen Hei Sharp" w:hAnsi="Liberation Sans"/>
       <w:sz w:val="28"/>
       <w:szCs w:val="28"/>
     </w:rPr>
   </w:style>
-  <w:style w:styleId="style23" w:type="paragraph">
-    <w:name w:val="Text body"/>
+  <w:style w:styleId="style24" w:type="paragraph">
+    <w:name w:val="Text Body"/>
     <w:basedOn w:val="style0"/>
-    <w:next w:val="style23"/>
+    <w:next w:val="style24"/>
     <w:pPr>
+      <w:widowControl w:val="false"/>
+      <w:spacing w:after="120" w:before="0"/>
+      <w:ind w:firstLine="426" w:left="0" w:right="0"/>
+      <w:contextualSpacing w:val="false"/>
+      <w:jc w:val="both"/>
+    </w:pPr>
+    <w:rPr>
+      <w:sz w:val="22"/>
+    </w:rPr>
+  </w:style>
+  <w:style w:styleId="style25" w:type="paragraph">
+    <w:name w:val="List"/>
+    <w:basedOn w:val="style24"/>
+    <w:next w:val="style25"/>
+    <w:pPr>
+      <w:widowControl/>
+      <w:suppressAutoHyphens w:val="true"/>
+      <w:ind w:hanging="0" w:left="0" w:right="0"/>
+    </w:pPr>
+    <w:rPr>
+      <w:rFonts w:ascii="Arial" w:cs="Mangal" w:hAnsi="Arial"/>
+      <w:sz w:val="24"/>
+      <w:lang w:eastAsia="ar-SA"/>
+    </w:rPr>
+  </w:style>
+  <w:style w:styleId="style26" w:type="paragraph">
+    <w:name w:val="Caption"/>
+    <w:basedOn w:val="style0"/>
+    <w:next w:val="style26"/>
+    <w:pPr>
+      <w:suppressLineNumbers/>
+      <w:spacing w:after="120" w:before="120"/>
+      <w:contextualSpacing w:val="false"/>
+    </w:pPr>
+    <w:rPr>
+      <w:rFonts w:cs="Lohit Devanagari"/>
+      <w:i/>
+      <w:iCs/>
+      <w:sz w:val="24"/>
+      <w:szCs w:val="24"/>
+    </w:rPr>
+  </w:style>
+  <w:style w:styleId="style27" w:type="paragraph">
+    <w:name w:val="Index"/>
+    <w:basedOn w:val="style0"/>
+    <w:next w:val="style27"/>
+    <w:pPr>
+      <w:suppressLineNumbers/>
+    </w:pPr>
+    <w:rPr>
+      <w:rFonts w:cs="Lohit Devanagari"/>
+    </w:rPr>
+  </w:style>
+  <w:style w:styleId="style28" w:type="paragraph">
+    <w:name w:val="Text Body Indent"/>
+    <w:basedOn w:val="style0"/>
+    <w:next w:val="style28"/>
+    <w:pPr>
+      <w:ind w:firstLine="720" w:left="0" w:right="0"/>
       <w:jc w:val="both"/>
     </w:pPr>
     <w:rPr>
       <w:sz w:val="24"/>
     </w:rPr>
   </w:style>
-  <w:style w:styleId="style24" w:type="paragraph">
-    <w:name w:val="List"/>
-    <w:basedOn w:val="style23"/>
-    <w:next w:val="style24"/>
-    <w:pPr/>
-    <w:rPr>
-      <w:rFonts w:ascii="Arial" w:cs="Mangal" w:hAnsi="Arial"/>
-    </w:rPr>
-  </w:style>
-  <w:style w:styleId="style25" w:type="paragraph">
-    <w:name w:val="Caption"/>
+  <w:style w:styleId="style29" w:type="paragraph">
+    <w:name w:val="a"/>
     <w:basedOn w:val="style0"/>
-    <w:next w:val="style25"/>
+    <w:next w:val="style29"/>
     <w:pPr>
-      <w:suppressLineNumbers/>
-      <w:spacing w:after="120" w:before="120"/>
+      <w:spacing w:after="100" w:before="100"/>
+      <w:contextualSpacing w:val="false"/>
     </w:pPr>
     <w:rPr>
-      <w:rFonts w:cs="DejaVu Sans"/>
-      <w:i/>
-      <w:iCs/>
+      <w:rFonts w:eastAsia="Calibri"/>
       <w:sz w:val="24"/>
       <w:szCs w:val="24"/>
     </w:rPr>
   </w:style>
-  <w:style w:styleId="style26" w:type="paragraph">
-    <w:name w:val="Index"/>
+  <w:style w:styleId="style30" w:type="paragraph">
+    <w:name w:val="Body Text 2"/>
     <w:basedOn w:val="style0"/>
-    <w:next w:val="style26"/>
+    <w:next w:val="style30"/>
     <w:pPr>
-      <w:suppressLineNumbers/>
+      <w:spacing w:after="120" w:before="0" w:line="480" w:lineRule="auto"/>
+      <w:ind w:firstLine="720" w:left="0" w:right="0"/>
+      <w:contextualSpacing w:val="false"/>
+      <w:jc w:val="both"/>
     </w:pPr>
     <w:rPr>
-      <w:rFonts w:cs="DejaVu Sans"/>
+      <w:rFonts w:ascii="Arial" w:hAnsi="Arial"/>
     </w:rPr>
   </w:style>
-  <w:style w:styleId="style27" w:type="paragraph">
-    <w:name w:val="Заголовок"/>
-    <w:basedOn w:val="style0"/>
-    <w:next w:val="style27"/>
-    <w:pPr>
-      <w:keepNext/>
-      <w:spacing w:after="120" w:before="240"/>
-    </w:pPr>
-    <w:rPr>
-      <w:rFonts w:ascii="Arial" w:cs="Mangal" w:eastAsia="Lucida Sans Unicode" w:hAnsi="Arial"/>
-      <w:sz w:val="28"/>
-      <w:szCs w:val="28"/>
-    </w:rPr>
-  </w:style>
-  <w:style w:styleId="style28" w:type="paragraph">
-    <w:name w:val="Название1"/>
-    <w:basedOn w:val="style0"/>
-    <w:next w:val="style28"/>
-    <w:pPr>
-      <w:suppressLineNumbers/>
-      <w:spacing w:after="120" w:before="120"/>
-    </w:pPr>
-    <w:rPr>
-      <w:rFonts w:ascii="Arial" w:cs="Mangal" w:hAnsi="Arial"/>
-      <w:i/>
-      <w:iCs/>
-      <w:szCs w:val="24"/>
-    </w:rPr>
-  </w:style>
-  <w:style w:styleId="style29" w:type="paragraph">
-    <w:name w:val="Указатель1"/>
-    <w:basedOn w:val="style0"/>
-    <w:next w:val="style29"/>
-    <w:pPr>
-      <w:suppressLineNumbers/>
-    </w:pPr>
-    <w:rPr>
-      <w:rFonts w:ascii="Arial" w:cs="Mangal" w:hAnsi="Arial"/>
-    </w:rPr>
-  </w:style>
-  <w:style w:styleId="style30" w:type="paragraph">
-    <w:name w:val="footnote text"/>
-    <w:basedOn w:val="style0"/>
-    <w:next w:val="style30"/>
-    <w:pPr/>
-    <w:rPr/>
-  </w:style>
   <w:style w:styleId="style31" w:type="paragraph">
-    <w:name w:val="ConsPlusTitle"/>
+    <w:name w:val="FR1"/>
     <w:next w:val="style31"/>
     <w:pPr>
       <w:widowControl w:val="false"/>
-      <w:tabs>
-        <w:tab w:leader="none" w:pos="708" w:val="left"/>
-      </w:tabs>
       <w:suppressAutoHyphens w:val="true"/>
+      <w:spacing w:after="0" w:before="240" w:line="316" w:lineRule="auto"/>
+      <w:ind w:firstLine="700" w:left="0" w:right="0"/>
+      <w:contextualSpacing w:val="false"/>
     </w:pPr>
     <w:rPr>
-      <w:rFonts w:ascii="Times New Roman" w:cs="Times New Roman" w:eastAsia="Arial" w:hAnsi="Times New Roman"/>
-      <w:b/>
-      <w:bCs/>
-      <w:color w:val="auto"/>
-      <w:sz w:val="24"/>
-      <w:szCs w:val="24"/>
-      <w:lang w:bidi="ar-SA" w:eastAsia="ar-SA" w:val="ru-RU"/>
+      <w:rFonts w:ascii="Arial" w:cs="Times New Roman" w:eastAsia="Times New Roman" w:hAnsi="Arial"/>
+      <w:color w:val="00000A"/>
+      <w:sz w:val="18"/>
+      <w:szCs w:val="20"/>
+      <w:lang w:bidi="ar-SA" w:eastAsia="ru-RU" w:val="ru-RU"/>
     </w:rPr>
   </w:style>
   <w:style w:styleId="style32" w:type="paragraph">
-    <w:name w:val=" Знак"/>
+    <w:name w:val="Header"/>
     <w:basedOn w:val="style0"/>
     <w:next w:val="style32"/>
     <w:pPr>
-      <w:widowControl w:val="false"/>
-      <w:suppressAutoHyphens w:val="false"/>
-      <w:spacing w:after="160" w:before="0" w:line="240" w:lineRule="exact"/>
-      <w:jc w:val="right"/>
+      <w:tabs>
+        <w:tab w:leader="none" w:pos="4153" w:val="center"/>
+        <w:tab w:leader="none" w:pos="8306" w:val="right"/>
+      </w:tabs>
     </w:pPr>
-    <w:rPr>
-      <w:lang w:val="en-GB"/>
-    </w:rPr>
+    <w:rPr/>
   </w:style>
   <w:style w:styleId="style33" w:type="paragraph">
-    <w:name w:val="Содержимое таблицы"/>
+    <w:name w:val="Title"/>
     <w:basedOn w:val="style0"/>
     <w:next w:val="style33"/>
     <w:pPr>
-      <w:suppressLineNumbers/>
-    </w:pPr>
-    <w:rPr/>
-  </w:style>
-  <w:style w:styleId="style34" w:type="paragraph">
-    <w:name w:val="Заголовок таблицы"/>
-    <w:basedOn w:val="style33"/>
-    <w:next w:val="style34"/>
-    <w:pPr>
+      <w:widowControl w:val="false"/>
+      <w:spacing w:line="240" w:lineRule="atLeast"/>
       <w:jc w:val="center"/>
     </w:pPr>
     <w:rPr>
       <w:b/>
-      <w:bCs/>
-    </w:rPr>
-  </w:style>
-  <w:style w:styleId="style35" w:type="paragraph">
-    <w:name w:val=" Знак4 Знак Знак Знак Знак Знак Знак Знак Знак Знак Знак Знак Знак"/>
-    <w:basedOn w:val="style0"/>
-    <w:next w:val="style35"/>
-    <w:pPr>
-      <w:suppressAutoHyphens w:val="false"/>
-      <w:spacing w:after="160" w:before="0" w:line="240" w:lineRule="exact"/>
-    </w:pPr>
-    <w:rPr>
-      <w:rFonts w:ascii="Verdana" w:cs="Verdana" w:hAnsi="Verdana"/>
-      <w:lang w:eastAsia="en-US" w:val="en-US"/>
-    </w:rPr>
-  </w:style>
-  <w:style w:styleId="style36" w:type="paragraph">
-    <w:name w:val="Text body indent"/>
-    <w:basedOn w:val="style0"/>
-    <w:next w:val="style36"/>
-    <w:pPr>
-      <w:spacing w:after="120" w:before="0"/>
-      <w:ind w:hanging="0" w:left="283" w:right="0"/>
-    </w:pPr>
-    <w:rPr/>
-  </w:style>
-  <w:style w:styleId="style37" w:type="paragraph">
-    <w:name w:val="Обычный1"/>
-    <w:next w:val="style37"/>
-    <w:pPr>
-      <w:widowControl/>
-      <w:tabs>
-        <w:tab w:leader="none" w:pos="708" w:val="left"/>
-      </w:tabs>
-      <w:suppressAutoHyphens w:val="true"/>
-    </w:pPr>
-    <w:rPr>
-      <w:rFonts w:ascii="Times New Roman" w:cs="Times New Roman" w:eastAsia="Arial" w:hAnsi="Times New Roman"/>
-      <w:color w:val="auto"/>
-      <w:sz w:val="20"/>
-      <w:szCs w:val="20"/>
-      <w:lang w:bidi="ar-SA" w:eastAsia="ar-SA" w:val="ru-RU"/>
     </w:rPr>
   </w:style>
 </w:styles>

--- a/app/lib/polisFR.docx
+++ b/app/lib/polisFR.docx
@@ -5,7 +5,7 @@
     <w:tbl>
       <w:tblPr>
         <w:jc w:val="left"/>
-        <w:tblInd w:type="dxa" w:w="-5"/>
+        <w:tblInd w:type="dxa" w:w="-15"/>
         <w:tblBorders>
           <w:top w:color="000001" w:space="0" w:sz="4" w:val="single"/>
           <w:left w:color="000001" w:space="0" w:sz="4" w:val="single"/>
@@ -16,26 +16,183 @@
         </w:tblBorders>
         <w:tblCellMar>
           <w:top w:type="dxa" w:w="0"/>
-          <w:left w:type="dxa" w:w="98"/>
+          <w:left w:type="dxa" w:w="88"/>
           <w:bottom w:type="dxa" w:w="0"/>
           <w:right w:type="dxa" w:w="108"/>
         </w:tblCellMar>
       </w:tblPr>
       <w:tblGrid>
-        <w:gridCol w:w="5332"/>
-        <w:gridCol w:w="5332"/>
+        <w:gridCol w:w="2888"/>
+        <w:gridCol w:w="5240"/>
+        <w:gridCol w:w="2535"/>
       </w:tblGrid>
       <w:tr>
         <w:trPr>
-          <w:trHeight w:hRule="atLeast" w:val="541"/>
+          <w:trHeight w:hRule="atLeast" w:val="1144"/>
           <w:cantSplit w:val="false"/>
         </w:trPr>
         <w:tc>
           <w:tcPr>
-            <w:tcW w:type="dxa" w:w="5332"/>
+            <w:tcW w:type="dxa" w:w="2888"/>
             <w:tcBorders>
               <w:top w:color="000001" w:space="0" w:sz="4" w:val="single"/>
               <w:left w:color="000001" w:space="0" w:sz="4" w:val="single"/>
+              <w:bottom w:color="000001" w:space="0" w:sz="4" w:val="single"/>
+              <w:right w:val="nil"/>
+            </w:tcBorders>
+            <w:shd w:fill="FFFFFF" w:val="clear"/>
+            <w:tcMar>
+              <w:left w:type="dxa" w:w="88"/>
+            </w:tcMar>
+            <w:vAlign w:val="center"/>
+          </w:tcPr>
+          <w:p>
+            <w:pPr>
+              <w:pStyle w:val="style0"/>
+              <w:widowControl w:val="false"/>
+              <w:tabs>
+                <w:tab w:leader="none" w:pos="4678" w:val="right"/>
+                <w:tab w:leader="none" w:pos="9361" w:val="right"/>
+              </w:tabs>
+              <w:jc w:val="center"/>
+              <w:rPr>
+                <w:b/>
+                <w:sz w:val="14"/>
+                <w:szCs w:val="14"/>
+                <w:lang w:val="en-US"/>
+              </w:rPr>
+            </w:pPr>
+            <w:r>
+              <w:rPr>
+                <w:b/>
+                <w:sz w:val="14"/>
+                <w:szCs w:val="14"/>
+                <w:lang w:val="en-US"/>
+              </w:rPr>
+            </w:r>
+          </w:p>
+          <w:p>
+            <w:pPr>
+              <w:pStyle w:val="style0"/>
+              <w:widowControl w:val="false"/>
+              <w:tabs>
+                <w:tab w:leader="none" w:pos="4678" w:val="right"/>
+                <w:tab w:leader="none" w:pos="9361" w:val="right"/>
+              </w:tabs>
+              <w:jc w:val="center"/>
+              <w:rPr>
+                <w:b/>
+                <w:sz w:val="14"/>
+                <w:szCs w:val="14"/>
+              </w:rPr>
+            </w:pPr>
+            <w:r>
+              <w:rPr>
+                <w:b/>
+                <w:sz w:val="14"/>
+                <w:szCs w:val="14"/>
+              </w:rPr>
+            </w:r>
+          </w:p>
+          <w:p>
+            <w:pPr>
+              <w:pStyle w:val="style0"/>
+              <w:widowControl w:val="false"/>
+              <w:tabs>
+                <w:tab w:leader="none" w:pos="4678" w:val="right"/>
+                <w:tab w:leader="none" w:pos="9361" w:val="right"/>
+              </w:tabs>
+              <w:jc w:val="center"/>
+              <w:rPr>
+                <w:b/>
+                <w:sz w:val="14"/>
+                <w:szCs w:val="14"/>
+              </w:rPr>
+            </w:pPr>
+            <w:r>
+              <w:rPr>
+                <w:b/>
+                <w:sz w:val="14"/>
+                <w:szCs w:val="14"/>
+              </w:rPr>
+            </w:r>
+          </w:p>
+          <w:p>
+            <w:pPr>
+              <w:pStyle w:val="style0"/>
+              <w:widowControl w:val="false"/>
+              <w:tabs>
+                <w:tab w:leader="none" w:pos="4678" w:val="right"/>
+                <w:tab w:leader="none" w:pos="9361" w:val="right"/>
+              </w:tabs>
+              <w:jc w:val="center"/>
+              <w:rPr>
+                <w:b/>
+                <w:sz w:val="14"/>
+                <w:szCs w:val="14"/>
+              </w:rPr>
+            </w:pPr>
+            <w:r>
+              <w:rPr>
+                <w:b/>
+                <w:sz w:val="14"/>
+                <w:szCs w:val="14"/>
+              </w:rPr>
+            </w:r>
+          </w:p>
+          <w:p>
+            <w:pPr>
+              <w:pStyle w:val="style0"/>
+              <w:widowControl w:val="false"/>
+              <w:tabs>
+                <w:tab w:leader="none" w:pos="4678" w:val="right"/>
+                <w:tab w:leader="none" w:pos="9361" w:val="right"/>
+              </w:tabs>
+              <w:jc w:val="center"/>
+              <w:rPr>
+                <w:b/>
+                <w:sz w:val="14"/>
+                <w:szCs w:val="14"/>
+              </w:rPr>
+            </w:pPr>
+            <w:r>
+              <w:rPr>
+                <w:b/>
+                <w:sz w:val="14"/>
+                <w:szCs w:val="14"/>
+              </w:rPr>
+            </w:r>
+          </w:p>
+          <w:p>
+            <w:pPr>
+              <w:pStyle w:val="style0"/>
+              <w:widowControl w:val="false"/>
+              <w:tabs>
+                <w:tab w:leader="none" w:pos="4678" w:val="right"/>
+                <w:tab w:leader="none" w:pos="9361" w:val="right"/>
+              </w:tabs>
+              <w:jc w:val="center"/>
+              <w:rPr>
+                <w:b/>
+                <w:sz w:val="14"/>
+                <w:szCs w:val="14"/>
+              </w:rPr>
+            </w:pPr>
+            <w:r>
+              <w:rPr>
+                <w:b/>
+                <w:sz w:val="14"/>
+                <w:szCs w:val="14"/>
+              </w:rPr>
+            </w:r>
+          </w:p>
+        </w:tc>
+        <w:tc>
+          <w:tcPr>
+            <w:tcW w:type="dxa" w:w="5240"/>
+            <w:tcBorders>
+              <w:top w:color="000001" w:space="0" w:sz="4" w:val="single"/>
+              <w:left w:val="nil"/>
               <w:bottom w:color="000001" w:space="0" w:sz="4" w:val="single"/>
               <w:right w:val="nil"/>
             </w:tcBorders>
@@ -58,16 +215,15 @@
                 <w:b/>
                 <w:sz w:val="14"/>
                 <w:szCs w:val="14"/>
-                <w:lang w:val="en-US"/>
-              </w:rPr>
-            </w:pPr>
-            <w:r>
-              <w:rPr>
-                <w:b/>
-                <w:sz w:val="14"/>
-                <w:szCs w:val="14"/>
-                <w:lang w:val="en-US"/>
-              </w:rPr>
+              </w:rPr>
+            </w:pPr>
+            <w:r>
+              <w:rPr>
+                <w:b/>
+                <w:sz w:val="14"/>
+                <w:szCs w:val="14"/>
+              </w:rPr>
+              <w:t>ПОЛИС СТРАХОВАНИЯ</w:t>
             </w:r>
           </w:p>
           <w:p>
@@ -91,152 +247,13 @@
                 <w:sz w:val="14"/>
                 <w:szCs w:val="14"/>
               </w:rPr>
-              <w:t>ПОЛИС СТРАХОВАНИЯ</w:t>
-            </w:r>
-          </w:p>
-          <w:p>
-            <w:pPr>
-              <w:pStyle w:val="style0"/>
-              <w:widowControl w:val="false"/>
-              <w:tabs>
-                <w:tab w:leader="none" w:pos="4678" w:val="right"/>
-                <w:tab w:leader="none" w:pos="9361" w:val="right"/>
-              </w:tabs>
-              <w:jc w:val="center"/>
-              <w:rPr>
-                <w:b/>
-                <w:sz w:val="14"/>
-                <w:szCs w:val="14"/>
-              </w:rPr>
-            </w:pPr>
-            <w:r>
-              <w:rPr>
-                <w:b/>
-                <w:sz w:val="14"/>
-                <w:szCs w:val="14"/>
-              </w:rPr>
               <w:t>ВКЛАДОВ, СБЕРЕЖЕНИЙ И ДРУГИХ ИНВЕСТИЦИЙ.</w:t>
-            </w:r>
-          </w:p>
-          <w:p>
-            <w:pPr>
-              <w:pStyle w:val="style0"/>
-              <w:widowControl w:val="false"/>
-              <w:tabs>
-                <w:tab w:leader="none" w:pos="4678" w:val="right"/>
-                <w:tab w:leader="none" w:pos="9361" w:val="right"/>
-              </w:tabs>
-              <w:jc w:val="center"/>
-              <w:rPr>
-                <w:b/>
-                <w:sz w:val="14"/>
-                <w:szCs w:val="14"/>
-              </w:rPr>
-            </w:pPr>
-            <w:r>
-              <w:rPr>
-                <w:b/>
-                <w:sz w:val="14"/>
-                <w:szCs w:val="14"/>
-              </w:rPr>
-            </w:r>
-          </w:p>
-          <w:p>
-            <w:pPr>
-              <w:pStyle w:val="style0"/>
-              <w:widowControl w:val="false"/>
-              <w:tabs>
-                <w:tab w:leader="none" w:pos="4678" w:val="right"/>
-                <w:tab w:leader="none" w:pos="9361" w:val="right"/>
-              </w:tabs>
-              <w:jc w:val="center"/>
-              <w:rPr>
-                <w:b/>
-                <w:sz w:val="14"/>
-                <w:szCs w:val="14"/>
-              </w:rPr>
-            </w:pPr>
-            <w:r>
-              <w:rPr>
-                <w:b/>
-                <w:sz w:val="14"/>
-                <w:szCs w:val="14"/>
-              </w:rPr>
-            </w:r>
-          </w:p>
-          <w:p>
-            <w:pPr>
-              <w:pStyle w:val="style0"/>
-              <w:widowControl w:val="false"/>
-              <w:tabs>
-                <w:tab w:leader="none" w:pos="4678" w:val="right"/>
-                <w:tab w:leader="none" w:pos="9361" w:val="right"/>
-              </w:tabs>
-              <w:jc w:val="center"/>
-              <w:rPr>
-                <w:b/>
-                <w:sz w:val="14"/>
-                <w:szCs w:val="14"/>
-              </w:rPr>
-            </w:pPr>
-            <w:r>
-              <w:rPr>
-                <w:b/>
-                <w:sz w:val="14"/>
-                <w:szCs w:val="14"/>
-              </w:rPr>
-            </w:r>
-          </w:p>
-          <w:p>
-            <w:pPr>
-              <w:pStyle w:val="style0"/>
-              <w:widowControl w:val="false"/>
-              <w:tabs>
-                <w:tab w:leader="none" w:pos="4678" w:val="right"/>
-                <w:tab w:leader="none" w:pos="9361" w:val="right"/>
-              </w:tabs>
-              <w:jc w:val="center"/>
-              <w:rPr>
-                <w:b/>
-                <w:sz w:val="14"/>
-                <w:szCs w:val="14"/>
-              </w:rPr>
-            </w:pPr>
-            <w:r>
-              <w:rPr>
-                <w:b/>
-                <w:sz w:val="14"/>
-                <w:szCs w:val="14"/>
-              </w:rPr>
-            </w:r>
-          </w:p>
-          <w:p>
-            <w:pPr>
-              <w:pStyle w:val="style0"/>
-              <w:widowControl w:val="false"/>
-              <w:tabs>
-                <w:tab w:leader="none" w:pos="4678" w:val="right"/>
-                <w:tab w:leader="none" w:pos="9361" w:val="right"/>
-              </w:tabs>
-              <w:jc w:val="center"/>
-              <w:rPr>
-                <w:b/>
-                <w:sz w:val="14"/>
-                <w:szCs w:val="14"/>
-              </w:rPr>
-            </w:pPr>
-            <w:r>
-              <w:rPr>
-                <w:b/>
-                <w:sz w:val="14"/>
-                <w:szCs w:val="14"/>
-              </w:rPr>
             </w:r>
           </w:p>
         </w:tc>
         <w:tc>
           <w:tcPr>
-            <w:tcW w:type="dxa" w:w="5332"/>
+            <w:tcW w:type="dxa" w:w="2535"/>
             <w:tcBorders>
               <w:top w:color="000001" w:space="0" w:sz="4" w:val="single"/>
               <w:left w:color="000001" w:space="0" w:sz="4" w:val="single"/>
@@ -245,7 +262,7 @@
             </w:tcBorders>
             <w:shd w:fill="FFFFFF" w:val="clear"/>
             <w:tcMar>
-              <w:left w:type="dxa" w:w="98"/>
+              <w:left w:type="dxa" w:w="88"/>
             </w:tcMar>
             <w:vAlign w:val="center"/>
           </w:tcPr>
@@ -285,7 +302,84 @@
         </w:trPr>
         <w:tc>
           <w:tcPr>
-            <w:tcW w:type="dxa" w:w="10664"/>
+            <w:tcW w:type="dxa" w:w="10663"/>
+            <w:gridSpan w:val="3"/>
+            <w:tcBorders>
+              <w:top w:color="000001" w:space="0" w:sz="4" w:val="single"/>
+              <w:left w:color="000001" w:space="0" w:sz="4" w:val="single"/>
+              <w:bottom w:color="000001" w:space="0" w:sz="4" w:val="single"/>
+              <w:right w:color="000001" w:space="0" w:sz="4" w:val="single"/>
+            </w:tcBorders>
+            <w:shd w:fill="FFFFFF" w:val="clear"/>
+            <w:tcMar>
+              <w:left w:type="dxa" w:w="88"/>
+            </w:tcMar>
+            <w:vAlign w:val="center"/>
+          </w:tcPr>
+          <w:p>
+            <w:pPr>
+              <w:pStyle w:val="style0"/>
+              <w:jc w:val="both"/>
+              <w:rPr>
+                <w:color w:val="000000"/>
+                <w:sz w:val="14"/>
+                <w:szCs w:val="14"/>
+              </w:rPr>
+            </w:pPr>
+            <w:r>
+              <w:rPr>
+                <w:color w:val="000000"/>
+                <w:sz w:val="14"/>
+                <w:szCs w:val="14"/>
+              </w:rPr>
+              <w:t>Настоящий Страховой Полис выдан  Санкт-Петербургское агентство в г. Санкт-Петербурге Общество с ограниченной ответственностью  «СК «ЭСТЕР», на основании Заявления на страхование от {{dog_date}}г. и удостоверяет факт заключения Полиса страхования, на условиях, изложенных в Правилах страхования вкладов, сбережений и других инвестиций  в редакции от 11.11.13г.  (далее Правила),  Данный Полис, Заявление, Правила,  рассматриваются как единый документ.</w:t>
+            </w:r>
+          </w:p>
+        </w:tc>
+      </w:tr>
+      <w:tr>
+        <w:trPr>
+          <w:trHeight w:hRule="atLeast" w:val="533"/>
+          <w:cantSplit w:val="false"/>
+        </w:trPr>
+        <w:tc>
+          <w:tcPr>
+            <w:tcW w:type="dxa" w:w="2888"/>
+            <w:tcBorders>
+              <w:top w:color="000001" w:space="0" w:sz="4" w:val="single"/>
+              <w:left w:color="000001" w:space="0" w:sz="4" w:val="single"/>
+              <w:bottom w:color="000001" w:space="0" w:sz="4" w:val="single"/>
+              <w:right w:val="nil"/>
+            </w:tcBorders>
+            <w:shd w:fill="CCFFFF" w:val="clear"/>
+            <w:tcMar>
+              <w:left w:type="dxa" w:w="88"/>
+            </w:tcMar>
+            <w:vAlign w:val="center"/>
+          </w:tcPr>
+          <w:p>
+            <w:pPr>
+              <w:pStyle w:val="style0"/>
+              <w:widowControl w:val="false"/>
+              <w:rPr>
+                <w:b/>
+                <w:sz w:val="14"/>
+                <w:szCs w:val="14"/>
+              </w:rPr>
+            </w:pPr>
+            <w:r>
+              <w:rPr>
+                <w:b/>
+                <w:sz w:val="14"/>
+                <w:szCs w:val="14"/>
+              </w:rPr>
+              <w:t>Страховщик</w:t>
+            </w:r>
+          </w:p>
+        </w:tc>
+        <w:tc>
+          <w:tcPr>
+            <w:tcW w:type="dxa" w:w="7775"/>
             <w:gridSpan w:val="2"/>
             <w:tcBorders>
               <w:top w:color="000001" w:space="0" w:sz="4" w:val="single"/>
@@ -295,75 +389,41 @@
             </w:tcBorders>
             <w:shd w:fill="FFFFFF" w:val="clear"/>
             <w:tcMar>
-              <w:left w:type="dxa" w:w="98"/>
+              <w:left w:type="dxa" w:w="88"/>
             </w:tcMar>
             <w:vAlign w:val="center"/>
           </w:tcPr>
           <w:p>
             <w:pPr>
               <w:pStyle w:val="style0"/>
+              <w:rPr>
+                <w:sz w:val="14"/>
+                <w:szCs w:val="14"/>
+              </w:rPr>
+            </w:pPr>
+            <w:r>
+              <w:rPr>
+                <w:sz w:val="14"/>
+                <w:szCs w:val="14"/>
+              </w:rPr>
+              <w:t xml:space="preserve">Общество с ограниченной ответственностью «Страховая компания «ЭСТЕР»  </w:t>
+            </w:r>
+          </w:p>
+          <w:p>
+            <w:pPr>
+              <w:pStyle w:val="style0"/>
+              <w:widowControl w:val="false"/>
               <w:jc w:val="both"/>
               <w:rPr>
-                <w:color w:val="000000"/>
-                <w:sz w:val="14"/>
-                <w:szCs w:val="14"/>
-              </w:rPr>
-            </w:pPr>
-            <w:r>
-              <w:rPr>
-                <w:color w:val="000000"/>
-                <w:sz w:val="14"/>
-                <w:szCs w:val="14"/>
-              </w:rPr>
-              <w:t xml:space="preserve">Настоящий Страховой Полис выдан  Санкт-Петербургское агентство в г. Санкт-Петербурге Общество с ограниченной ответственностью  «СК «ЭСТЕР», на основании Заявления на страхование от </w:t>
-            </w:r>
-            <w:r>
-              <w:rPr>
-                <w:color w:val="000000"/>
-                <w:sz w:val="14"/>
-                <w:szCs w:val="14"/>
-              </w:rPr>
-              <w:t>{{dog_date}}</w:t>
-            </w:r>
-            <w:r>
-              <w:rPr>
-                <w:color w:val="000000"/>
-                <w:sz w:val="14"/>
-                <w:szCs w:val="14"/>
-              </w:rPr>
-              <w:t xml:space="preserve">г. и удостоверяет факт заключения Полиса страхования, на условиях, изложенных в Правилах страхования вкладов, сбережений и других инвестиций  в редакции от </w:t>
-            </w:r>
-            <w:r>
-              <w:rPr>
-                <w:color w:val="000000"/>
-                <w:sz w:val="14"/>
-                <w:szCs w:val="14"/>
-              </w:rPr>
-              <w:t>11</w:t>
-            </w:r>
-            <w:r>
-              <w:rPr>
-                <w:color w:val="000000"/>
-                <w:sz w:val="14"/>
-                <w:szCs w:val="14"/>
-              </w:rPr>
-              <w:t>.</w:t>
-            </w:r>
-            <w:r>
-              <w:rPr>
-                <w:color w:val="000000"/>
-                <w:sz w:val="14"/>
-                <w:szCs w:val="14"/>
-              </w:rPr>
-              <w:t>11</w:t>
-            </w:r>
-            <w:r>
-              <w:rPr>
-                <w:color w:val="000000"/>
-                <w:sz w:val="14"/>
-                <w:szCs w:val="14"/>
-              </w:rPr>
-              <w:t>.13г.  (далее Правила),  Данный Полис, Заявление, Правила,  рассматриваются как единый документ.</w:t>
+                <w:sz w:val="14"/>
+                <w:szCs w:val="14"/>
+              </w:rPr>
+            </w:pPr>
+            <w:r>
+              <w:rPr>
+                <w:sz w:val="14"/>
+                <w:szCs w:val="14"/>
+              </w:rPr>
             </w:r>
           </w:p>
         </w:tc>
@@ -375,7 +435,7 @@
         </w:trPr>
         <w:tc>
           <w:tcPr>
-            <w:tcW w:type="dxa" w:w="5332"/>
+            <w:tcW w:type="dxa" w:w="2888"/>
             <w:tcBorders>
               <w:top w:color="000001" w:space="0" w:sz="4" w:val="single"/>
               <w:left w:color="000001" w:space="0" w:sz="4" w:val="single"/>
@@ -384,7 +444,7 @@
             </w:tcBorders>
             <w:shd w:fill="CCFFFF" w:val="clear"/>
             <w:tcMar>
-              <w:left w:type="dxa" w:w="98"/>
+              <w:left w:type="dxa" w:w="88"/>
             </w:tcMar>
             <w:vAlign w:val="center"/>
           </w:tcPr>
@@ -404,13 +464,14 @@
                 <w:sz w:val="14"/>
                 <w:szCs w:val="14"/>
               </w:rPr>
-              <w:t>Страховщик</w:t>
+              <w:t>Вид страхования</w:t>
             </w:r>
           </w:p>
         </w:tc>
         <w:tc>
           <w:tcPr>
-            <w:tcW w:type="dxa" w:w="5332"/>
+            <w:tcW w:type="dxa" w:w="7775"/>
+            <w:gridSpan w:val="2"/>
             <w:tcBorders>
               <w:top w:color="000001" w:space="0" w:sz="4" w:val="single"/>
               <w:left w:color="000001" w:space="0" w:sz="4" w:val="single"/>
@@ -419,97 +480,7 @@
             </w:tcBorders>
             <w:shd w:fill="FFFFFF" w:val="clear"/>
             <w:tcMar>
-              <w:left w:type="dxa" w:w="98"/>
-            </w:tcMar>
-            <w:vAlign w:val="center"/>
-          </w:tcPr>
-          <w:p>
-            <w:pPr>
-              <w:pStyle w:val="style0"/>
-              <w:rPr>
-                <w:sz w:val="14"/>
-                <w:szCs w:val="14"/>
-              </w:rPr>
-            </w:pPr>
-            <w:r>
-              <w:rPr>
-                <w:sz w:val="14"/>
-                <w:szCs w:val="14"/>
-              </w:rPr>
-              <w:t xml:space="preserve">Общество с ограниченной ответственностью «Страховая компания «ЭСТЕР»  </w:t>
-            </w:r>
-          </w:p>
-          <w:p>
-            <w:pPr>
-              <w:pStyle w:val="style0"/>
-              <w:widowControl w:val="false"/>
-              <w:jc w:val="both"/>
-              <w:rPr>
-                <w:sz w:val="14"/>
-                <w:szCs w:val="14"/>
-              </w:rPr>
-            </w:pPr>
-            <w:r>
-              <w:rPr>
-                <w:sz w:val="14"/>
-                <w:szCs w:val="14"/>
-              </w:rPr>
-            </w:r>
-          </w:p>
-        </w:tc>
-      </w:tr>
-      <w:tr>
-        <w:trPr>
-          <w:trHeight w:hRule="atLeast" w:val="533"/>
-          <w:cantSplit w:val="false"/>
-        </w:trPr>
-        <w:tc>
-          <w:tcPr>
-            <w:tcW w:type="dxa" w:w="5332"/>
-            <w:tcBorders>
-              <w:top w:color="000001" w:space="0" w:sz="4" w:val="single"/>
-              <w:left w:color="000001" w:space="0" w:sz="4" w:val="single"/>
-              <w:bottom w:color="000001" w:space="0" w:sz="4" w:val="single"/>
-              <w:right w:val="nil"/>
-            </w:tcBorders>
-            <w:shd w:fill="CCFFFF" w:val="clear"/>
-            <w:tcMar>
-              <w:left w:type="dxa" w:w="98"/>
-            </w:tcMar>
-            <w:vAlign w:val="center"/>
-          </w:tcPr>
-          <w:p>
-            <w:pPr>
-              <w:pStyle w:val="style0"/>
-              <w:widowControl w:val="false"/>
-              <w:rPr>
-                <w:b/>
-                <w:sz w:val="14"/>
-                <w:szCs w:val="14"/>
-              </w:rPr>
-            </w:pPr>
-            <w:r>
-              <w:rPr>
-                <w:b/>
-                <w:sz w:val="14"/>
-                <w:szCs w:val="14"/>
-              </w:rPr>
-              <w:t>Вид страхования</w:t>
-            </w:r>
-          </w:p>
-        </w:tc>
-        <w:tc>
-          <w:tcPr>
-            <w:tcW w:type="dxa" w:w="5332"/>
-            <w:tcBorders>
-              <w:top w:color="000001" w:space="0" w:sz="4" w:val="single"/>
-              <w:left w:color="000001" w:space="0" w:sz="4" w:val="single"/>
-              <w:bottom w:color="000001" w:space="0" w:sz="4" w:val="single"/>
-              <w:right w:color="000001" w:space="0" w:sz="4" w:val="single"/>
-            </w:tcBorders>
-            <w:shd w:fill="FFFFFF" w:val="clear"/>
-            <w:tcMar>
-              <w:left w:type="dxa" w:w="98"/>
+              <w:left w:type="dxa" w:w="88"/>
             </w:tcMar>
             <w:vAlign w:val="center"/>
           </w:tcPr>
@@ -549,7 +520,7 @@
         </w:trPr>
         <w:tc>
           <w:tcPr>
-            <w:tcW w:type="dxa" w:w="5332"/>
+            <w:tcW w:type="dxa" w:w="2888"/>
             <w:tcBorders>
               <w:top w:color="000001" w:space="0" w:sz="4" w:val="single"/>
               <w:left w:color="000001" w:space="0" w:sz="4" w:val="single"/>
@@ -558,7 +529,7 @@
             </w:tcBorders>
             <w:shd w:fill="CCFFFF" w:val="clear"/>
             <w:tcMar>
-              <w:left w:type="dxa" w:w="98"/>
+              <w:left w:type="dxa" w:w="88"/>
             </w:tcMar>
             <w:vAlign w:val="center"/>
           </w:tcPr>
@@ -584,7 +555,8 @@
         </w:tc>
         <w:tc>
           <w:tcPr>
-            <w:tcW w:type="dxa" w:w="5332"/>
+            <w:tcW w:type="dxa" w:w="7775"/>
+            <w:gridSpan w:val="2"/>
             <w:tcBorders>
               <w:top w:color="000001" w:space="0" w:sz="4" w:val="single"/>
               <w:left w:color="000001" w:space="0" w:sz="4" w:val="single"/>
@@ -593,7 +565,7 @@
             </w:tcBorders>
             <w:shd w:fill="FFFFFF" w:val="clear"/>
             <w:tcMar>
-              <w:left w:type="dxa" w:w="98"/>
+              <w:left w:type="dxa" w:w="88"/>
             </w:tcMar>
             <w:vAlign w:val="center"/>
           </w:tcPr>
@@ -631,7 +603,7 @@
         </w:trPr>
         <w:tc>
           <w:tcPr>
-            <w:tcW w:type="dxa" w:w="5332"/>
+            <w:tcW w:type="dxa" w:w="2888"/>
             <w:tcBorders>
               <w:top w:color="000001" w:space="0" w:sz="4" w:val="single"/>
               <w:left w:color="000001" w:space="0" w:sz="4" w:val="single"/>
@@ -640,7 +612,7 @@
             </w:tcBorders>
             <w:shd w:fill="CCFFFF" w:val="clear"/>
             <w:tcMar>
-              <w:left w:type="dxa" w:w="98"/>
+              <w:left w:type="dxa" w:w="88"/>
             </w:tcMar>
             <w:vAlign w:val="center"/>
           </w:tcPr>
@@ -666,7 +638,8 @@
         </w:tc>
         <w:tc>
           <w:tcPr>
-            <w:tcW w:type="dxa" w:w="5332"/>
+            <w:tcW w:type="dxa" w:w="7775"/>
+            <w:gridSpan w:val="2"/>
             <w:tcBorders>
               <w:top w:color="000001" w:space="0" w:sz="4" w:val="single"/>
               <w:left w:color="000001" w:space="0" w:sz="4" w:val="single"/>
@@ -675,7 +648,7 @@
             </w:tcBorders>
             <w:shd w:fill="FFFFFF" w:val="clear"/>
             <w:tcMar>
-              <w:left w:type="dxa" w:w="98"/>
+              <w:left w:type="dxa" w:w="88"/>
             </w:tcMar>
             <w:vAlign w:val="center"/>
           </w:tcPr>
@@ -708,7 +681,7 @@
         </w:trPr>
         <w:tc>
           <w:tcPr>
-            <w:tcW w:type="dxa" w:w="5332"/>
+            <w:tcW w:type="dxa" w:w="2888"/>
             <w:tcBorders>
               <w:top w:color="000001" w:space="0" w:sz="4" w:val="single"/>
               <w:left w:color="000001" w:space="0" w:sz="4" w:val="single"/>
@@ -717,7 +690,7 @@
             </w:tcBorders>
             <w:shd w:fill="CCFFFF" w:val="clear"/>
             <w:tcMar>
-              <w:left w:type="dxa" w:w="98"/>
+              <w:left w:type="dxa" w:w="88"/>
             </w:tcMar>
             <w:vAlign w:val="center"/>
           </w:tcPr>
@@ -743,7 +716,8 @@
         </w:tc>
         <w:tc>
           <w:tcPr>
-            <w:tcW w:type="dxa" w:w="5332"/>
+            <w:tcW w:type="dxa" w:w="7775"/>
+            <w:gridSpan w:val="2"/>
             <w:tcBorders>
               <w:top w:color="000001" w:space="0" w:sz="4" w:val="single"/>
               <w:left w:color="000001" w:space="0" w:sz="4" w:val="single"/>
@@ -752,7 +726,7 @@
             </w:tcBorders>
             <w:shd w:fill="FFFFFF" w:val="clear"/>
             <w:tcMar>
-              <w:left w:type="dxa" w:w="98"/>
+              <w:left w:type="dxa" w:w="88"/>
             </w:tcMar>
             <w:vAlign w:val="center"/>
           </w:tcPr>
@@ -771,49 +745,7 @@
                 <w:sz w:val="14"/>
                 <w:szCs w:val="14"/>
               </w:rPr>
-              <w:t>Предметом  Договора являются отношения сторон в процессе реализации Программы страхования сбережений и других инвестиций (далее Программа), относящихся к деятельности кредитных потребительских кооперативов, являющихся членами Некоммерческого партнерства Саморегулируемой организации кредитных потребительских кооперативов «</w:t>
-            </w:r>
-            <w:r>
-              <w:rPr>
-                <w:sz w:val="14"/>
-                <w:szCs w:val="14"/>
-              </w:rPr>
-              <w:t>{{cooperative}}</w:t>
-            </w:r>
-            <w:r>
-              <w:rPr>
-                <w:sz w:val="14"/>
-                <w:szCs w:val="14"/>
-              </w:rPr>
-              <w:t>», членом которой является Исполнитель – КПК «</w:t>
-            </w:r>
-            <w:r>
-              <w:rPr>
-                <w:sz w:val="14"/>
-                <w:szCs w:val="14"/>
-              </w:rPr>
-              <w:t>{{performer}}</w:t>
-            </w:r>
-            <w:r>
-              <w:rPr>
-                <w:sz w:val="14"/>
-                <w:szCs w:val="14"/>
-              </w:rPr>
-              <w:t>» (далее -  Ко</w:t>
-            </w:r>
-            <w:r>
-              <w:rPr>
-                <w:sz w:val="14"/>
-                <w:szCs w:val="14"/>
-              </w:rPr>
-              <w:t>o</w:t>
-            </w:r>
-            <w:r>
-              <w:rPr>
-                <w:sz w:val="14"/>
-                <w:szCs w:val="14"/>
-              </w:rPr>
-              <w:t>ператив).</w:t>
+              <w:t>Предметом  Договора являются отношения сторон в процессе реализации Программы страхования сбережений и других инвестиций (далее Программа), относящихся к деятельности кредитных потребительских кооперативов, являющихся членами Некоммерческого партнерства Саморегулируемой организации кредитных потребительских кооперативов «{{cooperative}}», членом которой является Исполнитель – КПК «{{performer}}» (далее -  Коoператив).</w:t>
             </w:r>
           </w:p>
         </w:tc>
@@ -825,7 +757,7 @@
         </w:trPr>
         <w:tc>
           <w:tcPr>
-            <w:tcW w:type="dxa" w:w="5332"/>
+            <w:tcW w:type="dxa" w:w="2888"/>
             <w:tcBorders>
               <w:top w:color="000001" w:space="0" w:sz="4" w:val="single"/>
               <w:left w:color="000001" w:space="0" w:sz="4" w:val="single"/>
@@ -834,7 +766,7 @@
             </w:tcBorders>
             <w:shd w:fill="CCFFFF" w:val="clear"/>
             <w:tcMar>
-              <w:left w:type="dxa" w:w="98"/>
+              <w:left w:type="dxa" w:w="88"/>
             </w:tcMar>
             <w:vAlign w:val="center"/>
           </w:tcPr>
@@ -860,7 +792,8 @@
         </w:tc>
         <w:tc>
           <w:tcPr>
-            <w:tcW w:type="dxa" w:w="5332"/>
+            <w:tcW w:type="dxa" w:w="7775"/>
+            <w:gridSpan w:val="2"/>
             <w:tcBorders>
               <w:top w:color="000001" w:space="0" w:sz="4" w:val="single"/>
               <w:left w:color="000001" w:space="0" w:sz="4" w:val="single"/>
@@ -869,7 +802,7 @@
             </w:tcBorders>
             <w:shd w:fill="FFFFFF" w:val="clear"/>
             <w:tcMar>
-              <w:left w:type="dxa" w:w="98"/>
+              <w:left w:type="dxa" w:w="88"/>
             </w:tcMar>
             <w:vAlign w:val="center"/>
           </w:tcPr>
@@ -914,7 +847,7 @@
         </w:trPr>
         <w:tc>
           <w:tcPr>
-            <w:tcW w:type="dxa" w:w="5332"/>
+            <w:tcW w:type="dxa" w:w="2888"/>
             <w:tcBorders>
               <w:top w:color="000001" w:space="0" w:sz="4" w:val="single"/>
               <w:left w:color="000001" w:space="0" w:sz="4" w:val="single"/>
@@ -923,7 +856,7 @@
             </w:tcBorders>
             <w:shd w:fill="CCFFFF" w:val="clear"/>
             <w:tcMar>
-              <w:left w:type="dxa" w:w="98"/>
+              <w:left w:type="dxa" w:w="88"/>
             </w:tcMar>
             <w:vAlign w:val="center"/>
           </w:tcPr>
@@ -949,7 +882,8 @@
         </w:tc>
         <w:tc>
           <w:tcPr>
-            <w:tcW w:type="dxa" w:w="5332"/>
+            <w:tcW w:type="dxa" w:w="7775"/>
+            <w:gridSpan w:val="2"/>
             <w:tcBorders>
               <w:top w:color="000001" w:space="0" w:sz="4" w:val="single"/>
               <w:left w:color="000001" w:space="0" w:sz="4" w:val="single"/>
@@ -958,7 +892,7 @@
             </w:tcBorders>
             <w:shd w:fill="FFFFFF" w:val="clear"/>
             <w:tcMar>
-              <w:left w:type="dxa" w:w="98"/>
+              <w:left w:type="dxa" w:w="88"/>
             </w:tcMar>
             <w:vAlign w:val="center"/>
           </w:tcPr>
@@ -1003,7 +937,7 @@
         </w:trPr>
         <w:tc>
           <w:tcPr>
-            <w:tcW w:type="dxa" w:w="5332"/>
+            <w:tcW w:type="dxa" w:w="2888"/>
             <w:tcBorders>
               <w:top w:color="000001" w:space="0" w:sz="4" w:val="single"/>
               <w:left w:color="000001" w:space="0" w:sz="4" w:val="single"/>
@@ -1012,7 +946,7 @@
             </w:tcBorders>
             <w:shd w:fill="CCFFFF" w:val="clear"/>
             <w:tcMar>
-              <w:left w:type="dxa" w:w="98"/>
+              <w:left w:type="dxa" w:w="88"/>
             </w:tcMar>
             <w:vAlign w:val="center"/>
           </w:tcPr>
@@ -1110,7 +1044,8 @@
         </w:tc>
         <w:tc>
           <w:tcPr>
-            <w:tcW w:type="dxa" w:w="5332"/>
+            <w:tcW w:type="dxa" w:w="7775"/>
+            <w:gridSpan w:val="2"/>
             <w:tcBorders>
               <w:top w:color="000001" w:space="0" w:sz="4" w:val="single"/>
               <w:left w:color="000001" w:space="0" w:sz="4" w:val="single"/>
@@ -1119,7 +1054,7 @@
             </w:tcBorders>
             <w:shd w:fill="FFFFFF" w:val="clear"/>
             <w:tcMar>
-              <w:left w:type="dxa" w:w="98"/>
+              <w:left w:type="dxa" w:w="88"/>
             </w:tcMar>
             <w:vAlign w:val="center"/>
           </w:tcPr>
@@ -1138,98 +1073,7 @@
                 <w:sz w:val="14"/>
                 <w:szCs w:val="14"/>
               </w:rPr>
-              <w:t xml:space="preserve">12 (Двенадцать) месяцев, </w:t>
-            </w:r>
-            <w:r>
-              <w:rPr>
-                <w:sz w:val="14"/>
-                <w:szCs w:val="14"/>
-              </w:rPr>
-              <w:t>с «</w:t>
-            </w:r>
-            <w:r>
-              <w:rPr>
-                <w:sz w:val="14"/>
-                <w:szCs w:val="14"/>
-              </w:rPr>
-              <w:t>{{period_start_day}}</w:t>
-            </w:r>
-            <w:r>
-              <w:rPr>
-                <w:sz w:val="14"/>
-                <w:szCs w:val="14"/>
-              </w:rPr>
-              <w:t xml:space="preserve">» </w:t>
-            </w:r>
-            <w:r>
-              <w:rPr>
-                <w:sz w:val="14"/>
-                <w:szCs w:val="14"/>
-              </w:rPr>
-              <w:t>{{period_start_month}}</w:t>
-            </w:r>
-            <w:r>
-              <w:rPr>
-                <w:sz w:val="14"/>
-                <w:szCs w:val="14"/>
-              </w:rPr>
-              <w:t xml:space="preserve"> </w:t>
-            </w:r>
-            <w:r>
-              <w:rPr>
-                <w:sz w:val="14"/>
-                <w:szCs w:val="14"/>
-              </w:rPr>
-              <w:t>{{period_start_year}}</w:t>
-            </w:r>
-            <w:r>
-              <w:rPr>
-                <w:sz w:val="14"/>
-                <w:szCs w:val="14"/>
-              </w:rPr>
-              <w:t>г., но не ранее ноля часов дня, следующего за днём уплаты Страхователем страховой премии, по «</w:t>
-            </w:r>
-            <w:r>
-              <w:rPr>
-                <w:sz w:val="14"/>
-                <w:szCs w:val="14"/>
-              </w:rPr>
-              <w:t>{{period_end_day}}</w:t>
-            </w:r>
-            <w:r>
-              <w:rPr>
-                <w:sz w:val="14"/>
-                <w:szCs w:val="14"/>
-              </w:rPr>
-              <w:t xml:space="preserve">» </w:t>
-            </w:r>
-            <w:r>
-              <w:rPr>
-                <w:sz w:val="14"/>
-                <w:szCs w:val="14"/>
-              </w:rPr>
-              <w:t>{{period_end_month}}</w:t>
-            </w:r>
-            <w:r>
-              <w:rPr>
-                <w:sz w:val="14"/>
-                <w:szCs w:val="14"/>
-              </w:rPr>
-              <w:t xml:space="preserve"> </w:t>
-            </w:r>
-            <w:r>
-              <w:rPr>
-                <w:sz w:val="14"/>
-                <w:szCs w:val="14"/>
-              </w:rPr>
-              <w:t>{{period_end_year}}</w:t>
-            </w:r>
-            <w:r>
-              <w:rPr>
-                <w:sz w:val="14"/>
-                <w:szCs w:val="14"/>
-              </w:rPr>
-              <w:t>г.</w:t>
+              <w:t>12 (Двенадцать) месяцев, с «{{period_start_day}}» {{period_start_month}} {{period_start_year}}г., но не ранее ноля часов дня, следующего за днём уплаты Страхователем страховой премии, по «{{period_end_day}}» {{period_end_month}} {{period_end_year}}г.</w:t>
             </w:r>
           </w:p>
         </w:tc>
@@ -1241,7 +1085,7 @@
         </w:trPr>
         <w:tc>
           <w:tcPr>
-            <w:tcW w:type="dxa" w:w="5332"/>
+            <w:tcW w:type="dxa" w:w="2888"/>
             <w:tcBorders>
               <w:top w:color="000001" w:space="0" w:sz="4" w:val="single"/>
               <w:left w:color="000001" w:space="0" w:sz="4" w:val="single"/>
@@ -1250,7 +1094,7 @@
             </w:tcBorders>
             <w:shd w:fill="CCFFFF" w:val="clear"/>
             <w:tcMar>
-              <w:left w:type="dxa" w:w="98"/>
+              <w:left w:type="dxa" w:w="88"/>
             </w:tcMar>
             <w:vAlign w:val="center"/>
           </w:tcPr>
@@ -1276,7 +1120,8 @@
         </w:tc>
         <w:tc>
           <w:tcPr>
-            <w:tcW w:type="dxa" w:w="5332"/>
+            <w:tcW w:type="dxa" w:w="7775"/>
+            <w:gridSpan w:val="2"/>
             <w:tcBorders>
               <w:top w:color="000001" w:space="0" w:sz="4" w:val="single"/>
               <w:left w:color="000001" w:space="0" w:sz="4" w:val="single"/>
@@ -1285,7 +1130,7 @@
             </w:tcBorders>
             <w:shd w:fill="FFFFFF" w:val="clear"/>
             <w:tcMar>
-              <w:left w:type="dxa" w:w="98"/>
+              <w:left w:type="dxa" w:w="88"/>
             </w:tcMar>
             <w:vAlign w:val="center"/>
           </w:tcPr>
@@ -1319,7 +1164,7 @@
         </w:trPr>
         <w:tc>
           <w:tcPr>
-            <w:tcW w:type="dxa" w:w="5332"/>
+            <w:tcW w:type="dxa" w:w="2888"/>
             <w:tcBorders>
               <w:top w:color="000001" w:space="0" w:sz="4" w:val="single"/>
               <w:left w:color="000001" w:space="0" w:sz="4" w:val="single"/>
@@ -1328,7 +1173,7 @@
             </w:tcBorders>
             <w:shd w:fill="CCFFFF" w:val="clear"/>
             <w:tcMar>
-              <w:left w:type="dxa" w:w="98"/>
+              <w:left w:type="dxa" w:w="88"/>
             </w:tcMar>
             <w:vAlign w:val="center"/>
           </w:tcPr>
@@ -1371,7 +1216,8 @@
         </w:tc>
         <w:tc>
           <w:tcPr>
-            <w:tcW w:type="dxa" w:w="5332"/>
+            <w:tcW w:type="dxa" w:w="7775"/>
+            <w:gridSpan w:val="2"/>
             <w:tcBorders>
               <w:top w:color="000001" w:space="0" w:sz="4" w:val="single"/>
               <w:left w:color="000001" w:space="0" w:sz="4" w:val="single"/>
@@ -1380,7 +1226,7 @@
             </w:tcBorders>
             <w:shd w:fill="FFFFFF" w:val="clear"/>
             <w:tcMar>
-              <w:left w:type="dxa" w:w="98"/>
+              <w:left w:type="dxa" w:w="88"/>
             </w:tcMar>
             <w:vAlign w:val="center"/>
           </w:tcPr>
@@ -1414,7 +1260,7 @@
         </w:trPr>
         <w:tc>
           <w:tcPr>
-            <w:tcW w:type="dxa" w:w="5332"/>
+            <w:tcW w:type="dxa" w:w="2888"/>
             <w:tcBorders>
               <w:top w:color="000001" w:space="0" w:sz="4" w:val="single"/>
               <w:left w:color="000001" w:space="0" w:sz="4" w:val="single"/>
@@ -1423,7 +1269,7 @@
             </w:tcBorders>
             <w:shd w:fill="CCFFFF" w:val="clear"/>
             <w:tcMar>
-              <w:left w:type="dxa" w:w="98"/>
+              <w:left w:type="dxa" w:w="88"/>
             </w:tcMar>
             <w:vAlign w:val="center"/>
           </w:tcPr>
@@ -1449,7 +1295,8 @@
         </w:tc>
         <w:tc>
           <w:tcPr>
-            <w:tcW w:type="dxa" w:w="5332"/>
+            <w:tcW w:type="dxa" w:w="7775"/>
+            <w:gridSpan w:val="2"/>
             <w:tcBorders>
               <w:top w:color="000001" w:space="0" w:sz="4" w:val="single"/>
               <w:left w:color="000001" w:space="0" w:sz="4" w:val="single"/>
@@ -1458,7 +1305,7 @@
             </w:tcBorders>
             <w:shd w:fill="FFFFFF" w:val="clear"/>
             <w:tcMar>
-              <w:left w:type="dxa" w:w="98"/>
+              <w:left w:type="dxa" w:w="88"/>
             </w:tcMar>
             <w:vAlign w:val="center"/>
           </w:tcPr>
@@ -1509,7 +1356,7 @@
         </w:trPr>
         <w:tc>
           <w:tcPr>
-            <w:tcW w:type="dxa" w:w="5332"/>
+            <w:tcW w:type="dxa" w:w="2888"/>
             <w:tcBorders>
               <w:top w:color="000001" w:space="0" w:sz="4" w:val="single"/>
               <w:left w:color="000001" w:space="0" w:sz="4" w:val="single"/>
@@ -1518,7 +1365,7 @@
             </w:tcBorders>
             <w:shd w:fill="CCFFFF" w:val="clear"/>
             <w:tcMar>
-              <w:left w:type="dxa" w:w="98"/>
+              <w:left w:type="dxa" w:w="88"/>
             </w:tcMar>
             <w:vAlign w:val="center"/>
           </w:tcPr>
@@ -1544,7 +1391,8 @@
         </w:tc>
         <w:tc>
           <w:tcPr>
-            <w:tcW w:type="dxa" w:w="5332"/>
+            <w:tcW w:type="dxa" w:w="7775"/>
+            <w:gridSpan w:val="2"/>
             <w:tcBorders>
               <w:top w:color="000001" w:space="0" w:sz="4" w:val="single"/>
               <w:left w:color="000001" w:space="0" w:sz="4" w:val="single"/>
@@ -1553,7 +1401,7 @@
             </w:tcBorders>
             <w:shd w:fill="FFFFFF" w:val="clear"/>
             <w:tcMar>
-              <w:left w:type="dxa" w:w="98"/>
+              <w:left w:type="dxa" w:w="88"/>
             </w:tcMar>
             <w:vAlign w:val="center"/>
           </w:tcPr>
@@ -1591,7 +1439,7 @@
         </w:trPr>
         <w:tc>
           <w:tcPr>
-            <w:tcW w:type="dxa" w:w="5332"/>
+            <w:tcW w:type="dxa" w:w="2888"/>
             <w:tcBorders>
               <w:top w:color="000001" w:space="0" w:sz="4" w:val="single"/>
               <w:left w:color="000001" w:space="0" w:sz="4" w:val="single"/>
@@ -1600,7 +1448,7 @@
             </w:tcBorders>
             <w:shd w:fill="CCFFFF" w:val="clear"/>
             <w:tcMar>
-              <w:left w:type="dxa" w:w="98"/>
+              <w:left w:type="dxa" w:w="88"/>
             </w:tcMar>
             <w:vAlign w:val="center"/>
           </w:tcPr>
@@ -1626,7 +1474,8 @@
         </w:tc>
         <w:tc>
           <w:tcPr>
-            <w:tcW w:type="dxa" w:w="5332"/>
+            <w:tcW w:type="dxa" w:w="7775"/>
+            <w:gridSpan w:val="2"/>
             <w:tcBorders>
               <w:top w:color="000001" w:space="0" w:sz="4" w:val="single"/>
               <w:left w:color="000001" w:space="0" w:sz="4" w:val="single"/>
@@ -1635,7 +1484,7 @@
             </w:tcBorders>
             <w:shd w:fill="FFFFFF" w:val="clear"/>
             <w:tcMar>
-              <w:left w:type="dxa" w:w="98"/>
+              <w:left w:type="dxa" w:w="88"/>
             </w:tcMar>
             <w:vAlign w:val="center"/>
           </w:tcPr>
@@ -1674,7 +1523,14 @@
                 <w:sz w:val="14"/>
                 <w:szCs w:val="14"/>
               </w:rPr>
-              <w:t xml:space="preserve">  в редакции от </w:t>
+              <w:t xml:space="preserve">  в редакции от 11</w:t>
+            </w:r>
+            <w:r>
+              <w:rPr>
+                <w:sz w:val="14"/>
+                <w:szCs w:val="14"/>
+              </w:rPr>
+              <w:t>.11.2013г.</w:t>
             </w:r>
             <w:r>
               <w:rPr>
@@ -1682,28 +1538,24 @@
                 <w:sz w:val="14"/>
                 <w:szCs w:val="14"/>
               </w:rPr>
-              <w:t>11</w:t>
-            </w:r>
-            <w:r>
-              <w:rPr>
-                <w:sz w:val="14"/>
-                <w:szCs w:val="14"/>
-              </w:rPr>
-              <w:t>.</w:t>
-            </w:r>
-            <w:r>
-              <w:rPr>
-                <w:sz w:val="14"/>
-                <w:szCs w:val="14"/>
-              </w:rPr>
-              <w:t>11</w:t>
-            </w:r>
-            <w:r>
-              <w:rPr>
-                <w:sz w:val="14"/>
-                <w:szCs w:val="14"/>
-              </w:rPr>
-              <w:t>.2013г.</w:t>
+              <w:t xml:space="preserve">  </w:t>
+            </w:r>
+          </w:p>
+          <w:p>
+            <w:pPr>
+              <w:pStyle w:val="style0"/>
+              <w:jc w:val="both"/>
+              <w:rPr>
+                <w:sz w:val="14"/>
+                <w:szCs w:val="14"/>
+              </w:rPr>
+            </w:pPr>
+            <w:r>
+              <w:rPr>
+                <w:sz w:val="14"/>
+                <w:szCs w:val="14"/>
+              </w:rPr>
+              <w:t>2.</w:t>
             </w:r>
             <w:r>
               <w:rPr>
@@ -1711,7 +1563,14 @@
                 <w:sz w:val="14"/>
                 <w:szCs w:val="14"/>
               </w:rPr>
-              <w:t xml:space="preserve">  </w:t>
+              <w:t xml:space="preserve"> </w:t>
+            </w:r>
+            <w:r>
+              <w:rPr>
+                <w:sz w:val="14"/>
+                <w:szCs w:val="14"/>
+              </w:rPr>
+              <w:t xml:space="preserve">Заявление на страхование от {{dog_date}}г. </w:t>
             </w:r>
           </w:p>
           <w:p>
@@ -1719,23 +1578,24 @@
               <w:pStyle w:val="style0"/>
               <w:jc w:val="both"/>
               <w:rPr>
-                <w:sz w:val="14"/>
-                <w:szCs w:val="14"/>
-              </w:rPr>
-            </w:pPr>
-            <w:r>
-              <w:rPr>
-                <w:sz w:val="14"/>
-                <w:szCs w:val="14"/>
-              </w:rPr>
-              <w:t>2.</w:t>
-            </w:r>
-            <w:r>
-              <w:rPr>
                 <w:color w:val="000000"/>
                 <w:sz w:val="14"/>
                 <w:szCs w:val="14"/>
               </w:rPr>
+            </w:pPr>
+            <w:r>
+              <w:rPr>
+                <w:sz w:val="14"/>
+                <w:szCs w:val="14"/>
+              </w:rPr>
+              <w:t>3.</w:t>
+            </w:r>
+            <w:r>
+              <w:rPr>
+                <w:color w:val="000000"/>
+                <w:sz w:val="14"/>
+                <w:szCs w:val="14"/>
+              </w:rPr>
               <w:t xml:space="preserve"> </w:t>
             </w:r>
             <w:r>
@@ -1743,85 +1603,15 @@
                 <w:sz w:val="14"/>
                 <w:szCs w:val="14"/>
               </w:rPr>
-              <w:t xml:space="preserve">Заявление на страхование от </w:t>
-            </w:r>
-            <w:r>
-              <w:rPr>
-                <w:sz w:val="14"/>
-                <w:szCs w:val="14"/>
-              </w:rPr>
-              <w:t>{{dog_date}}</w:t>
-            </w:r>
-            <w:r>
-              <w:rPr>
-                <w:sz w:val="14"/>
-                <w:szCs w:val="14"/>
-              </w:rPr>
-              <w:t xml:space="preserve">г. </w:t>
-            </w:r>
-          </w:p>
-          <w:p>
-            <w:pPr>
-              <w:pStyle w:val="style0"/>
-              <w:jc w:val="both"/>
+              <w:t>Полис страхования  Серия {{t1}}</w:t>
+            </w:r>
+            <w:r>
               <w:rPr>
                 <w:color w:val="000000"/>
                 <w:sz w:val="14"/>
                 <w:szCs w:val="14"/>
               </w:rPr>
-            </w:pPr>
-            <w:r>
-              <w:rPr>
-                <w:sz w:val="14"/>
-                <w:szCs w:val="14"/>
-              </w:rPr>
-              <w:t>3.</w:t>
-            </w:r>
-            <w:r>
-              <w:rPr>
-                <w:color w:val="000000"/>
-                <w:sz w:val="14"/>
-                <w:szCs w:val="14"/>
-              </w:rPr>
-              <w:t xml:space="preserve"> </w:t>
-            </w:r>
-            <w:r>
-              <w:rPr>
-                <w:sz w:val="14"/>
-                <w:szCs w:val="14"/>
-              </w:rPr>
-              <w:t xml:space="preserve">Полис страхования  Серия </w:t>
-            </w:r>
-            <w:r>
-              <w:rPr>
-                <w:sz w:val="14"/>
-                <w:szCs w:val="14"/>
-              </w:rPr>
-              <w:t>{{t1}}</w:t>
-            </w:r>
-            <w:r>
-              <w:rPr>
-                <w:color w:val="000000"/>
-                <w:sz w:val="14"/>
-                <w:szCs w:val="14"/>
-              </w:rPr>
-              <w:t xml:space="preserve"> от </w:t>
-            </w:r>
-            <w:r>
-              <w:rPr>
-                <w:color w:val="000000"/>
-                <w:sz w:val="14"/>
-                <w:szCs w:val="14"/>
-              </w:rPr>
-              <w:t>{{current_date}}</w:t>
-            </w:r>
-            <w:r>
-              <w:rPr>
-                <w:color w:val="000000"/>
-                <w:sz w:val="14"/>
-                <w:szCs w:val="14"/>
-              </w:rPr>
-              <w:t>г.</w:t>
+              <w:t xml:space="preserve"> от {{current_date}}г.</w:t>
             </w:r>
           </w:p>
           <w:p>
@@ -1851,25 +1641,47 @@
           </w:p>
         </w:tc>
       </w:tr>
+    </w:tbl>
+    <w:tbl>
+      <w:tblPr>
+        <w:jc w:val="left"/>
+        <w:tblInd w:type="dxa" w:w="-62"/>
+        <w:tblBorders>
+          <w:top w:val="nil"/>
+          <w:left w:color="000000" w:space="0" w:sz="2" w:val="single"/>
+          <w:bottom w:color="000000" w:space="0" w:sz="2" w:val="single"/>
+          <w:insideH w:color="000000" w:space="0" w:sz="2" w:val="single"/>
+          <w:right w:val="nil"/>
+          <w:insideV w:val="nil"/>
+        </w:tblBorders>
+        <w:tblCellMar>
+          <w:top w:type="dxa" w:w="55"/>
+          <w:left w:type="dxa" w:w="54"/>
+          <w:bottom w:type="dxa" w:w="55"/>
+          <w:right w:type="dxa" w:w="55"/>
+        </w:tblCellMar>
+      </w:tblPr>
+      <w:tblGrid>
+        <w:gridCol w:w="5353"/>
+        <w:gridCol w:w="5316"/>
+      </w:tblGrid>
       <w:tr>
         <w:trPr>
-          <w:trHeight w:hRule="atLeast" w:val="336"/>
           <w:cantSplit w:val="false"/>
         </w:trPr>
         <w:tc>
           <w:tcPr>
-            <w:tcW w:type="dxa" w:w="5332"/>
+            <w:tcW w:type="dxa" w:w="5353"/>
             <w:tcBorders>
-              <w:top w:color="000001" w:space="0" w:sz="4" w:val="single"/>
-              <w:left w:color="000001" w:space="0" w:sz="4" w:val="single"/>
-              <w:bottom w:color="000001" w:space="0" w:sz="4" w:val="single"/>
+              <w:top w:val="nil"/>
+              <w:left w:color="000000" w:space="0" w:sz="2" w:val="single"/>
+              <w:bottom w:color="000000" w:space="0" w:sz="2" w:val="single"/>
               <w:right w:val="nil"/>
             </w:tcBorders>
-            <w:shd w:fill="FFFFFF" w:val="clear"/>
+            <w:shd w:fill="auto" w:val="clear"/>
             <w:tcMar>
-              <w:left w:type="dxa" w:w="98"/>
+              <w:left w:type="dxa" w:w="54"/>
             </w:tcMar>
-            <w:vAlign w:val="center"/>
           </w:tcPr>
           <w:p>
             <w:pPr>
@@ -2333,18 +2145,17 @@
         </w:tc>
         <w:tc>
           <w:tcPr>
-            <w:tcW w:type="dxa" w:w="5332"/>
+            <w:tcW w:type="dxa" w:w="5316"/>
             <w:tcBorders>
-              <w:top w:color="000001" w:space="0" w:sz="4" w:val="single"/>
-              <w:left w:color="000001" w:space="0" w:sz="4" w:val="single"/>
-              <w:bottom w:color="000001" w:space="0" w:sz="4" w:val="single"/>
-              <w:right w:color="000001" w:space="0" w:sz="4" w:val="single"/>
+              <w:top w:val="nil"/>
+              <w:left w:color="000000" w:space="0" w:sz="2" w:val="single"/>
+              <w:bottom w:color="000000" w:space="0" w:sz="2" w:val="single"/>
+              <w:right w:color="000000" w:space="0" w:sz="2" w:val="single"/>
             </w:tcBorders>
-            <w:shd w:fill="FFFFFF" w:val="clear"/>
+            <w:shd w:fill="auto" w:val="clear"/>
             <w:tcMar>
-              <w:left w:type="dxa" w:w="98"/>
+              <w:left w:type="dxa" w:w="54"/>
             </w:tcMar>
-            <w:vAlign w:val="center"/>
           </w:tcPr>
           <w:p>
             <w:pPr>
@@ -2759,6 +2570,7 @@
               <w:tabs>
                 <w:tab w:leader="none" w:pos="90" w:val="left"/>
               </w:tabs>
+              <w:jc w:val="center"/>
               <w:rPr>
                 <w:b/>
                 <w:sz w:val="14"/>
@@ -2779,6 +2591,7 @@
     <w:p>
       <w:pPr>
         <w:pStyle w:val="style0"/>
+        <w:jc w:val="center"/>
         <w:rPr/>
       </w:pPr>
       <w:r>
@@ -2792,7 +2605,7 @@
       <w:pgNumType w:fmt="decimal"/>
       <w:formProt w:val="false"/>
       <w:textDirection w:val="lrTb"/>
-      <w:docGrid w:charSpace="16384" w:linePitch="360" w:type="default"/>
+      <w:docGrid w:charSpace="32768" w:linePitch="360" w:type="default"/>
     </w:sectPr>
   </w:body>
 </w:document>
@@ -3276,7 +3089,7 @@
     <w:pPr>
       <w:widowControl w:val="false"/>
       <w:suppressAutoHyphens w:val="true"/>
-      <w:spacing w:after="0" w:before="240" w:line="316" w:lineRule="auto"/>
+      <w:spacing w:after="0" w:before="240" w:line="312" w:lineRule="auto"/>
       <w:ind w:firstLine="700" w:left="0" w:right="0"/>
       <w:contextualSpacing w:val="false"/>
     </w:pPr>
@@ -3313,5 +3126,19 @@
       <w:b/>
     </w:rPr>
   </w:style>
+  <w:style w:styleId="style34" w:type="paragraph">
+    <w:name w:val="Table Contents"/>
+    <w:basedOn w:val="style0"/>
+    <w:next w:val="style34"/>
+    <w:pPr/>
+    <w:rPr/>
+  </w:style>
+  <w:style w:styleId="style35" w:type="paragraph">
+    <w:name w:val="Table Heading"/>
+    <w:basedOn w:val="style34"/>
+    <w:next w:val="style35"/>
+    <w:pPr/>
+    <w:rPr/>
+  </w:style>
 </w:styles>
 </file>
--- a/app/lib/polisFR.docx
+++ b/app/lib/polisFR.docx
@@ -1718,7 +1718,25 @@
                 <w:sz w:val="14"/>
                 <w:szCs w:val="14"/>
               </w:rPr>
-              <w:t xml:space="preserve">Общество с ограниченной ответственностью «Страховая компания «ЭСТЕР»  </w:t>
+              <w:t>Общество с ограниченной ответственностью</w:t>
+            </w:r>
+          </w:p>
+          <w:p>
+            <w:pPr>
+              <w:pStyle w:val="style0"/>
+              <w:rPr>
+                <w:b/>
+                <w:sz w:val="14"/>
+                <w:szCs w:val="14"/>
+              </w:rPr>
+            </w:pPr>
+            <w:r>
+              <w:rPr>
+                <w:b/>
+                <w:sz w:val="14"/>
+                <w:szCs w:val="14"/>
+              </w:rPr>
+              <w:t xml:space="preserve">«Страховая компания «ЭСТЕР»  </w:t>
             </w:r>
           </w:p>
           <w:p>
@@ -2199,16 +2217,16 @@
               <w:rPr>
                 <w:rFonts w:ascii="Times New Roman" w:cs="Times New Roman" w:hAnsi="Times New Roman"/>
                 <w:color w:val="000000"/>
-                <w:sz w:val="16"/>
-                <w:szCs w:val="16"/>
+                <w:sz w:val="14"/>
+                <w:szCs w:val="14"/>
               </w:rPr>
             </w:pPr>
             <w:r>
               <w:rPr>
                 <w:rFonts w:ascii="Times New Roman" w:cs="Times New Roman" w:hAnsi="Times New Roman"/>
                 <w:color w:val="000000"/>
-                <w:sz w:val="16"/>
-                <w:szCs w:val="16"/>
+                <w:sz w:val="14"/>
+                <w:szCs w:val="14"/>
               </w:rPr>
               <w:t>{{t3}} {{t4}} {{t5}}</w:t>
             </w:r>
@@ -2220,33 +2238,39 @@
               <w:ind w:hanging="720" w:left="720" w:right="0"/>
               <w:contextualSpacing w:val="false"/>
               <w:jc w:val="both"/>
-              <w:rPr/>
-            </w:pPr>
-            <w:r>
-              <w:rPr/>
-            </w:r>
-          </w:p>
-          <w:p>
-            <w:pPr>
-              <w:pStyle w:val="style0"/>
-              <w:rPr>
-                <w:sz w:val="16"/>
-                <w:szCs w:val="16"/>
-              </w:rPr>
-            </w:pPr>
-            <w:r>
-              <w:rPr>
-                <w:b/>
-                <w:bCs/>
-                <w:sz w:val="16"/>
-                <w:szCs w:val="16"/>
+              <w:rPr>
+                <w:sz w:val="14"/>
+                <w:szCs w:val="14"/>
+              </w:rPr>
+            </w:pPr>
+            <w:r>
+              <w:rPr>
+                <w:sz w:val="14"/>
+                <w:szCs w:val="14"/>
+              </w:rPr>
+            </w:r>
+          </w:p>
+          <w:p>
+            <w:pPr>
+              <w:pStyle w:val="style0"/>
+              <w:rPr>
+                <w:sz w:val="14"/>
+                <w:szCs w:val="14"/>
+              </w:rPr>
+            </w:pPr>
+            <w:r>
+              <w:rPr>
+                <w:b/>
+                <w:bCs/>
+                <w:sz w:val="14"/>
+                <w:szCs w:val="14"/>
               </w:rPr>
               <w:t>Паспорт:</w:t>
             </w:r>
             <w:r>
               <w:rPr>
-                <w:sz w:val="16"/>
-                <w:szCs w:val="16"/>
+                <w:sz w:val="14"/>
+                <w:szCs w:val="14"/>
               </w:rPr>
               <w:t xml:space="preserve"> </w:t>
             </w:r>
@@ -2255,14 +2279,14 @@
             <w:pPr>
               <w:pStyle w:val="style0"/>
               <w:rPr>
-                <w:sz w:val="16"/>
-                <w:szCs w:val="16"/>
-              </w:rPr>
-            </w:pPr>
-            <w:r>
-              <w:rPr>
-                <w:sz w:val="16"/>
-                <w:szCs w:val="16"/>
+                <w:sz w:val="14"/>
+                <w:szCs w:val="14"/>
+              </w:rPr>
+            </w:pPr>
+            <w:r>
+              <w:rPr>
+                <w:sz w:val="14"/>
+                <w:szCs w:val="14"/>
               </w:rPr>
               <w:t>с</w:t>
             </w:r>
@@ -2270,8 +2294,8 @@
             <w:bookmarkEnd w:id="0"/>
             <w:r>
               <w:rPr>
-                <w:sz w:val="16"/>
-                <w:szCs w:val="16"/>
+                <w:sz w:val="14"/>
+                <w:szCs w:val="14"/>
               </w:rPr>
               <w:t xml:space="preserve">ерия {{t017}} номер {{t018}} </w:t>
             </w:r>
@@ -2280,23 +2304,23 @@
             <w:pPr>
               <w:pStyle w:val="style0"/>
               <w:rPr>
-                <w:sz w:val="16"/>
-                <w:szCs w:val="16"/>
-              </w:rPr>
-            </w:pPr>
-            <w:r>
-              <w:rPr>
-                <w:b/>
-                <w:bCs/>
-                <w:sz w:val="16"/>
-                <w:szCs w:val="16"/>
+                <w:sz w:val="14"/>
+                <w:szCs w:val="14"/>
+              </w:rPr>
+            </w:pPr>
+            <w:r>
+              <w:rPr>
+                <w:b/>
+                <w:bCs/>
+                <w:sz w:val="14"/>
+                <w:szCs w:val="14"/>
               </w:rPr>
               <w:t>Выдан:</w:t>
             </w:r>
             <w:r>
               <w:rPr>
-                <w:sz w:val="16"/>
-                <w:szCs w:val="16"/>
+                <w:sz w:val="14"/>
+                <w:szCs w:val="14"/>
               </w:rPr>
               <w:t xml:space="preserve"> </w:t>
             </w:r>
@@ -2305,15 +2329,15 @@
             <w:pPr>
               <w:pStyle w:val="style0"/>
               <w:rPr>
-                <w:sz w:val="16"/>
-                <w:szCs w:val="16"/>
+                <w:sz w:val="14"/>
+                <w:szCs w:val="14"/>
                 <w:lang w:val="en-US"/>
               </w:rPr>
             </w:pPr>
             <w:r>
               <w:rPr>
-                <w:sz w:val="16"/>
-                <w:szCs w:val="16"/>
+                <w:sz w:val="14"/>
+                <w:szCs w:val="14"/>
                 <w:lang w:val="en-US"/>
               </w:rPr>
               <w:t xml:space="preserve">{{t019}} </w:t>
@@ -2324,24 +2348,24 @@
               <w:pStyle w:val="style0"/>
               <w:rPr>
                 <w:b/>
-                <w:sz w:val="16"/>
-                <w:szCs w:val="16"/>
+                <w:sz w:val="14"/>
+                <w:szCs w:val="14"/>
                 <w:lang w:val="en-US"/>
               </w:rPr>
             </w:pPr>
             <w:r>
               <w:rPr>
                 <w:b/>
-                <w:sz w:val="16"/>
-                <w:szCs w:val="16"/>
+                <w:sz w:val="14"/>
+                <w:szCs w:val="14"/>
               </w:rPr>
               <w:t>Прописан</w:t>
             </w:r>
             <w:r>
               <w:rPr>
                 <w:b/>
-                <w:sz w:val="16"/>
-                <w:szCs w:val="16"/>
+                <w:sz w:val="14"/>
+                <w:szCs w:val="14"/>
                 <w:lang w:val="en-US"/>
               </w:rPr>
               <w:t>:</w:t>
@@ -2351,15 +2375,15 @@
             <w:pPr>
               <w:pStyle w:val="style0"/>
               <w:rPr>
-                <w:sz w:val="16"/>
-                <w:szCs w:val="16"/>
+                <w:sz w:val="14"/>
+                <w:szCs w:val="14"/>
                 <w:lang w:val="en-US"/>
               </w:rPr>
             </w:pPr>
             <w:r>
               <w:rPr>
-                <w:sz w:val="16"/>
-                <w:szCs w:val="16"/>
+                <w:sz w:val="14"/>
+                <w:szCs w:val="14"/>
                 <w:lang w:val="en-US"/>
               </w:rPr>
               <w:t>{{t6}}</w:t>
@@ -2369,22 +2393,22 @@
             <w:pPr>
               <w:pStyle w:val="style0"/>
               <w:rPr>
-                <w:sz w:val="16"/>
-                <w:szCs w:val="16"/>
-              </w:rPr>
-            </w:pPr>
-            <w:r>
-              <w:rPr>
-                <w:b/>
-                <w:sz w:val="16"/>
-                <w:szCs w:val="16"/>
+                <w:sz w:val="14"/>
+                <w:szCs w:val="14"/>
+              </w:rPr>
+            </w:pPr>
+            <w:r>
+              <w:rPr>
+                <w:b/>
+                <w:sz w:val="14"/>
+                <w:szCs w:val="14"/>
               </w:rPr>
               <w:t>Дата рождения</w:t>
             </w:r>
             <w:r>
               <w:rPr>
-                <w:sz w:val="16"/>
-                <w:szCs w:val="16"/>
+                <w:sz w:val="14"/>
+                <w:szCs w:val="14"/>
               </w:rPr>
               <w:t>:</w:t>
             </w:r>
@@ -2398,14 +2422,14 @@
                 <w:tab w:leader="none" w:pos="3163" w:val="left"/>
               </w:tabs>
               <w:rPr>
-                <w:sz w:val="16"/>
-                <w:szCs w:val="16"/>
-              </w:rPr>
-            </w:pPr>
-            <w:r>
-              <w:rPr>
-                <w:sz w:val="16"/>
-                <w:szCs w:val="16"/>
+                <w:sz w:val="14"/>
+                <w:szCs w:val="14"/>
+              </w:rPr>
+            </w:pPr>
+            <w:r>
+              <w:rPr>
+                <w:sz w:val="14"/>
+                <w:szCs w:val="14"/>
               </w:rPr>
               <w:t>{{t020}}</w:t>
             </w:r>
@@ -2415,24 +2439,24 @@
               <w:pStyle w:val="style0"/>
               <w:rPr>
                 <w:b/>
-                <w:sz w:val="16"/>
-                <w:szCs w:val="16"/>
-              </w:rPr>
-            </w:pPr>
-            <w:r>
-              <w:rPr>
-                <w:b/>
-                <w:bCs/>
-                <w:sz w:val="16"/>
-                <w:szCs w:val="16"/>
+                <w:sz w:val="14"/>
+                <w:szCs w:val="14"/>
+              </w:rPr>
+            </w:pPr>
+            <w:r>
+              <w:rPr>
+                <w:b/>
+                <w:bCs/>
+                <w:sz w:val="14"/>
+                <w:szCs w:val="14"/>
               </w:rPr>
               <w:t>Телефон:</w:t>
             </w:r>
             <w:r>
               <w:rPr>
                 <w:b/>
-                <w:sz w:val="16"/>
-                <w:szCs w:val="16"/>
+                <w:sz w:val="14"/>
+                <w:szCs w:val="14"/>
               </w:rPr>
               <w:t xml:space="preserve"> </w:t>
             </w:r>
@@ -2443,8 +2467,8 @@
               <w:rPr>
                 <w:bCs/>
                 <w:iCs/>
-                <w:sz w:val="16"/>
-                <w:szCs w:val="16"/>
+                <w:sz w:val="14"/>
+                <w:szCs w:val="14"/>
                 <w:lang w:val="en-US"/>
               </w:rPr>
             </w:pPr>
@@ -2452,8 +2476,8 @@
               <w:rPr>
                 <w:bCs/>
                 <w:iCs/>
-                <w:sz w:val="16"/>
-                <w:szCs w:val="16"/>
+                <w:sz w:val="14"/>
+                <w:szCs w:val="14"/>
                 <w:lang w:val="en-US"/>
               </w:rPr>
               <w:t>{{t021}}</w:t>
